--- a/Genie_logiciel/Charte Produit.docx
+++ b/Genie_logiciel/Charte Produit.docx
@@ -424,8 +424,6 @@
             <w:r>
               <w:t>simultanées</w:t>
             </w:r>
-            <w:bookmarkStart w:id="0" w:name="_GoBack"/>
-            <w:bookmarkEnd w:id="0"/>
           </w:p>
         </w:tc>
       </w:tr>
@@ -705,6 +703,73 @@
         </w:tc>
       </w:tr>
     </w:tbl>
+    <w:p/>
+    <w:p>
+      <w:proofErr w:type="spellStart"/>
+      <w:r>
+        <w:t>Elevator</w:t>
+      </w:r>
+      <w:proofErr w:type="spellEnd"/>
+      <w:r>
+        <w:t xml:space="preserve"> Pitch : </w:t>
+      </w:r>
+    </w:p>
+    <w:p>
+      <w:r>
+        <w:t xml:space="preserve">Pour : </w:t>
+      </w:r>
+      <w:r>
+        <w:t xml:space="preserve">les organisateurs de tournoi </w:t>
+      </w:r>
+      <w:proofErr w:type="spellStart"/>
+      <w:r>
+        <w:t>e-sport</w:t>
+      </w:r>
+      <w:proofErr w:type="spellEnd"/>
+    </w:p>
+    <w:p>
+      <w:r>
+        <w:t xml:space="preserve">Qui souhaitent : </w:t>
+      </w:r>
+      <w:r>
+        <w:t>veulent un outil de gestion simple et efficace</w:t>
+      </w:r>
+    </w:p>
+    <w:p>
+      <w:r>
+        <w:t>Notre produit est</w:t>
+      </w:r>
+      <w:r>
+        <w:t> :</w:t>
+      </w:r>
+      <w:r>
+        <w:rPr>
+          <w:b/>
+        </w:rPr>
+        <w:t xml:space="preserve"> </w:t>
+      </w:r>
+      <w:r>
+        <w:t>un logiciel de gestion de tournoi</w:t>
+      </w:r>
+    </w:p>
+    <w:p>
+      <w:r>
+        <w:t>A la différence de : Excel par exemple</w:t>
+      </w:r>
+    </w:p>
+    <w:p>
+      <w:r>
+        <w:t xml:space="preserve">Permet de : </w:t>
+      </w:r>
+      <w:r>
+        <w:t xml:space="preserve">simplifier </w:t>
+      </w:r>
+      <w:r>
+        <w:t>l’utilisation et d’accéder facilement à l’information ainsi que d’avoir des fonctionnalités spécifiques.</w:t>
+      </w:r>
+      <w:bookmarkStart w:id="0" w:name="_GoBack"/>
+      <w:bookmarkEnd w:id="0"/>
+    </w:p>
     <w:p/>
     <w:sectPr>
       <w:pgSz w:w="11906" w:h="16838"/>
@@ -1419,6 +1484,11 @@
       <w:contextualSpacing/>
     </w:pPr>
   </w:style>
+  <w:style w:type="character" w:customStyle="1" w:styleId="5yl5">
+    <w:name w:val="_5yl5"/>
+    <w:basedOn w:val="Policepardfaut"/>
+    <w:rsid w:val="003D26F6"/>
+  </w:style>
 </w:styles>
 </file>
 

--- a/Genie_logiciel/Charte Produit.docx
+++ b/Genie_logiciel/Charte Produit.docx
@@ -79,15 +79,10 @@
               <w:t>Pour</w:t>
             </w:r>
             <w:r>
-              <w:t xml:space="preserve"> les organisateurs de tournoi </w:t>
-            </w:r>
-            <w:proofErr w:type="spellStart"/>
-            <w:r>
-              <w:t>e-sport</w:t>
-            </w:r>
-            <w:proofErr w:type="spellEnd"/>
-            <w:r>
-              <w:t xml:space="preserve"> </w:t>
+              <w:t xml:space="preserve"> les </w:t>
+            </w:r>
+            <w:r>
+              <w:t xml:space="preserve">professeurs </w:t>
             </w:r>
             <w:r>
               <w:rPr>
@@ -96,7 +91,10 @@
               <w:t xml:space="preserve">qui </w:t>
             </w:r>
             <w:r>
-              <w:t>veulent un outil de gestion simple et efficace</w:t>
+              <w:t xml:space="preserve">nous demande de réaliser un projet afin de pouvoir </w:t>
+            </w:r>
+            <w:r>
+              <w:t>réaliser ce que l’on a fait pendant le cours</w:t>
             </w:r>
           </w:p>
           <w:p>
@@ -128,6 +126,12 @@
             </w:r>
             <w:r>
               <w:t xml:space="preserve"> des résultats du tournoi</w:t>
+            </w:r>
+            <w:r>
+              <w:t xml:space="preserve"> ainsi qu’utiliser le modèle MVC</w:t>
+            </w:r>
+            <w:r>
+              <w:t xml:space="preserve"> et réaliser tous les diagrammes UML. </w:t>
             </w:r>
           </w:p>
           <w:p>
@@ -238,7 +242,7 @@
               </w:numPr>
             </w:pPr>
             <w:r>
-              <w:t xml:space="preserve">Les organisateurs de tournoi </w:t>
+              <w:t>Les professeurs</w:t>
             </w:r>
           </w:p>
           <w:p>
@@ -250,13 +254,8 @@
               </w:numPr>
             </w:pPr>
             <w:r>
-              <w:t xml:space="preserve">Les joueurs </w:t>
-            </w:r>
-            <w:proofErr w:type="spellStart"/>
-            <w:r>
-              <w:t>E-sport</w:t>
-            </w:r>
-            <w:proofErr w:type="spellEnd"/>
+              <w:t xml:space="preserve">Les organisateurs de tournoi </w:t>
+            </w:r>
           </w:p>
           <w:p>
             <w:pPr>
@@ -267,7 +266,24 @@
               </w:numPr>
             </w:pPr>
             <w:r>
-              <w:t xml:space="preserve">Les structures </w:t>
+              <w:t xml:space="preserve">Les joueurs </w:t>
+            </w:r>
+            <w:proofErr w:type="spellStart"/>
+            <w:r>
+              <w:t>E-sport</w:t>
+            </w:r>
+            <w:proofErr w:type="spellEnd"/>
+          </w:p>
+          <w:p>
+            <w:pPr>
+              <w:pStyle w:val="Paragraphedeliste"/>
+              <w:numPr>
+                <w:ilvl w:val="0"/>
+                <w:numId w:val="1"/>
+              </w:numPr>
+            </w:pPr>
+            <w:r>
+              <w:t>Les structures</w:t>
             </w:r>
           </w:p>
           <w:p>
@@ -356,19 +372,10 @@
               </w:numPr>
             </w:pPr>
             <w:r>
-              <w:t xml:space="preserve">Permettre </w:t>
-            </w:r>
-            <w:r>
-              <w:t xml:space="preserve">de </w:t>
-            </w:r>
-            <w:r>
-              <w:t>classer les joueurs, rentrer les points, classer les équipes, classer les structures</w:t>
-            </w:r>
-            <w:r>
-              <w:t>, générer l’arbre de tourno</w:t>
-            </w:r>
-            <w:r>
-              <w:t>i</w:t>
+              <w:t>Permettre d’utilise</w:t>
+            </w:r>
+            <w:r>
+              <w:t xml:space="preserve">r le MVC. </w:t>
             </w:r>
           </w:p>
           <w:p>
@@ -380,7 +387,51 @@
               </w:numPr>
             </w:pPr>
             <w:r>
+              <w:t>Définir les différents diagrammes UML.</w:t>
+            </w:r>
+            <w:bookmarkStart w:id="0" w:name="_GoBack"/>
+            <w:bookmarkEnd w:id="0"/>
+          </w:p>
+          <w:p>
+            <w:pPr>
+              <w:pStyle w:val="Paragraphedeliste"/>
+              <w:numPr>
+                <w:ilvl w:val="0"/>
+                <w:numId w:val="2"/>
+              </w:numPr>
+            </w:pPr>
+            <w:r>
+              <w:t xml:space="preserve">Permettre </w:t>
+            </w:r>
+            <w:r>
+              <w:t xml:space="preserve">de </w:t>
+            </w:r>
+            <w:r>
+              <w:t>classer les joueurs, rentrer les points, classer les équipes, classer les structures</w:t>
+            </w:r>
+            <w:r>
+              <w:t>, générer l’arbre de tourno</w:t>
+            </w:r>
+            <w:r>
+              <w:t>i</w:t>
+            </w:r>
+            <w:r>
+              <w:t>.</w:t>
+            </w:r>
+          </w:p>
+          <w:p>
+            <w:pPr>
+              <w:pStyle w:val="Paragraphedeliste"/>
+              <w:numPr>
+                <w:ilvl w:val="0"/>
+                <w:numId w:val="2"/>
+              </w:numPr>
+            </w:pPr>
+            <w:r>
               <w:t>Mémoriser les classements, les scores, les points, les tournois</w:t>
+            </w:r>
+            <w:r>
+              <w:t>.</w:t>
             </w:r>
           </w:p>
           <w:p>
@@ -716,10 +767,7 @@
     </w:p>
     <w:p>
       <w:r>
-        <w:t xml:space="preserve">Pour : </w:t>
-      </w:r>
-      <w:r>
-        <w:t xml:space="preserve">les organisateurs de tournoi </w:t>
+        <w:t xml:space="preserve">Pour : les organisateurs de tournoi </w:t>
       </w:r>
       <w:proofErr w:type="spellStart"/>
       <w:r>
@@ -729,18 +777,12 @@
     </w:p>
     <w:p>
       <w:r>
-        <w:t xml:space="preserve">Qui souhaitent : </w:t>
-      </w:r>
-      <w:r>
-        <w:t>veulent un outil de gestion simple et efficace</w:t>
+        <w:t>Qui souhaitent : veulent un outil de gestion simple et efficace</w:t>
       </w:r>
     </w:p>
     <w:p>
       <w:r>
-        <w:t>Notre produit est</w:t>
-      </w:r>
-      <w:r>
-        <w:t> :</w:t>
+        <w:t>Notre produit est :</w:t>
       </w:r>
       <w:r>
         <w:rPr>
@@ -759,6 +801,7 @@
     </w:p>
     <w:p>
       <w:r>
+        <w:lastRenderedPageBreak/>
         <w:t xml:space="preserve">Permet de : </w:t>
       </w:r>
       <w:r>
@@ -767,8 +810,6 @@
       <w:r>
         <w:t>l’utilisation et d’accéder facilement à l’information ainsi que d’avoir des fonctionnalités spécifiques.</w:t>
       </w:r>
-      <w:bookmarkStart w:id="0" w:name="_GoBack"/>
-      <w:bookmarkEnd w:id="0"/>
     </w:p>
     <w:p/>
     <w:sectPr>

--- a/Genie_logiciel/Charte Produit.docx
+++ b/Genie_logiciel/Charte Produit.docx
@@ -1,34 +1,48 @@
 
 <file path=word/document.xml><?xml version="1.0" encoding="utf-8"?>
-<w:document xmlns:wpc="http://schemas.microsoft.com/office/word/2010/wordprocessingCanvas" xmlns:cx="http://schemas.microsoft.com/office/drawing/2014/chartex" xmlns:cx1="http://schemas.microsoft.com/office/drawing/2015/9/8/chartex" xmlns:cx2="http://schemas.microsoft.com/office/drawing/2015/10/21/chartex" xmlns:cx3="http://schemas.microsoft.com/office/drawing/2016/5/9/chartex" xmlns:cx4="http://schemas.microsoft.com/office/drawing/2016/5/10/chartex" xmlns:cx5="http://schemas.microsoft.com/office/drawing/2016/5/11/chartex" xmlns:cx6="http://schemas.microsoft.com/office/drawing/2016/5/12/chartex" xmlns:cx7="http://schemas.microsoft.com/office/drawing/2016/5/13/chartex" xmlns:cx8="http://schemas.microsoft.com/office/drawing/2016/5/14/chartex" xmlns:mc="http://schemas.openxmlformats.org/markup-compatibility/2006" xmlns:aink="http://schemas.microsoft.com/office/drawing/2016/ink" xmlns:am3d="http://schemas.microsoft.com/office/drawing/2017/model3d" xmlns:o="urn:schemas-microsoft-com:office:office" xmlns:r="http://schemas.openxmlformats.org/officeDocument/2006/relationships" xmlns:m="http://schemas.openxmlformats.org/officeDocument/2006/math" xmlns:v="urn:schemas-microsoft-com:vml" xmlns:wp14="http://schemas.microsoft.com/office/word/2010/wordprocessingDrawing" xmlns:wp="http://schemas.openxmlformats.org/drawingml/2006/wordprocessingDrawing" xmlns:w10="urn:schemas-microsoft-com:office:word" xmlns:w="http://schemas.openxmlformats.org/wordprocessingml/2006/main" xmlns:w14="http://schemas.microsoft.com/office/word/2010/wordml" xmlns:w15="http://schemas.microsoft.com/office/word/2012/wordml" xmlns:w16cid="http://schemas.microsoft.com/office/word/2016/wordml/cid" xmlns:w16se="http://schemas.microsoft.com/office/word/2015/wordml/symex" xmlns:wpg="http://schemas.microsoft.com/office/word/2010/wordprocessingGroup" xmlns:wpi="http://schemas.microsoft.com/office/word/2010/wordprocessingInk" xmlns:wne="http://schemas.microsoft.com/office/word/2006/wordml" xmlns:wps="http://schemas.microsoft.com/office/word/2010/wordprocessingShape" mc:Ignorable="w14 w15 w16se w16cid wp14">
+<w:document xmlns:o="urn:schemas-microsoft-com:office:office" xmlns:r="http://schemas.openxmlformats.org/officeDocument/2006/relationships" xmlns:v="urn:schemas-microsoft-com:vml" xmlns:w="http://schemas.openxmlformats.org/wordprocessingml/2006/main" xmlns:w10="urn:schemas-microsoft-com:office:word" xmlns:wp="http://schemas.openxmlformats.org/drawingml/2006/wordprocessingDrawing" xmlns:wps="http://schemas.microsoft.com/office/word/2010/wordprocessingShape" xmlns:wpg="http://schemas.microsoft.com/office/word/2010/wordprocessingGroup" xmlns:mc="http://schemas.openxmlformats.org/markup-compatibility/2006" xmlns:wp14="http://schemas.microsoft.com/office/word/2010/wordprocessingDrawing" xmlns:w14="http://schemas.microsoft.com/office/word/2010/wordml" mc:Ignorable="w14 wp14">
   <w:body>
     <w:p>
       <w:pPr>
-        <w:pStyle w:val="Titre"/>
+        <w:pStyle w:val="Titreprincipal"/>
         <w:jc w:val="center"/>
+        <w:rPr/>
       </w:pPr>
       <w:r>
+        <w:rPr/>
         <w:t>Charte Produit</w:t>
       </w:r>
     </w:p>
     <w:tbl>
       <w:tblPr>
         <w:tblStyle w:val="Grilledutableau"/>
-        <w:tblW w:w="0" w:type="auto"/>
-        <w:tblLook w:val="04A0" w:firstRow="1" w:lastRow="0" w:firstColumn="1" w:lastColumn="0" w:noHBand="0" w:noVBand="1"/>
+        <w:tblW w:w="9062" w:type="dxa"/>
+        <w:jc w:val="left"/>
+        <w:tblInd w:w="0" w:type="dxa"/>
+        <w:tblCellMar>
+          <w:top w:w="0" w:type="dxa"/>
+          <w:left w:w="108" w:type="dxa"/>
+          <w:bottom w:w="0" w:type="dxa"/>
+          <w:right w:w="108" w:type="dxa"/>
+        </w:tblCellMar>
+        <w:tblLook w:noVBand="1" w:val="04a0" w:noHBand="0" w:lastColumn="0" w:firstColumn="1" w:lastRow="0" w:firstRow="1"/>
       </w:tblPr>
       <w:tblGrid>
         <w:gridCol w:w="4531"/>
-        <w:gridCol w:w="4531"/>
+        <w:gridCol w:w="4530"/>
       </w:tblGrid>
       <w:tr>
+        <w:trPr/>
         <w:tc>
           <w:tcPr>
             <w:tcW w:w="4531" w:type="dxa"/>
-            <w:shd w:val="clear" w:color="auto" w:fill="9CC2E5" w:themeFill="accent5" w:themeFillTint="99"/>
+            <w:tcBorders/>
+            <w:shd w:color="auto" w:fill="9CC2E5" w:themeFill="accent5" w:themeFillTint="99" w:val="clear"/>
           </w:tcPr>
           <w:p>
             <w:pPr>
+              <w:pStyle w:val="Normal"/>
+              <w:spacing w:lineRule="auto" w:line="240" w:before="0" w:after="0"/>
               <w:jc w:val="center"/>
               <w:rPr>
                 <w:color w:val="FFFFFF" w:themeColor="background1"/>
@@ -44,11 +58,14 @@
         </w:tc>
         <w:tc>
           <w:tcPr>
-            <w:tcW w:w="4531" w:type="dxa"/>
-            <w:shd w:val="clear" w:color="auto" w:fill="9CC2E5" w:themeFill="accent5" w:themeFillTint="99"/>
+            <w:tcW w:w="4530" w:type="dxa"/>
+            <w:tcBorders/>
+            <w:shd w:color="auto" w:fill="9CC2E5" w:themeFill="accent5" w:themeFillTint="99" w:val="clear"/>
           </w:tcPr>
           <w:p>
             <w:pPr>
+              <w:pStyle w:val="Normal"/>
+              <w:spacing w:lineRule="auto" w:line="240" w:before="0" w:after="0"/>
               <w:jc w:val="center"/>
               <w:rPr>
                 <w:color w:val="FFFFFF" w:themeColor="background1"/>
@@ -65,13 +82,20 @@
       </w:tr>
       <w:tr>
         <w:trPr>
-          <w:trHeight w:val="439"/>
+          <w:trHeight w:val="439" w:hRule="atLeast"/>
         </w:trPr>
         <w:tc>
           <w:tcPr>
             <w:tcW w:w="4531" w:type="dxa"/>
+            <w:tcBorders/>
+            <w:shd w:fill="auto" w:val="clear"/>
           </w:tcPr>
           <w:p>
+            <w:pPr>
+              <w:pStyle w:val="Normal"/>
+              <w:spacing w:lineRule="auto" w:line="240" w:before="0" w:after="0"/>
+              <w:rPr/>
+            </w:pPr>
             <w:r>
               <w:rPr>
                 <w:b/>
@@ -79,10 +103,8 @@
               <w:t>Pour</w:t>
             </w:r>
             <w:r>
-              <w:t xml:space="preserve"> les </w:t>
-            </w:r>
-            <w:r>
-              <w:t xml:space="preserve">professeurs </w:t>
+              <w:rPr/>
+              <w:t xml:space="preserve"> les professeurs </w:t>
             </w:r>
             <w:r>
               <w:rPr>
@@ -91,13 +113,16 @@
               <w:t xml:space="preserve">qui </w:t>
             </w:r>
             <w:r>
-              <w:t xml:space="preserve">nous demande de réaliser un projet afin de pouvoir </w:t>
-            </w:r>
-            <w:r>
-              <w:t>réaliser ce que l’on a fait pendant le cours</w:t>
-            </w:r>
-          </w:p>
-          <w:p>
+              <w:rPr/>
+              <w:t>nous demande de réaliser un projet afin de pouvoir réaliser ce que l’on a fait pendant le cours</w:t>
+            </w:r>
+          </w:p>
+          <w:p>
+            <w:pPr>
+              <w:pStyle w:val="Normal"/>
+              <w:spacing w:lineRule="auto" w:line="240" w:before="0" w:after="0"/>
+              <w:rPr/>
+            </w:pPr>
             <w:r>
               <w:rPr>
                 <w:b/>
@@ -105,13 +130,16 @@
               <w:t>Notre produit est</w:t>
             </w:r>
             <w:r>
-              <w:t xml:space="preserve"> un</w:t>
-            </w:r>
-            <w:r>
-              <w:t xml:space="preserve"> logiciel de gestion de tournoi</w:t>
-            </w:r>
-          </w:p>
-          <w:p>
+              <w:rPr/>
+              <w:t xml:space="preserve"> un logiciel de gestion de tournoi</w:t>
+            </w:r>
+          </w:p>
+          <w:p>
+            <w:pPr>
+              <w:pStyle w:val="Normal"/>
+              <w:spacing w:lineRule="auto" w:line="240" w:before="0" w:after="0"/>
+              <w:rPr/>
+            </w:pPr>
             <w:r>
               <w:rPr>
                 <w:b/>
@@ -119,22 +147,16 @@
               <w:t>Qui</w:t>
             </w:r>
             <w:r>
-              <w:t xml:space="preserve"> Permet de classifier et de rendre compte </w:t>
-            </w:r>
-            <w:r>
-              <w:t>en temps réel</w:t>
-            </w:r>
-            <w:r>
-              <w:t xml:space="preserve"> des résultats du tournoi</w:t>
-            </w:r>
-            <w:r>
-              <w:t xml:space="preserve"> ainsi qu’utiliser le modèle MVC</w:t>
-            </w:r>
-            <w:r>
-              <w:t xml:space="preserve"> et réaliser tous les diagrammes UML. </w:t>
-            </w:r>
-          </w:p>
-          <w:p>
+              <w:rPr/>
+              <w:t xml:space="preserve"> Permet de classifier et de rendre compte des résultats du tournoi ainsi qu’utiliser le modèle MVC et réaliser tous les diagrammes UML. </w:t>
+            </w:r>
+          </w:p>
+          <w:p>
+            <w:pPr>
+              <w:pStyle w:val="Normal"/>
+              <w:spacing w:lineRule="auto" w:line="240" w:before="0" w:after="0"/>
+              <w:rPr/>
+            </w:pPr>
             <w:r>
               <w:rPr>
                 <w:b/>
@@ -142,6 +164,7 @@
               <w:t>A la différence de</w:t>
             </w:r>
             <w:r>
+              <w:rPr/>
               <w:t xml:space="preserve"> Excel </w:t>
             </w:r>
             <w:r>
@@ -151,49 +174,53 @@
               <w:t xml:space="preserve">permet de </w:t>
             </w:r>
             <w:r>
-              <w:t xml:space="preserve">simplifier </w:t>
-            </w:r>
-            <w:r>
-              <w:t>l’util</w:t>
-            </w:r>
-            <w:r>
-              <w:t>i</w:t>
-            </w:r>
-            <w:r>
-              <w:t xml:space="preserve">sation et d’accéder facilement à l’information ainsi que d’avoir </w:t>
-            </w:r>
-            <w:r>
-              <w:t>des fonctionnalités spécifiques</w:t>
-            </w:r>
-            <w:r>
-              <w:t>.</w:t>
+              <w:rPr/>
+              <w:t>simplifier l’utilisation et d’accéder facilement à l’information ainsi que d’avoir des fonctionnalités spécifiques.</w:t>
             </w:r>
           </w:p>
         </w:tc>
         <w:tc>
           <w:tcPr>
-            <w:tcW w:w="4531" w:type="dxa"/>
+            <w:tcW w:w="4530" w:type="dxa"/>
+            <w:tcBorders/>
+            <w:shd w:fill="auto" w:val="clear"/>
           </w:tcPr>
           <w:p>
-            <w:r>
+            <w:pPr>
+              <w:pStyle w:val="Normal"/>
+              <w:spacing w:lineRule="auto" w:line="240" w:before="0" w:after="0"/>
+              <w:rPr/>
+            </w:pPr>
+            <w:r>
+              <w:rPr/>
               <w:t xml:space="preserve">Nombre de licences vendues </w:t>
             </w:r>
           </w:p>
           <w:p>
-            <w:r>
+            <w:pPr>
+              <w:pStyle w:val="Normal"/>
+              <w:spacing w:lineRule="auto" w:line="240" w:before="0" w:after="0"/>
+              <w:rPr/>
+            </w:pPr>
+            <w:r>
+              <w:rPr/>
               <w:t>Publicité avec nombre de visites</w:t>
             </w:r>
           </w:p>
         </w:tc>
       </w:tr>
       <w:tr>
+        <w:trPr/>
         <w:tc>
           <w:tcPr>
             <w:tcW w:w="4531" w:type="dxa"/>
-            <w:shd w:val="clear" w:color="auto" w:fill="9CC2E5" w:themeFill="accent5" w:themeFillTint="99"/>
+            <w:tcBorders/>
+            <w:shd w:color="auto" w:fill="9CC2E5" w:themeFill="accent5" w:themeFillTint="99" w:val="clear"/>
           </w:tcPr>
           <w:p>
             <w:pPr>
+              <w:pStyle w:val="Normal"/>
+              <w:spacing w:lineRule="auto" w:line="240" w:before="0" w:after="0"/>
               <w:jc w:val="center"/>
               <w:rPr>
                 <w:color w:val="FFFFFF" w:themeColor="background1"/>
@@ -209,11 +236,14 @@
         </w:tc>
         <w:tc>
           <w:tcPr>
-            <w:tcW w:w="4531" w:type="dxa"/>
-            <w:shd w:val="clear" w:color="auto" w:fill="9CC2E5" w:themeFill="accent5" w:themeFillTint="99"/>
+            <w:tcW w:w="4530" w:type="dxa"/>
+            <w:tcBorders/>
+            <w:shd w:color="auto" w:fill="9CC2E5" w:themeFill="accent5" w:themeFillTint="99" w:val="clear"/>
           </w:tcPr>
           <w:p>
             <w:pPr>
+              <w:pStyle w:val="Normal"/>
+              <w:spacing w:lineRule="auto" w:line="240" w:before="0" w:after="0"/>
               <w:jc w:val="center"/>
               <w:rPr>
                 <w:color w:val="FFFFFF" w:themeColor="background1"/>
@@ -229,101 +259,156 @@
         </w:tc>
       </w:tr>
       <w:tr>
+        <w:trPr/>
         <w:tc>
           <w:tcPr>
             <w:tcW w:w="4531" w:type="dxa"/>
+            <w:tcBorders/>
+            <w:shd w:fill="auto" w:val="clear"/>
           </w:tcPr>
           <w:p>
             <w:pPr>
-              <w:pStyle w:val="Paragraphedeliste"/>
+              <w:pStyle w:val="ListParagraph"/>
               <w:numPr>
                 <w:ilvl w:val="0"/>
                 <w:numId w:val="1"/>
               </w:numPr>
-            </w:pPr>
-            <w:r>
+              <w:spacing w:lineRule="auto" w:line="240" w:before="0" w:after="0"/>
+              <w:contextualSpacing/>
+              <w:rPr/>
+            </w:pPr>
+            <w:r>
+              <w:rPr/>
               <w:t>Les professeurs</w:t>
             </w:r>
           </w:p>
           <w:p>
             <w:pPr>
-              <w:pStyle w:val="Paragraphedeliste"/>
+              <w:pStyle w:val="ListParagraph"/>
               <w:numPr>
                 <w:ilvl w:val="0"/>
                 <w:numId w:val="1"/>
               </w:numPr>
-            </w:pPr>
-            <w:r>
+              <w:spacing w:lineRule="auto" w:line="240" w:before="0" w:after="0"/>
+              <w:contextualSpacing/>
+              <w:rPr/>
+            </w:pPr>
+            <w:r>
+              <w:rPr/>
               <w:t xml:space="preserve">Les organisateurs de tournoi </w:t>
             </w:r>
           </w:p>
           <w:p>
             <w:pPr>
-              <w:pStyle w:val="Paragraphedeliste"/>
+              <w:pStyle w:val="ListParagraph"/>
               <w:numPr>
                 <w:ilvl w:val="0"/>
                 <w:numId w:val="1"/>
               </w:numPr>
-            </w:pPr>
-            <w:r>
-              <w:t xml:space="preserve">Les joueurs </w:t>
-            </w:r>
-            <w:proofErr w:type="spellStart"/>
-            <w:r>
-              <w:t>E-sport</w:t>
-            </w:r>
-            <w:proofErr w:type="spellEnd"/>
-          </w:p>
-          <w:p>
-            <w:pPr>
-              <w:pStyle w:val="Paragraphedeliste"/>
+              <w:spacing w:lineRule="auto" w:line="240" w:before="0" w:after="0"/>
+              <w:contextualSpacing/>
+              <w:rPr/>
+            </w:pPr>
+            <w:r>
+              <w:rPr/>
+              <w:t>Les joueurs E-sport</w:t>
+            </w:r>
+          </w:p>
+          <w:p>
+            <w:pPr>
+              <w:pStyle w:val="ListParagraph"/>
               <w:numPr>
                 <w:ilvl w:val="0"/>
                 <w:numId w:val="1"/>
               </w:numPr>
-            </w:pPr>
-            <w:r>
+              <w:spacing w:lineRule="auto" w:line="240" w:before="0" w:after="0"/>
+              <w:contextualSpacing/>
+              <w:rPr/>
+            </w:pPr>
+            <w:r>
+              <w:rPr/>
               <w:t>Les structures</w:t>
             </w:r>
           </w:p>
           <w:p>
             <w:pPr>
-              <w:pStyle w:val="Paragraphedeliste"/>
+              <w:pStyle w:val="ListParagraph"/>
               <w:numPr>
                 <w:ilvl w:val="0"/>
                 <w:numId w:val="1"/>
               </w:numPr>
-            </w:pPr>
-            <w:r>
+              <w:spacing w:lineRule="auto" w:line="240" w:before="0" w:after="0"/>
+              <w:contextualSpacing/>
+              <w:rPr/>
+            </w:pPr>
+            <w:r>
+              <w:rPr/>
               <w:t>Le public</w:t>
             </w:r>
           </w:p>
         </w:tc>
         <w:tc>
           <w:tcPr>
-            <w:tcW w:w="4531" w:type="dxa"/>
+            <w:tcW w:w="4530" w:type="dxa"/>
+            <w:tcBorders/>
+            <w:shd w:fill="auto" w:val="clear"/>
           </w:tcPr>
           <w:p>
-            <w:r>
+            <w:pPr>
+              <w:pStyle w:val="Normal"/>
+              <w:spacing w:lineRule="auto" w:line="240" w:before="0" w:after="0"/>
+              <w:rPr/>
+            </w:pPr>
+            <w:r>
+              <w:rPr/>
               <w:t xml:space="preserve">Gestion des comptes utilisateurs </w:t>
             </w:r>
           </w:p>
           <w:p>
-            <w:r>
+            <w:pPr>
+              <w:pStyle w:val="Normal"/>
+              <w:spacing w:lineRule="auto" w:line="240" w:before="0" w:after="0"/>
+              <w:rPr/>
+            </w:pPr>
+            <w:r>
+              <w:rPr/>
               <w:t>Mémorisation des tournois</w:t>
             </w:r>
           </w:p>
-          <w:p/>
+          <w:p>
+            <w:pPr>
+              <w:pStyle w:val="Normal"/>
+              <w:spacing w:lineRule="auto" w:line="240" w:before="0" w:after="0"/>
+              <w:rPr/>
+            </w:pPr>
+            <w:r>
+              <w:rPr/>
+            </w:r>
+          </w:p>
+          <w:p>
+            <w:pPr>
+              <w:pStyle w:val="Normal"/>
+              <w:spacing w:lineRule="auto" w:line="240" w:before="0" w:after="0"/>
+              <w:rPr/>
+            </w:pPr>
+            <w:r>
+              <w:rPr/>
+            </w:r>
+          </w:p>
         </w:tc>
       </w:tr>
       <w:tr>
+        <w:trPr/>
         <w:tc>
           <w:tcPr>
             <w:tcW w:w="4531" w:type="dxa"/>
-            <w:shd w:val="clear" w:color="auto" w:fill="9CC2E5" w:themeFill="accent5" w:themeFillTint="99"/>
+            <w:tcBorders/>
+            <w:shd w:color="auto" w:fill="9CC2E5" w:themeFill="accent5" w:themeFillTint="99" w:val="clear"/>
           </w:tcPr>
           <w:p>
             <w:pPr>
+              <w:pStyle w:val="Normal"/>
+              <w:spacing w:lineRule="auto" w:line="240" w:before="0" w:after="0"/>
               <w:jc w:val="center"/>
               <w:rPr>
                 <w:color w:val="FFFFFF" w:themeColor="background1"/>
@@ -339,11 +424,14 @@
         </w:tc>
         <w:tc>
           <w:tcPr>
-            <w:tcW w:w="4531" w:type="dxa"/>
-            <w:shd w:val="clear" w:color="auto" w:fill="9CC2E5" w:themeFill="accent5" w:themeFillTint="99"/>
+            <w:tcW w:w="4530" w:type="dxa"/>
+            <w:tcBorders/>
+            <w:shd w:color="auto" w:fill="9CC2E5" w:themeFill="accent5" w:themeFillTint="99" w:val="clear"/>
           </w:tcPr>
           <w:p>
             <w:pPr>
+              <w:pStyle w:val="Normal"/>
+              <w:spacing w:lineRule="auto" w:line="240" w:before="0" w:after="0"/>
               <w:jc w:val="center"/>
               <w:rPr>
                 <w:color w:val="FFFFFF" w:themeColor="background1"/>
@@ -359,34 +447,42 @@
         </w:tc>
       </w:tr>
       <w:tr>
+        <w:trPr/>
         <w:tc>
           <w:tcPr>
             <w:tcW w:w="4531" w:type="dxa"/>
+            <w:tcBorders/>
+            <w:shd w:fill="auto" w:val="clear"/>
           </w:tcPr>
           <w:p>
             <w:pPr>
-              <w:pStyle w:val="Paragraphedeliste"/>
+              <w:pStyle w:val="ListParagraph"/>
               <w:numPr>
                 <w:ilvl w:val="0"/>
                 <w:numId w:val="2"/>
               </w:numPr>
-            </w:pPr>
-            <w:r>
-              <w:t>Permettre d’utilise</w:t>
-            </w:r>
-            <w:r>
-              <w:t xml:space="preserve">r le MVC. </w:t>
-            </w:r>
-          </w:p>
-          <w:p>
-            <w:pPr>
-              <w:pStyle w:val="Paragraphedeliste"/>
+              <w:spacing w:lineRule="auto" w:line="240" w:before="0" w:after="0"/>
+              <w:contextualSpacing/>
+              <w:rPr/>
+            </w:pPr>
+            <w:r>
+              <w:rPr/>
+              <w:t xml:space="preserve">Permettre d’utiliser le MVC. </w:t>
+            </w:r>
+          </w:p>
+          <w:p>
+            <w:pPr>
+              <w:pStyle w:val="ListParagraph"/>
               <w:numPr>
                 <w:ilvl w:val="0"/>
                 <w:numId w:val="2"/>
               </w:numPr>
-            </w:pPr>
-            <w:r>
+              <w:spacing w:lineRule="auto" w:line="240" w:before="0" w:after="0"/>
+              <w:contextualSpacing/>
+              <w:rPr/>
+            </w:pPr>
+            <w:r>
+              <w:rPr/>
               <w:t>Définir les différents diagrammes UML.</w:t>
             </w:r>
             <w:bookmarkStart w:id="0" w:name="_GoBack"/>
@@ -394,98 +490,84 @@
           </w:p>
           <w:p>
             <w:pPr>
-              <w:pStyle w:val="Paragraphedeliste"/>
+              <w:pStyle w:val="ListParagraph"/>
               <w:numPr>
                 <w:ilvl w:val="0"/>
                 <w:numId w:val="2"/>
               </w:numPr>
-            </w:pPr>
-            <w:r>
-              <w:t xml:space="preserve">Permettre </w:t>
-            </w:r>
-            <w:r>
-              <w:t xml:space="preserve">de </w:t>
-            </w:r>
-            <w:r>
-              <w:t>classer les joueurs, rentrer les points, classer les équipes, classer les structures</w:t>
-            </w:r>
-            <w:r>
-              <w:t>, générer l’arbre de tourno</w:t>
-            </w:r>
-            <w:r>
-              <w:t>i</w:t>
-            </w:r>
-            <w:r>
-              <w:t>.</w:t>
-            </w:r>
-          </w:p>
-          <w:p>
-            <w:pPr>
-              <w:pStyle w:val="Paragraphedeliste"/>
+              <w:spacing w:lineRule="auto" w:line="240" w:before="0" w:after="0"/>
+              <w:contextualSpacing/>
+              <w:rPr/>
+            </w:pPr>
+            <w:r>
+              <w:rPr/>
+              <w:t>Permettre de classer les joueurs, rentrer les points, classer les équipes, classer les structures, générer l’arbre de tournoi.</w:t>
+            </w:r>
+          </w:p>
+          <w:p>
+            <w:pPr>
+              <w:pStyle w:val="ListParagraph"/>
               <w:numPr>
                 <w:ilvl w:val="0"/>
                 <w:numId w:val="2"/>
               </w:numPr>
-            </w:pPr>
-            <w:r>
-              <w:t>Mémoriser les classements, les scores, les points, les tournois</w:t>
-            </w:r>
-            <w:r>
-              <w:t>.</w:t>
-            </w:r>
-          </w:p>
-          <w:p>
-            <w:pPr>
-              <w:pStyle w:val="Paragraphedeliste"/>
+              <w:spacing w:lineRule="auto" w:line="240" w:before="0" w:after="0"/>
+              <w:contextualSpacing/>
+              <w:rPr/>
+            </w:pPr>
+            <w:r>
+              <w:rPr/>
+              <w:t>Mémoriser les classements, les scores, les points, les tournois.</w:t>
+            </w:r>
+          </w:p>
+          <w:p>
+            <w:pPr>
+              <w:pStyle w:val="ListParagraph"/>
               <w:numPr>
                 <w:ilvl w:val="0"/>
                 <w:numId w:val="2"/>
               </w:numPr>
-            </w:pPr>
-            <w:r>
-              <w:t xml:space="preserve">Reconnaitre l’utilisateur, </w:t>
-            </w:r>
-            <w:r>
-              <w:t>sa</w:t>
-            </w:r>
-            <w:r>
-              <w:t xml:space="preserve">voir si c’est </w:t>
-            </w:r>
-            <w:r>
-              <w:t xml:space="preserve">un </w:t>
-            </w:r>
-            <w:r>
-              <w:t>organisateur.</w:t>
+              <w:spacing w:lineRule="auto" w:line="240" w:before="0" w:after="0"/>
+              <w:contextualSpacing/>
+              <w:rPr/>
+            </w:pPr>
+            <w:r>
+              <w:rPr/>
+              <w:t>Reconnaitre l’utilisateur, savoir si c’est un organisateur.</w:t>
             </w:r>
           </w:p>
         </w:tc>
         <w:tc>
           <w:tcPr>
-            <w:tcW w:w="4531" w:type="dxa"/>
+            <w:tcW w:w="4530" w:type="dxa"/>
+            <w:tcBorders/>
+            <w:shd w:fill="auto" w:val="clear"/>
           </w:tcPr>
           <w:p>
-            <w:r>
+            <w:pPr>
+              <w:pStyle w:val="Normal"/>
+              <w:spacing w:lineRule="auto" w:line="240" w:before="0" w:after="0"/>
+              <w:rPr/>
+            </w:pPr>
+            <w:r>
+              <w:rPr/>
               <w:t xml:space="preserve">Rapide </w:t>
-            </w:r>
-          </w:p>
-          <w:p>
-            <w:r>
-              <w:t xml:space="preserve">Tenir 10 000 connexions </w:t>
-            </w:r>
-            <w:r>
-              <w:t>simultanées</w:t>
             </w:r>
           </w:p>
         </w:tc>
       </w:tr>
       <w:tr>
+        <w:trPr/>
         <w:tc>
           <w:tcPr>
             <w:tcW w:w="4531" w:type="dxa"/>
-            <w:shd w:val="clear" w:color="auto" w:fill="9CC2E5" w:themeFill="accent5" w:themeFillTint="99"/>
+            <w:tcBorders/>
+            <w:shd w:color="auto" w:fill="9CC2E5" w:themeFill="accent5" w:themeFillTint="99" w:val="clear"/>
           </w:tcPr>
           <w:p>
             <w:pPr>
+              <w:pStyle w:val="Normal"/>
+              <w:spacing w:lineRule="auto" w:line="240" w:before="0" w:after="0"/>
               <w:jc w:val="center"/>
               <w:rPr>
                 <w:color w:val="FFFFFF" w:themeColor="background1"/>
@@ -501,287 +583,512 @@
         </w:tc>
         <w:tc>
           <w:tcPr>
-            <w:tcW w:w="4531" w:type="dxa"/>
-            <w:shd w:val="clear" w:color="auto" w:fill="9CC2E5" w:themeFill="accent5" w:themeFillTint="99"/>
+            <w:tcW w:w="4530" w:type="dxa"/>
+            <w:tcBorders/>
+            <w:shd w:color="auto" w:fill="9CC2E5" w:themeFill="accent5" w:themeFillTint="99" w:val="clear"/>
           </w:tcPr>
           <w:p>
             <w:pPr>
+              <w:pStyle w:val="Normal"/>
+              <w:spacing w:lineRule="auto" w:line="240" w:before="0" w:after="0"/>
               <w:jc w:val="center"/>
               <w:rPr>
                 <w:color w:val="FFFFFF" w:themeColor="background1"/>
               </w:rPr>
             </w:pPr>
-            <w:proofErr w:type="spellStart"/>
             <w:r>
               <w:rPr>
                 <w:color w:val="FFFFFF" w:themeColor="background1"/>
               </w:rPr>
-              <w:t>Tradeoff</w:t>
-            </w:r>
-            <w:proofErr w:type="spellEnd"/>
-            <w:r>
-              <w:rPr>
-                <w:color w:val="FFFFFF" w:themeColor="background1"/>
-              </w:rPr>
-              <w:t xml:space="preserve"> Matrix</w:t>
+              <w:t>Tradeoff Matrix</w:t>
             </w:r>
           </w:p>
         </w:tc>
       </w:tr>
       <w:tr>
+        <w:trPr/>
         <w:tc>
           <w:tcPr>
             <w:tcW w:w="4531" w:type="dxa"/>
+            <w:tcBorders/>
+            <w:shd w:fill="auto" w:val="clear"/>
           </w:tcPr>
           <w:p>
-            <w:r>
-              <w:t>A rendre avant 24 Juin</w:t>
+            <w:pPr>
+              <w:pStyle w:val="Normal"/>
+              <w:spacing w:lineRule="auto" w:line="240" w:before="0" w:after="0"/>
+              <w:rPr/>
+            </w:pPr>
+            <w:r>
+              <w:rPr/>
+              <w:t xml:space="preserve">A rendre </w:t>
+            </w:r>
+            <w:r>
+              <w:rPr/>
+              <w:t>au plus tard le 19</w:t>
+            </w:r>
+            <w:r>
+              <w:rPr/>
+              <w:t xml:space="preserve"> Juin</w:t>
             </w:r>
           </w:p>
         </w:tc>
         <w:tc>
           <w:tcPr>
-            <w:tcW w:w="4531" w:type="dxa"/>
+            <w:tcW w:w="4530" w:type="dxa"/>
+            <w:tcBorders/>
+            <w:shd w:fill="auto" w:val="clear"/>
           </w:tcPr>
           <w:tbl>
             <w:tblPr>
               <w:tblStyle w:val="Grilledutableau"/>
-              <w:tblW w:w="0" w:type="auto"/>
-              <w:tblLook w:val="04A0" w:firstRow="1" w:lastRow="0" w:firstColumn="1" w:lastColumn="0" w:noHBand="0" w:noVBand="1"/>
+              <w:tblW w:w="4305" w:type="dxa"/>
+              <w:jc w:val="left"/>
+              <w:tblInd w:w="0" w:type="dxa"/>
+              <w:tblCellMar>
+                <w:top w:w="0" w:type="dxa"/>
+                <w:left w:w="103" w:type="dxa"/>
+                <w:bottom w:w="0" w:type="dxa"/>
+                <w:right w:w="108" w:type="dxa"/>
+              </w:tblCellMar>
+              <w:tblLook w:noVBand="1" w:val="04a0" w:noHBand="0" w:lastColumn="0" w:firstColumn="1" w:lastRow="0" w:firstRow="1"/>
             </w:tblPr>
             <w:tblGrid>
-              <w:gridCol w:w="1113"/>
+              <w:gridCol w:w="1112"/>
               <w:gridCol w:w="1057"/>
-              <w:gridCol w:w="1065"/>
-              <w:gridCol w:w="1070"/>
+              <w:gridCol w:w="1066"/>
+              <w:gridCol w:w="1069"/>
             </w:tblGrid>
             <w:tr>
+              <w:trPr/>
               <w:tc>
                 <w:tcPr>
-                  <w:tcW w:w="1076" w:type="dxa"/>
+                  <w:tcW w:w="1112" w:type="dxa"/>
+                  <w:tcBorders/>
+                  <w:shd w:fill="auto" w:val="clear"/>
                 </w:tcPr>
-                <w:p/>
+                <w:p>
+                  <w:pPr>
+                    <w:pStyle w:val="Normal"/>
+                    <w:spacing w:lineRule="auto" w:line="240" w:before="0" w:after="0"/>
+                    <w:rPr/>
+                  </w:pPr>
+                  <w:r>
+                    <w:rPr/>
+                  </w:r>
+                </w:p>
               </w:tc>
               <w:tc>
                 <w:tcPr>
-                  <w:tcW w:w="1076" w:type="dxa"/>
+                  <w:tcW w:w="1057" w:type="dxa"/>
+                  <w:tcBorders/>
+                  <w:shd w:fill="auto" w:val="clear"/>
                 </w:tcPr>
                 <w:p>
+                  <w:pPr>
+                    <w:pStyle w:val="Normal"/>
+                    <w:spacing w:lineRule="auto" w:line="240" w:before="0" w:after="0"/>
+                    <w:rPr/>
+                  </w:pPr>
                   <w:r>
+                    <w:rPr/>
                     <w:t>Fixé</w:t>
                   </w:r>
                 </w:p>
               </w:tc>
               <w:tc>
                 <w:tcPr>
-                  <w:tcW w:w="1076" w:type="dxa"/>
+                  <w:tcW w:w="1066" w:type="dxa"/>
+                  <w:tcBorders/>
+                  <w:shd w:fill="auto" w:val="clear"/>
                 </w:tcPr>
                 <w:p>
+                  <w:pPr>
+                    <w:pStyle w:val="Normal"/>
+                    <w:spacing w:lineRule="auto" w:line="240" w:before="0" w:after="0"/>
+                    <w:rPr/>
+                  </w:pPr>
                   <w:r>
+                    <w:rPr/>
                     <w:t>Ferme</w:t>
                   </w:r>
                 </w:p>
               </w:tc>
               <w:tc>
                 <w:tcPr>
-                  <w:tcW w:w="1077" w:type="dxa"/>
+                  <w:tcW w:w="1069" w:type="dxa"/>
+                  <w:tcBorders/>
+                  <w:shd w:fill="auto" w:val="clear"/>
                 </w:tcPr>
                 <w:p>
+                  <w:pPr>
+                    <w:pStyle w:val="Normal"/>
+                    <w:spacing w:lineRule="auto" w:line="240" w:before="0" w:after="0"/>
+                    <w:rPr/>
+                  </w:pPr>
                   <w:r>
+                    <w:rPr/>
                     <w:t>Flexible</w:t>
                   </w:r>
                 </w:p>
               </w:tc>
             </w:tr>
             <w:tr>
+              <w:trPr/>
               <w:tc>
                 <w:tcPr>
-                  <w:tcW w:w="1076" w:type="dxa"/>
+                  <w:tcW w:w="1112" w:type="dxa"/>
+                  <w:tcBorders/>
+                  <w:shd w:fill="auto" w:val="clear"/>
                 </w:tcPr>
                 <w:p>
+                  <w:pPr>
+                    <w:pStyle w:val="Normal"/>
+                    <w:spacing w:lineRule="auto" w:line="240" w:before="0" w:after="0"/>
+                    <w:rPr/>
+                  </w:pPr>
                   <w:r>
+                    <w:rPr/>
                     <w:t>Périmètre</w:t>
                   </w:r>
                 </w:p>
               </w:tc>
               <w:tc>
                 <w:tcPr>
-                  <w:tcW w:w="1076" w:type="dxa"/>
+                  <w:tcW w:w="1057" w:type="dxa"/>
+                  <w:tcBorders/>
+                  <w:shd w:fill="auto" w:val="clear"/>
                 </w:tcPr>
                 <w:p>
                   <w:pPr>
+                    <w:pStyle w:val="Normal"/>
+                    <w:spacing w:lineRule="auto" w:line="240" w:before="0" w:after="0"/>
                     <w:jc w:val="center"/>
+                    <w:rPr/>
                   </w:pPr>
-                  <w:proofErr w:type="gramStart"/>
                   <w:r>
+                    <w:rPr/>
                     <w:t>x</w:t>
                   </w:r>
-                  <w:proofErr w:type="gramEnd"/>
                 </w:p>
               </w:tc>
               <w:tc>
                 <w:tcPr>
-                  <w:tcW w:w="1076" w:type="dxa"/>
+                  <w:tcW w:w="1066" w:type="dxa"/>
+                  <w:tcBorders/>
+                  <w:shd w:fill="auto" w:val="clear"/>
                 </w:tcPr>
-                <w:p/>
+                <w:p>
+                  <w:pPr>
+                    <w:pStyle w:val="Normal"/>
+                    <w:spacing w:lineRule="auto" w:line="240" w:before="0" w:after="0"/>
+                    <w:rPr/>
+                  </w:pPr>
+                  <w:r>
+                    <w:rPr/>
+                  </w:r>
+                </w:p>
               </w:tc>
               <w:tc>
                 <w:tcPr>
-                  <w:tcW w:w="1077" w:type="dxa"/>
+                  <w:tcW w:w="1069" w:type="dxa"/>
+                  <w:tcBorders/>
+                  <w:shd w:fill="auto" w:val="clear"/>
                 </w:tcPr>
-                <w:p/>
+                <w:p>
+                  <w:pPr>
+                    <w:pStyle w:val="Normal"/>
+                    <w:spacing w:lineRule="auto" w:line="240" w:before="0" w:after="0"/>
+                    <w:rPr/>
+                  </w:pPr>
+                  <w:r>
+                    <w:rPr/>
+                  </w:r>
+                </w:p>
               </w:tc>
             </w:tr>
             <w:tr>
+              <w:trPr/>
               <w:tc>
                 <w:tcPr>
-                  <w:tcW w:w="1076" w:type="dxa"/>
+                  <w:tcW w:w="1112" w:type="dxa"/>
+                  <w:tcBorders/>
+                  <w:shd w:fill="auto" w:val="clear"/>
                 </w:tcPr>
                 <w:p>
+                  <w:pPr>
+                    <w:pStyle w:val="Normal"/>
+                    <w:spacing w:lineRule="auto" w:line="240" w:before="0" w:after="0"/>
+                    <w:rPr/>
+                  </w:pPr>
                   <w:r>
+                    <w:rPr/>
                     <w:t>Délai</w:t>
                   </w:r>
                 </w:p>
               </w:tc>
               <w:tc>
                 <w:tcPr>
-                  <w:tcW w:w="1076" w:type="dxa"/>
-                </w:tcPr>
-                <w:p/>
-              </w:tc>
-              <w:tc>
-                <w:tcPr>
-                  <w:tcW w:w="1076" w:type="dxa"/>
+                  <w:tcW w:w="1057" w:type="dxa"/>
+                  <w:tcBorders/>
+                  <w:shd w:fill="auto" w:val="clear"/>
                 </w:tcPr>
                 <w:p>
                   <w:pPr>
-                    <w:jc w:val="center"/>
+                    <w:pStyle w:val="Normal"/>
+                    <w:spacing w:lineRule="auto" w:line="240" w:before="0" w:after="0"/>
+                    <w:rPr/>
                   </w:pPr>
-                  <w:proofErr w:type="gramStart"/>
                   <w:r>
-                    <w:t>x</w:t>
+                    <w:rPr/>
                   </w:r>
-                  <w:proofErr w:type="gramEnd"/>
                 </w:p>
               </w:tc>
               <w:tc>
                 <w:tcPr>
-                  <w:tcW w:w="1077" w:type="dxa"/>
+                  <w:tcW w:w="1066" w:type="dxa"/>
+                  <w:tcBorders/>
+                  <w:shd w:fill="auto" w:val="clear"/>
                 </w:tcPr>
-                <w:p/>
+                <w:p>
+                  <w:pPr>
+                    <w:pStyle w:val="Normal"/>
+                    <w:spacing w:lineRule="auto" w:line="240" w:before="0" w:after="0"/>
+                    <w:jc w:val="center"/>
+                    <w:rPr/>
+                  </w:pPr>
+                  <w:r>
+                    <w:rPr/>
+                    <w:t>x</w:t>
+                  </w:r>
+                </w:p>
+              </w:tc>
+              <w:tc>
+                <w:tcPr>
+                  <w:tcW w:w="1069" w:type="dxa"/>
+                  <w:tcBorders/>
+                  <w:shd w:fill="auto" w:val="clear"/>
+                </w:tcPr>
+                <w:p>
+                  <w:pPr>
+                    <w:pStyle w:val="Normal"/>
+                    <w:spacing w:lineRule="auto" w:line="240" w:before="0" w:after="0"/>
+                    <w:rPr/>
+                  </w:pPr>
+                  <w:r>
+                    <w:rPr/>
+                  </w:r>
+                </w:p>
               </w:tc>
             </w:tr>
             <w:tr>
+              <w:trPr/>
               <w:tc>
                 <w:tcPr>
-                  <w:tcW w:w="1076" w:type="dxa"/>
+                  <w:tcW w:w="1112" w:type="dxa"/>
+                  <w:tcBorders/>
+                  <w:shd w:fill="auto" w:val="clear"/>
                 </w:tcPr>
                 <w:p>
+                  <w:pPr>
+                    <w:pStyle w:val="Normal"/>
+                    <w:spacing w:lineRule="auto" w:line="240" w:before="0" w:after="0"/>
+                    <w:rPr/>
+                  </w:pPr>
                   <w:r>
+                    <w:rPr/>
                     <w:t>Coûts</w:t>
                   </w:r>
                 </w:p>
               </w:tc>
               <w:tc>
                 <w:tcPr>
-                  <w:tcW w:w="1076" w:type="dxa"/>
+                  <w:tcW w:w="1057" w:type="dxa"/>
+                  <w:tcBorders/>
+                  <w:shd w:fill="auto" w:val="clear"/>
                 </w:tcPr>
-                <w:p/>
+                <w:p>
+                  <w:pPr>
+                    <w:pStyle w:val="Normal"/>
+                    <w:spacing w:lineRule="auto" w:line="240" w:before="0" w:after="0"/>
+                    <w:rPr/>
+                  </w:pPr>
+                  <w:r>
+                    <w:rPr/>
+                  </w:r>
+                </w:p>
               </w:tc>
               <w:tc>
                 <w:tcPr>
-                  <w:tcW w:w="1076" w:type="dxa"/>
+                  <w:tcW w:w="1066" w:type="dxa"/>
+                  <w:tcBorders/>
+                  <w:shd w:fill="auto" w:val="clear"/>
                 </w:tcPr>
-                <w:p/>
+                <w:p>
+                  <w:pPr>
+                    <w:pStyle w:val="Normal"/>
+                    <w:spacing w:lineRule="auto" w:line="240" w:before="0" w:after="0"/>
+                    <w:rPr/>
+                  </w:pPr>
+                  <w:r>
+                    <w:rPr/>
+                  </w:r>
+                </w:p>
               </w:tc>
               <w:tc>
                 <w:tcPr>
-                  <w:tcW w:w="1077" w:type="dxa"/>
+                  <w:tcW w:w="1069" w:type="dxa"/>
+                  <w:tcBorders/>
+                  <w:shd w:fill="auto" w:val="clear"/>
                 </w:tcPr>
                 <w:p>
                   <w:pPr>
+                    <w:pStyle w:val="Normal"/>
+                    <w:spacing w:lineRule="auto" w:line="240" w:before="0" w:after="0"/>
                     <w:jc w:val="center"/>
+                    <w:rPr/>
                   </w:pPr>
-                  <w:proofErr w:type="gramStart"/>
                   <w:r>
+                    <w:rPr/>
                     <w:t>x</w:t>
                   </w:r>
-                  <w:proofErr w:type="gramEnd"/>
                 </w:p>
               </w:tc>
             </w:tr>
             <w:tr>
+              <w:trPr/>
               <w:tc>
                 <w:tcPr>
-                  <w:tcW w:w="1076" w:type="dxa"/>
+                  <w:tcW w:w="1112" w:type="dxa"/>
+                  <w:tcBorders/>
+                  <w:shd w:fill="auto" w:val="clear"/>
                 </w:tcPr>
                 <w:p>
+                  <w:pPr>
+                    <w:pStyle w:val="Normal"/>
+                    <w:spacing w:lineRule="auto" w:line="240" w:before="0" w:after="0"/>
+                    <w:rPr/>
+                  </w:pPr>
                   <w:r>
+                    <w:rPr/>
                     <w:t>Qualité</w:t>
                   </w:r>
                 </w:p>
               </w:tc>
               <w:tc>
                 <w:tcPr>
-                  <w:tcW w:w="1076" w:type="dxa"/>
-                </w:tcPr>
-                <w:p/>
-              </w:tc>
-              <w:tc>
-                <w:tcPr>
-                  <w:tcW w:w="1076" w:type="dxa"/>
+                  <w:tcW w:w="1057" w:type="dxa"/>
+                  <w:tcBorders/>
+                  <w:shd w:fill="auto" w:val="clear"/>
                 </w:tcPr>
                 <w:p>
                   <w:pPr>
-                    <w:jc w:val="center"/>
+                    <w:pStyle w:val="Normal"/>
+                    <w:spacing w:lineRule="auto" w:line="240" w:before="0" w:after="0"/>
+                    <w:rPr/>
                   </w:pPr>
-                  <w:proofErr w:type="gramStart"/>
                   <w:r>
-                    <w:t>x</w:t>
+                    <w:rPr/>
                   </w:r>
-                  <w:proofErr w:type="gramEnd"/>
                 </w:p>
               </w:tc>
               <w:tc>
                 <w:tcPr>
-                  <w:tcW w:w="1077" w:type="dxa"/>
+                  <w:tcW w:w="1066" w:type="dxa"/>
+                  <w:tcBorders/>
+                  <w:shd w:fill="auto" w:val="clear"/>
                 </w:tcPr>
-                <w:p/>
+                <w:p>
+                  <w:pPr>
+                    <w:pStyle w:val="Normal"/>
+                    <w:spacing w:lineRule="auto" w:line="240" w:before="0" w:after="0"/>
+                    <w:jc w:val="center"/>
+                    <w:rPr/>
+                  </w:pPr>
+                  <w:r>
+                    <w:rPr/>
+                    <w:t>x</w:t>
+                  </w:r>
+                </w:p>
+              </w:tc>
+              <w:tc>
+                <w:tcPr>
+                  <w:tcW w:w="1069" w:type="dxa"/>
+                  <w:tcBorders/>
+                  <w:shd w:fill="auto" w:val="clear"/>
+                </w:tcPr>
+                <w:p>
+                  <w:pPr>
+                    <w:pStyle w:val="Normal"/>
+                    <w:spacing w:lineRule="auto" w:line="240" w:before="0" w:after="0"/>
+                    <w:rPr/>
+                  </w:pPr>
+                  <w:r>
+                    <w:rPr/>
+                  </w:r>
+                </w:p>
               </w:tc>
             </w:tr>
           </w:tbl>
-          <w:p/>
+          <w:p>
+            <w:pPr>
+              <w:pStyle w:val="Normal"/>
+              <w:spacing w:before="0" w:after="0"/>
+              <w:rPr/>
+            </w:pPr>
+            <w:r>
+              <w:rPr/>
+            </w:r>
+          </w:p>
         </w:tc>
       </w:tr>
     </w:tbl>
-    <w:p/>
     <w:p>
-      <w:proofErr w:type="spellStart"/>
+      <w:pPr>
+        <w:pStyle w:val="Normal"/>
+        <w:rPr/>
+      </w:pPr>
       <w:r>
-        <w:t>Elevator</w:t>
-      </w:r>
-      <w:proofErr w:type="spellEnd"/>
-      <w:r>
-        <w:t xml:space="preserve"> Pitch : </w:t>
+        <w:rPr/>
       </w:r>
     </w:p>
     <w:p>
+      <w:pPr>
+        <w:pStyle w:val="Normal"/>
+        <w:rPr/>
+      </w:pPr>
       <w:r>
-        <w:t xml:space="preserve">Pour : les organisateurs de tournoi </w:t>
+        <w:rPr/>
+        <w:t xml:space="preserve">Elevator Pitch : </w:t>
       </w:r>
-      <w:proofErr w:type="spellStart"/>
-      <w:r>
-        <w:t>e-sport</w:t>
-      </w:r>
-      <w:proofErr w:type="spellEnd"/>
     </w:p>
     <w:p>
+      <w:pPr>
+        <w:pStyle w:val="Normal"/>
+        <w:rPr/>
+      </w:pPr>
       <w:r>
+        <w:rPr/>
+        <w:t>Pour : les organisateurs de tournoi e-sport</w:t>
+      </w:r>
+    </w:p>
+    <w:p>
+      <w:pPr>
+        <w:pStyle w:val="Normal"/>
+        <w:rPr/>
+      </w:pPr>
+      <w:r>
+        <w:rPr/>
         <w:t>Qui souhaitent : veulent un outil de gestion simple et efficace</w:t>
       </w:r>
     </w:p>
     <w:p>
+      <w:pPr>
+        <w:pStyle w:val="Normal"/>
+        <w:rPr/>
+      </w:pPr>
       <w:r>
+        <w:rPr/>
         <w:t>Notre produit est :</w:t>
       </w:r>
       <w:r>
@@ -791,44 +1098,60 @@
         <w:t xml:space="preserve"> </w:t>
       </w:r>
       <w:r>
+        <w:rPr/>
         <w:t>un logiciel de gestion de tournoi</w:t>
       </w:r>
     </w:p>
     <w:p>
+      <w:pPr>
+        <w:pStyle w:val="Normal"/>
+        <w:rPr/>
+      </w:pPr>
       <w:r>
+        <w:rPr/>
         <w:t>A la différence de : Excel par exemple</w:t>
       </w:r>
     </w:p>
     <w:p>
+      <w:pPr>
+        <w:pStyle w:val="Normal"/>
+        <w:rPr/>
+      </w:pPr>
       <w:r>
-        <w:lastRenderedPageBreak/>
-        <w:t xml:space="preserve">Permet de : </w:t>
-      </w:r>
-      <w:r>
-        <w:t xml:space="preserve">simplifier </w:t>
-      </w:r>
-      <w:r>
-        <w:t>l’utilisation et d’accéder facilement à l’information ainsi que d’avoir des fonctionnalités spécifiques.</w:t>
+        <w:rPr/>
+        <w:t>Permet de : simplifier l’utilisation et d’accéder facilement à l’information ainsi que d’avoir des fonctionnalités spécifiques.</w:t>
       </w:r>
     </w:p>
-    <w:p/>
+    <w:p>
+      <w:pPr>
+        <w:pStyle w:val="Normal"/>
+        <w:widowControl/>
+        <w:bidi w:val="0"/>
+        <w:spacing w:lineRule="auto" w:line="259" w:before="0" w:after="160"/>
+        <w:jc w:val="left"/>
+        <w:rPr/>
+      </w:pPr>
+      <w:r>
+        <w:rPr/>
+      </w:r>
+    </w:p>
     <w:sectPr>
+      <w:type w:val="nextPage"/>
       <w:pgSz w:w="11906" w:h="16838"/>
-      <w:pgMar w:top="1417" w:right="1417" w:bottom="1417" w:left="1417" w:header="708" w:footer="708" w:gutter="0"/>
-      <w:cols w:space="708"/>
-      <w:docGrid w:linePitch="360"/>
+      <w:pgMar w:left="1417" w:right="1417" w:header="0" w:top="1417" w:footer="0" w:bottom="1417" w:gutter="0"/>
+      <w:pgNumType w:fmt="decimal"/>
+      <w:formProt w:val="false"/>
+      <w:textDirection w:val="lrTb"/>
+      <w:docGrid w:type="default" w:linePitch="360" w:charSpace="4096"/>
     </w:sectPr>
   </w:body>
 </w:document>
 </file>
 
 <file path=word/numbering.xml><?xml version="1.0" encoding="utf-8"?>
-<w:numbering xmlns:wpc="http://schemas.microsoft.com/office/word/2010/wordprocessingCanvas" xmlns:cx="http://schemas.microsoft.com/office/drawing/2014/chartex" xmlns:cx1="http://schemas.microsoft.com/office/drawing/2015/9/8/chartex" xmlns:cx2="http://schemas.microsoft.com/office/drawing/2015/10/21/chartex" xmlns:cx3="http://schemas.microsoft.com/office/drawing/2016/5/9/chartex" xmlns:cx4="http://schemas.microsoft.com/office/drawing/2016/5/10/chartex" xmlns:cx5="http://schemas.microsoft.com/office/drawing/2016/5/11/chartex" xmlns:cx6="http://schemas.microsoft.com/office/drawing/2016/5/12/chartex" xmlns:cx7="http://schemas.microsoft.com/office/drawing/2016/5/13/chartex" xmlns:cx8="http://schemas.microsoft.com/office/drawing/2016/5/14/chartex" xmlns:mc="http://schemas.openxmlformats.org/markup-compatibility/2006" xmlns:aink="http://schemas.microsoft.com/office/drawing/2016/ink" xmlns:am3d="http://schemas.microsoft.com/office/drawing/2017/model3d" xmlns:o="urn:schemas-microsoft-com:office:office" xmlns:r="http://schemas.openxmlformats.org/officeDocument/2006/relationships" xmlns:m="http://schemas.openxmlformats.org/officeDocument/2006/math" xmlns:v="urn:schemas-microsoft-com:vml" xmlns:wp14="http://schemas.microsoft.com/office/word/2010/wordprocessingDrawing" xmlns:wp="http://schemas.openxmlformats.org/drawingml/2006/wordprocessingDrawing" xmlns:w10="urn:schemas-microsoft-com:office:word" xmlns:w="http://schemas.openxmlformats.org/wordprocessingml/2006/main" xmlns:w14="http://schemas.microsoft.com/office/word/2010/wordml" xmlns:w15="http://schemas.microsoft.com/office/word/2012/wordml" xmlns:w16cid="http://schemas.microsoft.com/office/word/2016/wordml/cid" xmlns:w16se="http://schemas.microsoft.com/office/word/2015/wordml/symex" xmlns:wpg="http://schemas.microsoft.com/office/word/2010/wordprocessingGroup" xmlns:wpi="http://schemas.microsoft.com/office/word/2010/wordprocessingInk" xmlns:wne="http://schemas.microsoft.com/office/word/2006/wordml" xmlns:wps="http://schemas.microsoft.com/office/word/2010/wordprocessingShape" mc:Ignorable="w14 w15 w16se w16cid wp14">
-  <w:abstractNum w:abstractNumId="0" w15:restartNumberingAfterBreak="0">
-    <w:nsid w:val="587F4F9D"/>
-    <w:multiLevelType w:val="hybridMultilevel"/>
-    <w:tmpl w:val="741CDD6E"/>
-    <w:lvl w:ilvl="0" w:tplc="040C0001">
+<w:numbering xmlns:w="http://schemas.openxmlformats.org/wordprocessingml/2006/main" xmlns:o="urn:schemas-microsoft-com:office:office" xmlns:r="http://schemas.openxmlformats.org/officeDocument/2006/relationships" xmlns:v="urn:schemas-microsoft-com:vml">
+  <w:abstractNum w:abstractNumId="1">
+    <w:lvl w:ilvl="0">
       <w:start w:val="1"/>
       <w:numFmt w:val="bullet"/>
       <w:lvlText w:val=""/>
@@ -837,10 +1160,10 @@
         <w:ind w:left="720" w:hanging="360"/>
       </w:pPr>
       <w:rPr>
-        <w:rFonts w:ascii="Symbol" w:hAnsi="Symbol" w:hint="default"/>
+        <w:rFonts w:ascii="Symbol" w:hAnsi="Symbol" w:cs="Symbol" w:hint="default"/>
       </w:rPr>
     </w:lvl>
-    <w:lvl w:ilvl="1" w:tplc="040C0003" w:tentative="1">
+    <w:lvl w:ilvl="1">
       <w:start w:val="1"/>
       <w:numFmt w:val="bullet"/>
       <w:lvlText w:val="o"/>
@@ -850,9 +1173,10 @@
       </w:pPr>
       <w:rPr>
         <w:rFonts w:ascii="Courier New" w:hAnsi="Courier New" w:cs="Courier New" w:hint="default"/>
+        <w:rFonts w:cs="Courier New"/>
       </w:rPr>
     </w:lvl>
-    <w:lvl w:ilvl="2" w:tplc="040C0005" w:tentative="1">
+    <w:lvl w:ilvl="2">
       <w:start w:val="1"/>
       <w:numFmt w:val="bullet"/>
       <w:lvlText w:val=""/>
@@ -861,10 +1185,10 @@
         <w:ind w:left="2160" w:hanging="360"/>
       </w:pPr>
       <w:rPr>
-        <w:rFonts w:ascii="Wingdings" w:hAnsi="Wingdings" w:hint="default"/>
+        <w:rFonts w:ascii="Wingdings" w:hAnsi="Wingdings" w:cs="Wingdings" w:hint="default"/>
       </w:rPr>
     </w:lvl>
-    <w:lvl w:ilvl="3" w:tplc="040C0001" w:tentative="1">
+    <w:lvl w:ilvl="3">
       <w:start w:val="1"/>
       <w:numFmt w:val="bullet"/>
       <w:lvlText w:val=""/>
@@ -873,10 +1197,10 @@
         <w:ind w:left="2880" w:hanging="360"/>
       </w:pPr>
       <w:rPr>
-        <w:rFonts w:ascii="Symbol" w:hAnsi="Symbol" w:hint="default"/>
+        <w:rFonts w:ascii="Symbol" w:hAnsi="Symbol" w:cs="Symbol" w:hint="default"/>
       </w:rPr>
     </w:lvl>
-    <w:lvl w:ilvl="4" w:tplc="040C0003" w:tentative="1">
+    <w:lvl w:ilvl="4">
       <w:start w:val="1"/>
       <w:numFmt w:val="bullet"/>
       <w:lvlText w:val="o"/>
@@ -886,9 +1210,10 @@
       </w:pPr>
       <w:rPr>
         <w:rFonts w:ascii="Courier New" w:hAnsi="Courier New" w:cs="Courier New" w:hint="default"/>
+        <w:rFonts w:cs="Courier New"/>
       </w:rPr>
     </w:lvl>
-    <w:lvl w:ilvl="5" w:tplc="040C0005" w:tentative="1">
+    <w:lvl w:ilvl="5">
       <w:start w:val="1"/>
       <w:numFmt w:val="bullet"/>
       <w:lvlText w:val=""/>
@@ -897,10 +1222,10 @@
         <w:ind w:left="4320" w:hanging="360"/>
       </w:pPr>
       <w:rPr>
-        <w:rFonts w:ascii="Wingdings" w:hAnsi="Wingdings" w:hint="default"/>
+        <w:rFonts w:ascii="Wingdings" w:hAnsi="Wingdings" w:cs="Wingdings" w:hint="default"/>
       </w:rPr>
     </w:lvl>
-    <w:lvl w:ilvl="6" w:tplc="040C0001" w:tentative="1">
+    <w:lvl w:ilvl="6">
       <w:start w:val="1"/>
       <w:numFmt w:val="bullet"/>
       <w:lvlText w:val=""/>
@@ -909,10 +1234,10 @@
         <w:ind w:left="5040" w:hanging="360"/>
       </w:pPr>
       <w:rPr>
-        <w:rFonts w:ascii="Symbol" w:hAnsi="Symbol" w:hint="default"/>
+        <w:rFonts w:ascii="Symbol" w:hAnsi="Symbol" w:cs="Symbol" w:hint="default"/>
       </w:rPr>
     </w:lvl>
-    <w:lvl w:ilvl="7" w:tplc="040C0003" w:tentative="1">
+    <w:lvl w:ilvl="7">
       <w:start w:val="1"/>
       <w:numFmt w:val="bullet"/>
       <w:lvlText w:val="o"/>
@@ -922,9 +1247,10 @@
       </w:pPr>
       <w:rPr>
         <w:rFonts w:ascii="Courier New" w:hAnsi="Courier New" w:cs="Courier New" w:hint="default"/>
+        <w:rFonts w:cs="Courier New"/>
       </w:rPr>
     </w:lvl>
-    <w:lvl w:ilvl="8" w:tplc="040C0005" w:tentative="1">
+    <w:lvl w:ilvl="8">
       <w:start w:val="1"/>
       <w:numFmt w:val="bullet"/>
       <w:lvlText w:val=""/>
@@ -933,15 +1259,12 @@
         <w:ind w:left="6480" w:hanging="360"/>
       </w:pPr>
       <w:rPr>
-        <w:rFonts w:ascii="Wingdings" w:hAnsi="Wingdings" w:hint="default"/>
+        <w:rFonts w:ascii="Wingdings" w:hAnsi="Wingdings" w:cs="Wingdings" w:hint="default"/>
       </w:rPr>
     </w:lvl>
   </w:abstractNum>
-  <w:abstractNum w:abstractNumId="1" w15:restartNumberingAfterBreak="0">
-    <w:nsid w:val="794A5EE4"/>
-    <w:multiLevelType w:val="hybridMultilevel"/>
-    <w:tmpl w:val="D7101BDC"/>
-    <w:lvl w:ilvl="0" w:tplc="040C000F">
+  <w:abstractNum w:abstractNumId="2">
+    <w:lvl w:ilvl="0">
       <w:start w:val="1"/>
       <w:numFmt w:val="decimal"/>
       <w:lvlText w:val="%1."/>
@@ -949,11 +1272,8 @@
       <w:pPr>
         <w:ind w:left="720" w:hanging="360"/>
       </w:pPr>
-      <w:rPr>
-        <w:rFonts w:hint="default"/>
-      </w:rPr>
-    </w:lvl>
-    <w:lvl w:ilvl="1" w:tplc="040C0019" w:tentative="1">
+    </w:lvl>
+    <w:lvl w:ilvl="1">
       <w:start w:val="1"/>
       <w:numFmt w:val="lowerLetter"/>
       <w:lvlText w:val="%2."/>
@@ -962,7 +1282,7 @@
         <w:ind w:left="1440" w:hanging="360"/>
       </w:pPr>
     </w:lvl>
-    <w:lvl w:ilvl="2" w:tplc="040C001B" w:tentative="1">
+    <w:lvl w:ilvl="2">
       <w:start w:val="1"/>
       <w:numFmt w:val="lowerRoman"/>
       <w:lvlText w:val="%3."/>
@@ -971,7 +1291,7 @@
         <w:ind w:left="2160" w:hanging="180"/>
       </w:pPr>
     </w:lvl>
-    <w:lvl w:ilvl="3" w:tplc="040C000F" w:tentative="1">
+    <w:lvl w:ilvl="3">
       <w:start w:val="1"/>
       <w:numFmt w:val="decimal"/>
       <w:lvlText w:val="%4."/>
@@ -980,7 +1300,7 @@
         <w:ind w:left="2880" w:hanging="360"/>
       </w:pPr>
     </w:lvl>
-    <w:lvl w:ilvl="4" w:tplc="040C0019" w:tentative="1">
+    <w:lvl w:ilvl="4">
       <w:start w:val="1"/>
       <w:numFmt w:val="lowerLetter"/>
       <w:lvlText w:val="%5."/>
@@ -989,7 +1309,7 @@
         <w:ind w:left="3600" w:hanging="360"/>
       </w:pPr>
     </w:lvl>
-    <w:lvl w:ilvl="5" w:tplc="040C001B" w:tentative="1">
+    <w:lvl w:ilvl="5">
       <w:start w:val="1"/>
       <w:numFmt w:val="lowerRoman"/>
       <w:lvlText w:val="%6."/>
@@ -998,7 +1318,7 @@
         <w:ind w:left="4320" w:hanging="180"/>
       </w:pPr>
     </w:lvl>
-    <w:lvl w:ilvl="6" w:tplc="040C000F" w:tentative="1">
+    <w:lvl w:ilvl="6">
       <w:start w:val="1"/>
       <w:numFmt w:val="decimal"/>
       <w:lvlText w:val="%7."/>
@@ -1007,7 +1327,7 @@
         <w:ind w:left="5040" w:hanging="360"/>
       </w:pPr>
     </w:lvl>
-    <w:lvl w:ilvl="7" w:tplc="040C0019" w:tentative="1">
+    <w:lvl w:ilvl="7">
       <w:start w:val="1"/>
       <w:numFmt w:val="lowerLetter"/>
       <w:lvlText w:val="%8."/>
@@ -1016,7 +1336,7 @@
         <w:ind w:left="5760" w:hanging="360"/>
       </w:pPr>
     </w:lvl>
-    <w:lvl w:ilvl="8" w:tplc="040C001B" w:tentative="1">
+    <w:lvl w:ilvl="8">
       <w:start w:val="1"/>
       <w:numFmt w:val="lowerRoman"/>
       <w:lvlText w:val="%9."/>
@@ -1026,43 +1346,136 @@
       </w:pPr>
     </w:lvl>
   </w:abstractNum>
+  <w:abstractNum w:abstractNumId="3">
+    <w:lvl w:ilvl="0">
+      <w:start w:val="1"/>
+      <w:numFmt w:val="none"/>
+      <w:suff w:val="nothing"/>
+      <w:lvlText w:val=""/>
+      <w:lvlJc w:val="left"/>
+      <w:pPr>
+        <w:ind w:left="0" w:hanging="0"/>
+      </w:pPr>
+    </w:lvl>
+    <w:lvl w:ilvl="1">
+      <w:start w:val="1"/>
+      <w:numFmt w:val="none"/>
+      <w:suff w:val="nothing"/>
+      <w:lvlText w:val=""/>
+      <w:lvlJc w:val="left"/>
+      <w:pPr>
+        <w:ind w:left="0" w:hanging="0"/>
+      </w:pPr>
+    </w:lvl>
+    <w:lvl w:ilvl="2">
+      <w:start w:val="1"/>
+      <w:numFmt w:val="none"/>
+      <w:suff w:val="nothing"/>
+      <w:lvlText w:val=""/>
+      <w:lvlJc w:val="left"/>
+      <w:pPr>
+        <w:ind w:left="0" w:hanging="0"/>
+      </w:pPr>
+    </w:lvl>
+    <w:lvl w:ilvl="3">
+      <w:start w:val="1"/>
+      <w:numFmt w:val="none"/>
+      <w:suff w:val="nothing"/>
+      <w:lvlText w:val=""/>
+      <w:lvlJc w:val="left"/>
+      <w:pPr>
+        <w:ind w:left="0" w:hanging="0"/>
+      </w:pPr>
+    </w:lvl>
+    <w:lvl w:ilvl="4">
+      <w:start w:val="1"/>
+      <w:numFmt w:val="none"/>
+      <w:suff w:val="nothing"/>
+      <w:lvlText w:val=""/>
+      <w:lvlJc w:val="left"/>
+      <w:pPr>
+        <w:ind w:left="0" w:hanging="0"/>
+      </w:pPr>
+    </w:lvl>
+    <w:lvl w:ilvl="5">
+      <w:start w:val="1"/>
+      <w:numFmt w:val="none"/>
+      <w:suff w:val="nothing"/>
+      <w:lvlText w:val=""/>
+      <w:lvlJc w:val="left"/>
+      <w:pPr>
+        <w:ind w:left="0" w:hanging="0"/>
+      </w:pPr>
+    </w:lvl>
+    <w:lvl w:ilvl="6">
+      <w:start w:val="1"/>
+      <w:numFmt w:val="none"/>
+      <w:suff w:val="nothing"/>
+      <w:lvlText w:val=""/>
+      <w:lvlJc w:val="left"/>
+      <w:pPr>
+        <w:ind w:left="0" w:hanging="0"/>
+      </w:pPr>
+    </w:lvl>
+    <w:lvl w:ilvl="7">
+      <w:start w:val="1"/>
+      <w:numFmt w:val="none"/>
+      <w:suff w:val="nothing"/>
+      <w:lvlText w:val=""/>
+      <w:lvlJc w:val="left"/>
+      <w:pPr>
+        <w:ind w:left="0" w:hanging="0"/>
+      </w:pPr>
+    </w:lvl>
+    <w:lvl w:ilvl="8">
+      <w:start w:val="1"/>
+      <w:numFmt w:val="none"/>
+      <w:suff w:val="nothing"/>
+      <w:lvlText w:val=""/>
+      <w:lvlJc w:val="left"/>
+      <w:pPr>
+        <w:ind w:left="0" w:hanging="0"/>
+      </w:pPr>
+    </w:lvl>
+  </w:abstractNum>
   <w:num w:numId="1">
-    <w:abstractNumId w:val="0"/>
+    <w:abstractNumId w:val="1"/>
   </w:num>
   <w:num w:numId="2">
-    <w:abstractNumId w:val="1"/>
+    <w:abstractNumId w:val="2"/>
+  </w:num>
+  <w:num w:numId="3">
+    <w:abstractNumId w:val="3"/>
   </w:num>
 </w:numbering>
 </file>
 
 <file path=word/styles.xml><?xml version="1.0" encoding="utf-8"?>
-<w:styles xmlns:mc="http://schemas.openxmlformats.org/markup-compatibility/2006" xmlns:r="http://schemas.openxmlformats.org/officeDocument/2006/relationships" xmlns:w="http://schemas.openxmlformats.org/wordprocessingml/2006/main" xmlns:w14="http://schemas.microsoft.com/office/word/2010/wordml" xmlns:w15="http://schemas.microsoft.com/office/word/2012/wordml" xmlns:w16cid="http://schemas.microsoft.com/office/word/2016/wordml/cid" xmlns:w16se="http://schemas.microsoft.com/office/word/2015/wordml/symex" mc:Ignorable="w14 w15 w16se w16cid">
+<w:styles xmlns:w="http://schemas.openxmlformats.org/wordprocessingml/2006/main" xmlns:w14="http://schemas.microsoft.com/office/word/2010/wordml" xmlns:mc="http://schemas.openxmlformats.org/markup-compatibility/2006" mc:Ignorable="w14">
   <w:docDefaults>
     <w:rPrDefault>
       <w:rPr>
-        <w:rFonts w:asciiTheme="minorHAnsi" w:eastAsiaTheme="minorHAnsi" w:hAnsiTheme="minorHAnsi" w:cstheme="minorBidi"/>
+        <w:rFonts w:ascii="Calibri" w:hAnsi="Calibri" w:eastAsia="Calibri" w:cs="" w:asciiTheme="minorHAnsi" w:cstheme="minorBidi" w:eastAsiaTheme="minorHAnsi" w:hAnsiTheme="minorHAnsi"/>
         <w:sz w:val="22"/>
         <w:szCs w:val="22"/>
         <w:lang w:val="fr-FR" w:eastAsia="en-US" w:bidi="ar-SA"/>
       </w:rPr>
     </w:rPrDefault>
     <w:pPrDefault>
-      <w:pPr>
-        <w:spacing w:after="160" w:line="259" w:lineRule="auto"/>
-      </w:pPr>
+      <w:pPr/>
     </w:pPrDefault>
   </w:docDefaults>
   <w:latentStyles w:defLockedState="0" w:defUIPriority="99" w:defSemiHidden="0" w:defUnhideWhenUsed="0" w:defQFormat="0" w:count="376">
     <w:lsdException w:name="Normal" w:uiPriority="0" w:qFormat="1"/>
     <w:lsdException w:name="heading 1" w:uiPriority="9" w:qFormat="1"/>
-    <w:lsdException w:name="heading 2" w:semiHidden="1" w:uiPriority="9" w:unhideWhenUsed="1" w:qFormat="1"/>
-    <w:lsdException w:name="heading 3" w:semiHidden="1" w:uiPriority="9" w:unhideWhenUsed="1" w:qFormat="1"/>
-    <w:lsdException w:name="heading 4" w:semiHidden="1" w:uiPriority="9" w:unhideWhenUsed="1" w:qFormat="1"/>
-    <w:lsdException w:name="heading 5" w:semiHidden="1" w:uiPriority="9" w:unhideWhenUsed="1" w:qFormat="1"/>
-    <w:lsdException w:name="heading 6" w:semiHidden="1" w:uiPriority="9" w:unhideWhenUsed="1" w:qFormat="1"/>
-    <w:lsdException w:name="heading 7" w:semiHidden="1" w:uiPriority="9" w:unhideWhenUsed="1" w:qFormat="1"/>
-    <w:lsdException w:name="heading 8" w:semiHidden="1" w:uiPriority="9" w:unhideWhenUsed="1" w:qFormat="1"/>
-    <w:lsdException w:name="heading 9" w:semiHidden="1" w:uiPriority="9" w:unhideWhenUsed="1" w:qFormat="1"/>
+    <w:lsdException w:name="heading 2" w:uiPriority="9" w:semiHidden="1" w:unhideWhenUsed="1" w:qFormat="1"/>
+    <w:lsdException w:name="heading 3" w:uiPriority="9" w:semiHidden="1" w:unhideWhenUsed="1" w:qFormat="1"/>
+    <w:lsdException w:name="heading 4" w:uiPriority="9" w:semiHidden="1" w:unhideWhenUsed="1" w:qFormat="1"/>
+    <w:lsdException w:name="heading 5" w:uiPriority="9" w:semiHidden="1" w:unhideWhenUsed="1" w:qFormat="1"/>
+    <w:lsdException w:name="heading 6" w:uiPriority="9" w:semiHidden="1" w:unhideWhenUsed="1" w:qFormat="1"/>
+    <w:lsdException w:name="heading 7" w:uiPriority="9" w:semiHidden="1" w:unhideWhenUsed="1" w:qFormat="1"/>
+    <w:lsdException w:name="heading 8" w:uiPriority="9" w:semiHidden="1" w:unhideWhenUsed="1" w:qFormat="1"/>
+    <w:lsdException w:name="heading 9" w:uiPriority="9" w:semiHidden="1" w:unhideWhenUsed="1" w:qFormat="1"/>
     <w:lsdException w:name="index 1" w:semiHidden="1" w:unhideWhenUsed="1"/>
     <w:lsdException w:name="index 2" w:semiHidden="1" w:unhideWhenUsed="1"/>
     <w:lsdException w:name="index 3" w:semiHidden="1" w:unhideWhenUsed="1"/>
@@ -1072,22 +1485,22 @@
     <w:lsdException w:name="index 7" w:semiHidden="1" w:unhideWhenUsed="1"/>
     <w:lsdException w:name="index 8" w:semiHidden="1" w:unhideWhenUsed="1"/>
     <w:lsdException w:name="index 9" w:semiHidden="1" w:unhideWhenUsed="1"/>
-    <w:lsdException w:name="toc 1" w:semiHidden="1" w:uiPriority="39" w:unhideWhenUsed="1"/>
-    <w:lsdException w:name="toc 2" w:semiHidden="1" w:uiPriority="39" w:unhideWhenUsed="1"/>
-    <w:lsdException w:name="toc 3" w:semiHidden="1" w:uiPriority="39" w:unhideWhenUsed="1"/>
-    <w:lsdException w:name="toc 4" w:semiHidden="1" w:uiPriority="39" w:unhideWhenUsed="1"/>
-    <w:lsdException w:name="toc 5" w:semiHidden="1" w:uiPriority="39" w:unhideWhenUsed="1"/>
-    <w:lsdException w:name="toc 6" w:semiHidden="1" w:uiPriority="39" w:unhideWhenUsed="1"/>
-    <w:lsdException w:name="toc 7" w:semiHidden="1" w:uiPriority="39" w:unhideWhenUsed="1"/>
-    <w:lsdException w:name="toc 8" w:semiHidden="1" w:uiPriority="39" w:unhideWhenUsed="1"/>
-    <w:lsdException w:name="toc 9" w:semiHidden="1" w:uiPriority="39" w:unhideWhenUsed="1"/>
+    <w:lsdException w:name="toc 1" w:uiPriority="39" w:semiHidden="1" w:unhideWhenUsed="1"/>
+    <w:lsdException w:name="toc 2" w:uiPriority="39" w:semiHidden="1" w:unhideWhenUsed="1"/>
+    <w:lsdException w:name="toc 3" w:uiPriority="39" w:semiHidden="1" w:unhideWhenUsed="1"/>
+    <w:lsdException w:name="toc 4" w:uiPriority="39" w:semiHidden="1" w:unhideWhenUsed="1"/>
+    <w:lsdException w:name="toc 5" w:uiPriority="39" w:semiHidden="1" w:unhideWhenUsed="1"/>
+    <w:lsdException w:name="toc 6" w:uiPriority="39" w:semiHidden="1" w:unhideWhenUsed="1"/>
+    <w:lsdException w:name="toc 7" w:uiPriority="39" w:semiHidden="1" w:unhideWhenUsed="1"/>
+    <w:lsdException w:name="toc 8" w:uiPriority="39" w:semiHidden="1" w:unhideWhenUsed="1"/>
+    <w:lsdException w:name="toc 9" w:uiPriority="39" w:semiHidden="1" w:unhideWhenUsed="1"/>
     <w:lsdException w:name="Normal Indent" w:semiHidden="1" w:unhideWhenUsed="1"/>
     <w:lsdException w:name="footnote text" w:semiHidden="1" w:unhideWhenUsed="1"/>
     <w:lsdException w:name="annotation text" w:semiHidden="1" w:unhideWhenUsed="1"/>
     <w:lsdException w:name="header" w:semiHidden="1" w:unhideWhenUsed="1"/>
     <w:lsdException w:name="footer" w:semiHidden="1" w:unhideWhenUsed="1"/>
     <w:lsdException w:name="index heading" w:semiHidden="1" w:unhideWhenUsed="1"/>
-    <w:lsdException w:name="caption" w:semiHidden="1" w:uiPriority="35" w:unhideWhenUsed="1" w:qFormat="1"/>
+    <w:lsdException w:name="caption" w:uiPriority="35" w:semiHidden="1" w:unhideWhenUsed="1" w:qFormat="1"/>
     <w:lsdException w:name="table of figures" w:semiHidden="1" w:unhideWhenUsed="1"/>
     <w:lsdException w:name="envelope address" w:semiHidden="1" w:unhideWhenUsed="1"/>
     <w:lsdException w:name="envelope return" w:semiHidden="1" w:unhideWhenUsed="1"/>
@@ -1118,7 +1531,7 @@
     <w:lsdException w:name="Title" w:uiPriority="10" w:qFormat="1"/>
     <w:lsdException w:name="Closing" w:semiHidden="1" w:unhideWhenUsed="1"/>
     <w:lsdException w:name="Signature" w:semiHidden="1" w:unhideWhenUsed="1"/>
-    <w:lsdException w:name="Default Paragraph Font" w:semiHidden="1" w:uiPriority="1" w:unhideWhenUsed="1"/>
+    <w:lsdException w:name="Default Paragraph Font" w:uiPriority="1" w:semiHidden="1" w:unhideWhenUsed="1"/>
     <w:lsdException w:name="Body Text" w:semiHidden="1" w:unhideWhenUsed="1"/>
     <w:lsdException w:name="Body Text Indent" w:semiHidden="1" w:unhideWhenUsed="1"/>
     <w:lsdException w:name="List Continue" w:semiHidden="1" w:unhideWhenUsed="1"/>
@@ -1318,8 +1731,8 @@
     <w:lsdException w:name="Subtle Reference" w:uiPriority="31" w:qFormat="1"/>
     <w:lsdException w:name="Intense Reference" w:uiPriority="32" w:qFormat="1"/>
     <w:lsdException w:name="Book Title" w:uiPriority="33" w:qFormat="1"/>
-    <w:lsdException w:name="Bibliography" w:semiHidden="1" w:uiPriority="37" w:unhideWhenUsed="1"/>
-    <w:lsdException w:name="TOC Heading" w:semiHidden="1" w:uiPriority="39" w:unhideWhenUsed="1" w:qFormat="1"/>
+    <w:lsdException w:name="Bibliography" w:uiPriority="37" w:semiHidden="1" w:unhideWhenUsed="1"/>
+    <w:lsdException w:name="TOC Heading" w:uiPriority="39" w:semiHidden="1" w:unhideWhenUsed="1" w:qFormat="1"/>
     <w:lsdException w:name="Plain Table 1" w:uiPriority="41"/>
     <w:lsdException w:name="Plain Table 2" w:uiPriority="42"/>
     <w:lsdException w:name="Plain Table 3" w:uiPriority="43"/>
@@ -1430,15 +1843,172 @@
     <w:lsdException w:name="Unresolved Mention" w:semiHidden="1" w:unhideWhenUsed="1"/>
     <w:lsdException w:name="Smart Link" w:semiHidden="1" w:unhideWhenUsed="1"/>
   </w:latentStyles>
-  <w:style w:type="paragraph" w:default="1" w:styleId="Normal">
+  <w:style w:type="paragraph" w:styleId="Normal" w:default="1">
     <w:name w:val="Normal"/>
     <w:qFormat/>
+    <w:pPr>
+      <w:widowControl/>
+      <w:bidi w:val="0"/>
+      <w:spacing w:lineRule="auto" w:line="259" w:before="0" w:after="160"/>
+      <w:jc w:val="left"/>
+    </w:pPr>
+    <w:rPr>
+      <w:rFonts w:ascii="Calibri" w:hAnsi="Calibri" w:eastAsia="Calibri" w:cs="" w:asciiTheme="minorHAnsi" w:cstheme="minorBidi" w:eastAsiaTheme="minorHAnsi" w:hAnsiTheme="minorHAnsi"/>
+      <w:color w:val="auto"/>
+      <w:kern w:val="0"/>
+      <w:sz w:val="22"/>
+      <w:szCs w:val="22"/>
+      <w:lang w:val="fr-FR" w:eastAsia="en-US" w:bidi="ar-SA"/>
+    </w:rPr>
   </w:style>
-  <w:style w:type="character" w:default="1" w:styleId="Policepardfaut">
+  <w:style w:type="character" w:styleId="DefaultParagraphFont" w:default="1">
     <w:name w:val="Default Paragraph Font"/>
     <w:uiPriority w:val="1"/>
     <w:semiHidden/>
     <w:unhideWhenUsed/>
+    <w:qFormat/>
+    <w:rPr/>
+  </w:style>
+  <w:style w:type="character" w:styleId="TitreCar" w:customStyle="1">
+    <w:name w:val="Titre Car"/>
+    <w:basedOn w:val="DefaultParagraphFont"/>
+    <w:link w:val="Titre"/>
+    <w:uiPriority w:val="10"/>
+    <w:qFormat/>
+    <w:rsid w:val="00e62ef1"/>
+    <w:rPr>
+      <w:rFonts w:ascii="Calibri Light" w:hAnsi="Calibri Light" w:eastAsia="" w:cs="" w:asciiTheme="majorHAnsi" w:cstheme="majorBidi" w:eastAsiaTheme="majorEastAsia" w:hAnsiTheme="majorHAnsi"/>
+      <w:spacing w:val="-10"/>
+      <w:kern w:val="2"/>
+      <w:sz w:val="56"/>
+      <w:szCs w:val="56"/>
+    </w:rPr>
+  </w:style>
+  <w:style w:type="character" w:styleId="5yl5" w:customStyle="1">
+    <w:name w:val="_5yl5"/>
+    <w:basedOn w:val="DefaultParagraphFont"/>
+    <w:qFormat/>
+    <w:rsid w:val="003d26f6"/>
+    <w:rPr/>
+  </w:style>
+  <w:style w:type="character" w:styleId="ListLabel1">
+    <w:name w:val="ListLabel 1"/>
+    <w:qFormat/>
+    <w:rPr>
+      <w:rFonts w:cs="Courier New"/>
+    </w:rPr>
+  </w:style>
+  <w:style w:type="character" w:styleId="ListLabel2">
+    <w:name w:val="ListLabel 2"/>
+    <w:qFormat/>
+    <w:rPr>
+      <w:rFonts w:cs="Courier New"/>
+    </w:rPr>
+  </w:style>
+  <w:style w:type="character" w:styleId="ListLabel3">
+    <w:name w:val="ListLabel 3"/>
+    <w:qFormat/>
+    <w:rPr>
+      <w:rFonts w:cs="Courier New"/>
+    </w:rPr>
+  </w:style>
+  <w:style w:type="paragraph" w:styleId="Titre">
+    <w:name w:val="Titre"/>
+    <w:basedOn w:val="Normal"/>
+    <w:next w:val="Corpsdetexte"/>
+    <w:qFormat/>
+    <w:pPr>
+      <w:keepNext w:val="true"/>
+      <w:spacing w:before="240" w:after="120"/>
+    </w:pPr>
+    <w:rPr>
+      <w:rFonts w:ascii="Liberation Sans" w:hAnsi="Liberation Sans" w:eastAsia="Noto Sans CJK SC Regular" w:cs="FreeSans"/>
+      <w:sz w:val="28"/>
+      <w:szCs w:val="28"/>
+    </w:rPr>
+  </w:style>
+  <w:style w:type="paragraph" w:styleId="Corpsdetexte">
+    <w:name w:val="Body Text"/>
+    <w:basedOn w:val="Normal"/>
+    <w:pPr>
+      <w:spacing w:lineRule="auto" w:line="276" w:before="0" w:after="140"/>
+    </w:pPr>
+    <w:rPr/>
+  </w:style>
+  <w:style w:type="paragraph" w:styleId="Liste">
+    <w:name w:val="List"/>
+    <w:basedOn w:val="Corpsdetexte"/>
+    <w:pPr/>
+    <w:rPr>
+      <w:rFonts w:cs="FreeSans"/>
+    </w:rPr>
+  </w:style>
+  <w:style w:type="paragraph" w:styleId="Lgende">
+    <w:name w:val="Caption"/>
+    <w:basedOn w:val="Normal"/>
+    <w:qFormat/>
+    <w:pPr>
+      <w:suppressLineNumbers/>
+      <w:spacing w:before="120" w:after="120"/>
+    </w:pPr>
+    <w:rPr>
+      <w:rFonts w:cs="FreeSans"/>
+      <w:i/>
+      <w:iCs/>
+      <w:sz w:val="24"/>
+      <w:szCs w:val="24"/>
+    </w:rPr>
+  </w:style>
+  <w:style w:type="paragraph" w:styleId="Index">
+    <w:name w:val="Index"/>
+    <w:basedOn w:val="Normal"/>
+    <w:qFormat/>
+    <w:pPr>
+      <w:suppressLineNumbers/>
+    </w:pPr>
+    <w:rPr>
+      <w:rFonts w:cs="FreeSans"/>
+    </w:rPr>
+  </w:style>
+  <w:style w:type="paragraph" w:styleId="Titreprincipal">
+    <w:name w:val="Title"/>
+    <w:basedOn w:val="Normal"/>
+    <w:next w:val="Normal"/>
+    <w:link w:val="TitreCar"/>
+    <w:uiPriority w:val="10"/>
+    <w:qFormat/>
+    <w:rsid w:val="00e62ef1"/>
+    <w:pPr>
+      <w:spacing w:lineRule="auto" w:line="240" w:before="0" w:after="0"/>
+      <w:contextualSpacing/>
+    </w:pPr>
+    <w:rPr>
+      <w:rFonts w:ascii="Calibri Light" w:hAnsi="Calibri Light" w:eastAsia="" w:cs="" w:asciiTheme="majorHAnsi" w:cstheme="majorBidi" w:eastAsiaTheme="majorEastAsia" w:hAnsiTheme="majorHAnsi"/>
+      <w:spacing w:val="-10"/>
+      <w:kern w:val="2"/>
+      <w:sz w:val="56"/>
+      <w:szCs w:val="56"/>
+    </w:rPr>
+  </w:style>
+  <w:style w:type="paragraph" w:styleId="ListParagraph">
+    <w:name w:val="List Paragraph"/>
+    <w:basedOn w:val="Normal"/>
+    <w:uiPriority w:val="34"/>
+    <w:qFormat/>
+    <w:rsid w:val="00b2646f"/>
+    <w:pPr>
+      <w:spacing w:before="0" w:after="160"/>
+      <w:ind w:left="720" w:hanging="0"/>
+      <w:contextualSpacing/>
+    </w:pPr>
+    <w:rPr/>
+  </w:style>
+  <w:style w:type="numbering" w:styleId="NoList" w:default="1">
+    <w:name w:val="No List"/>
+    <w:uiPriority w:val="99"/>
+    <w:semiHidden/>
+    <w:unhideWhenUsed/>
+    <w:qFormat/>
   </w:style>
   <w:style w:type="table" w:default="1" w:styleId="TableauNormal">
     <w:name w:val="Normal Table"/>
@@ -1455,80 +2025,24 @@
       </w:tblCellMar>
     </w:tblPr>
   </w:style>
-  <w:style w:type="numbering" w:default="1" w:styleId="Aucuneliste">
-    <w:name w:val="No List"/>
-    <w:uiPriority w:val="99"/>
-    <w:semiHidden/>
-    <w:unhideWhenUsed/>
-  </w:style>
   <w:style w:type="table" w:styleId="Grilledutableau">
     <w:name w:val="Table Grid"/>
     <w:basedOn w:val="TableauNormal"/>
     <w:uiPriority w:val="39"/>
-    <w:rsid w:val="00F047A2"/>
+    <w:rsid w:val="00f047a2"/>
     <w:pPr>
       <w:spacing w:after="0" w:line="240" w:lineRule="auto"/>
     </w:pPr>
     <w:tblPr>
       <w:tblBorders>
-        <w:top w:val="single" w:sz="4" w:space="0" w:color="auto"/>
-        <w:left w:val="single" w:sz="4" w:space="0" w:color="auto"/>
-        <w:bottom w:val="single" w:sz="4" w:space="0" w:color="auto"/>
-        <w:right w:val="single" w:sz="4" w:space="0" w:color="auto"/>
-        <w:insideH w:val="single" w:sz="4" w:space="0" w:color="auto"/>
-        <w:insideV w:val="single" w:sz="4" w:space="0" w:color="auto"/>
+        <w:top w:val="single" w:color="auto" w:sz="4" w:space="0"/>
+        <w:left w:val="single" w:color="auto" w:sz="4" w:space="0"/>
+        <w:bottom w:val="single" w:color="auto" w:sz="4" w:space="0"/>
+        <w:right w:val="single" w:color="auto" w:sz="4" w:space="0"/>
+        <w:insideH w:val="single" w:color="auto" w:sz="4" w:space="0"/>
+        <w:insideV w:val="single" w:color="auto" w:sz="4" w:space="0"/>
       </w:tblBorders>
     </w:tblPr>
-  </w:style>
-  <w:style w:type="paragraph" w:styleId="Titre">
-    <w:name w:val="Title"/>
-    <w:basedOn w:val="Normal"/>
-    <w:next w:val="Normal"/>
-    <w:link w:val="TitreCar"/>
-    <w:uiPriority w:val="10"/>
-    <w:qFormat/>
-    <w:rsid w:val="00E62EF1"/>
-    <w:pPr>
-      <w:spacing w:after="0" w:line="240" w:lineRule="auto"/>
-      <w:contextualSpacing/>
-    </w:pPr>
-    <w:rPr>
-      <w:rFonts w:asciiTheme="majorHAnsi" w:eastAsiaTheme="majorEastAsia" w:hAnsiTheme="majorHAnsi" w:cstheme="majorBidi"/>
-      <w:spacing w:val="-10"/>
-      <w:kern w:val="28"/>
-      <w:sz w:val="56"/>
-      <w:szCs w:val="56"/>
-    </w:rPr>
-  </w:style>
-  <w:style w:type="character" w:customStyle="1" w:styleId="TitreCar">
-    <w:name w:val="Titre Car"/>
-    <w:basedOn w:val="Policepardfaut"/>
-    <w:link w:val="Titre"/>
-    <w:uiPriority w:val="10"/>
-    <w:rsid w:val="00E62EF1"/>
-    <w:rPr>
-      <w:rFonts w:asciiTheme="majorHAnsi" w:eastAsiaTheme="majorEastAsia" w:hAnsiTheme="majorHAnsi" w:cstheme="majorBidi"/>
-      <w:spacing w:val="-10"/>
-      <w:kern w:val="28"/>
-      <w:sz w:val="56"/>
-      <w:szCs w:val="56"/>
-    </w:rPr>
-  </w:style>
-  <w:style w:type="paragraph" w:styleId="Paragraphedeliste">
-    <w:name w:val="List Paragraph"/>
-    <w:basedOn w:val="Normal"/>
-    <w:uiPriority w:val="34"/>
-    <w:qFormat/>
-    <w:rsid w:val="00B2646F"/>
-    <w:pPr>
-      <w:ind w:left="720"/>
-      <w:contextualSpacing/>
-    </w:pPr>
-  </w:style>
-  <w:style w:type="character" w:customStyle="1" w:styleId="5yl5">
-    <w:name w:val="_5yl5"/>
-    <w:basedOn w:val="Policepardfaut"/>
-    <w:rsid w:val="003D26F6"/>
   </w:style>
 </w:styles>
 </file>

--- a/Genie_logiciel/Charte Produit.docx
+++ b/Genie_logiciel/Charte Produit.docx
@@ -114,7 +114,11 @@
             </w:r>
             <w:r>
               <w:rPr/>
-              <w:t>nous demande de réaliser un projet afin de pouvoir réaliser ce que l’on a fait pendant le cours</w:t>
+              <w:t xml:space="preserve">nous demande de réaliser un projet afin de pouvoir mettre en pratique les concepts vu en cours durant tout le module </w:t>
+            </w:r>
+            <w:r>
+              <w:rPr/>
+              <w:t>de Programmation Objet</w:t>
             </w:r>
           </w:p>
           <w:p>
@@ -621,15 +625,7 @@
             </w:pPr>
             <w:r>
               <w:rPr/>
-              <w:t xml:space="preserve">A rendre </w:t>
-            </w:r>
-            <w:r>
-              <w:rPr/>
-              <w:t>au plus tard le 19</w:t>
-            </w:r>
-            <w:r>
-              <w:rPr/>
-              <w:t xml:space="preserve"> Juin</w:t>
+              <w:t>A rendre au plus tard le 19 Juin</w:t>
             </w:r>
           </w:p>
         </w:tc>
@@ -647,15 +643,15 @@
               <w:tblInd w:w="0" w:type="dxa"/>
               <w:tblCellMar>
                 <w:top w:w="0" w:type="dxa"/>
-                <w:left w:w="103" w:type="dxa"/>
+                <w:left w:w="93" w:type="dxa"/>
                 <w:bottom w:w="0" w:type="dxa"/>
                 <w:right w:w="108" w:type="dxa"/>
               </w:tblCellMar>
               <w:tblLook w:noVBand="1" w:val="04a0" w:noHBand="0" w:lastColumn="0" w:firstColumn="1" w:lastRow="0" w:firstRow="1"/>
             </w:tblPr>
             <w:tblGrid>
-              <w:gridCol w:w="1112"/>
-              <w:gridCol w:w="1057"/>
+              <w:gridCol w:w="1111"/>
+              <w:gridCol w:w="1058"/>
               <w:gridCol w:w="1066"/>
               <w:gridCol w:w="1069"/>
             </w:tblGrid>
@@ -663,7 +659,7 @@
               <w:trPr/>
               <w:tc>
                 <w:tcPr>
-                  <w:tcW w:w="1112" w:type="dxa"/>
+                  <w:tcW w:w="1111" w:type="dxa"/>
                   <w:tcBorders/>
                   <w:shd w:fill="auto" w:val="clear"/>
                 </w:tcPr>
@@ -680,7 +676,7 @@
               </w:tc>
               <w:tc>
                 <w:tcPr>
-                  <w:tcW w:w="1057" w:type="dxa"/>
+                  <w:tcW w:w="1058" w:type="dxa"/>
                   <w:tcBorders/>
                   <w:shd w:fill="auto" w:val="clear"/>
                 </w:tcPr>
@@ -737,7 +733,7 @@
               <w:trPr/>
               <w:tc>
                 <w:tcPr>
-                  <w:tcW w:w="1112" w:type="dxa"/>
+                  <w:tcW w:w="1111" w:type="dxa"/>
                   <w:tcBorders/>
                   <w:shd w:fill="auto" w:val="clear"/>
                 </w:tcPr>
@@ -755,7 +751,7 @@
               </w:tc>
               <w:tc>
                 <w:tcPr>
-                  <w:tcW w:w="1057" w:type="dxa"/>
+                  <w:tcW w:w="1058" w:type="dxa"/>
                   <w:tcBorders/>
                   <w:shd w:fill="auto" w:val="clear"/>
                 </w:tcPr>
@@ -811,7 +807,7 @@
               <w:trPr/>
               <w:tc>
                 <w:tcPr>
-                  <w:tcW w:w="1112" w:type="dxa"/>
+                  <w:tcW w:w="1111" w:type="dxa"/>
                   <w:tcBorders/>
                   <w:shd w:fill="auto" w:val="clear"/>
                 </w:tcPr>
@@ -829,7 +825,7 @@
               </w:tc>
               <w:tc>
                 <w:tcPr>
-                  <w:tcW w:w="1057" w:type="dxa"/>
+                  <w:tcW w:w="1058" w:type="dxa"/>
                   <w:tcBorders/>
                   <w:shd w:fill="auto" w:val="clear"/>
                 </w:tcPr>
@@ -885,7 +881,7 @@
               <w:trPr/>
               <w:tc>
                 <w:tcPr>
-                  <w:tcW w:w="1112" w:type="dxa"/>
+                  <w:tcW w:w="1111" w:type="dxa"/>
                   <w:tcBorders/>
                   <w:shd w:fill="auto" w:val="clear"/>
                 </w:tcPr>
@@ -903,7 +899,7 @@
               </w:tc>
               <w:tc>
                 <w:tcPr>
-                  <w:tcW w:w="1057" w:type="dxa"/>
+                  <w:tcW w:w="1058" w:type="dxa"/>
                   <w:tcBorders/>
                   <w:shd w:fill="auto" w:val="clear"/>
                 </w:tcPr>
@@ -959,7 +955,7 @@
               <w:trPr/>
               <w:tc>
                 <w:tcPr>
-                  <w:tcW w:w="1112" w:type="dxa"/>
+                  <w:tcW w:w="1111" w:type="dxa"/>
                   <w:tcBorders/>
                   <w:shd w:fill="auto" w:val="clear"/>
                 </w:tcPr>
@@ -977,7 +973,7 @@
               </w:tc>
               <w:tc>
                 <w:tcPr>
-                  <w:tcW w:w="1057" w:type="dxa"/>
+                  <w:tcW w:w="1058" w:type="dxa"/>
                   <w:tcBorders/>
                   <w:shd w:fill="auto" w:val="clear"/>
                 </w:tcPr>
@@ -1161,6 +1157,7 @@
       </w:pPr>
       <w:rPr>
         <w:rFonts w:ascii="Symbol" w:hAnsi="Symbol" w:cs="Symbol" w:hint="default"/>
+        <w:rFonts w:cs="Symbol"/>
       </w:rPr>
     </w:lvl>
     <w:lvl w:ilvl="1">
@@ -1186,6 +1183,7 @@
       </w:pPr>
       <w:rPr>
         <w:rFonts w:ascii="Wingdings" w:hAnsi="Wingdings" w:cs="Wingdings" w:hint="default"/>
+        <w:rFonts w:cs="Wingdings"/>
       </w:rPr>
     </w:lvl>
     <w:lvl w:ilvl="3">
@@ -1198,6 +1196,7 @@
       </w:pPr>
       <w:rPr>
         <w:rFonts w:ascii="Symbol" w:hAnsi="Symbol" w:cs="Symbol" w:hint="default"/>
+        <w:rFonts w:cs="Symbol"/>
       </w:rPr>
     </w:lvl>
     <w:lvl w:ilvl="4">
@@ -1223,6 +1222,7 @@
       </w:pPr>
       <w:rPr>
         <w:rFonts w:ascii="Wingdings" w:hAnsi="Wingdings" w:cs="Wingdings" w:hint="default"/>
+        <w:rFonts w:cs="Wingdings"/>
       </w:rPr>
     </w:lvl>
     <w:lvl w:ilvl="6">
@@ -1235,6 +1235,7 @@
       </w:pPr>
       <w:rPr>
         <w:rFonts w:ascii="Symbol" w:hAnsi="Symbol" w:cs="Symbol" w:hint="default"/>
+        <w:rFonts w:cs="Symbol"/>
       </w:rPr>
     </w:lvl>
     <w:lvl w:ilvl="7">
@@ -1260,6 +1261,7 @@
       </w:pPr>
       <w:rPr>
         <w:rFonts w:ascii="Wingdings" w:hAnsi="Wingdings" w:cs="Wingdings" w:hint="default"/>
+        <w:rFonts w:cs="Wingdings"/>
       </w:rPr>
     </w:lvl>
   </w:abstractNum>
@@ -1456,7 +1458,6 @@
     <w:rPrDefault>
       <w:rPr>
         <w:rFonts w:ascii="Calibri" w:hAnsi="Calibri" w:eastAsia="Calibri" w:cs="" w:asciiTheme="minorHAnsi" w:cstheme="minorBidi" w:eastAsiaTheme="minorHAnsi" w:hAnsiTheme="minorHAnsi"/>
-        <w:sz w:val="22"/>
         <w:szCs w:val="22"/>
         <w:lang w:val="fr-FR" w:eastAsia="en-US" w:bidi="ar-SA"/>
       </w:rPr>
@@ -1912,6 +1913,132 @@
       <w:rFonts w:cs="Courier New"/>
     </w:rPr>
   </w:style>
+  <w:style w:type="character" w:styleId="ListLabel4">
+    <w:name w:val="ListLabel 4"/>
+    <w:qFormat/>
+    <w:rPr>
+      <w:rFonts w:cs="Symbol"/>
+    </w:rPr>
+  </w:style>
+  <w:style w:type="character" w:styleId="ListLabel5">
+    <w:name w:val="ListLabel 5"/>
+    <w:qFormat/>
+    <w:rPr>
+      <w:rFonts w:cs="Courier New"/>
+    </w:rPr>
+  </w:style>
+  <w:style w:type="character" w:styleId="ListLabel6">
+    <w:name w:val="ListLabel 6"/>
+    <w:qFormat/>
+    <w:rPr>
+      <w:rFonts w:cs="Wingdings"/>
+    </w:rPr>
+  </w:style>
+  <w:style w:type="character" w:styleId="ListLabel7">
+    <w:name w:val="ListLabel 7"/>
+    <w:qFormat/>
+    <w:rPr>
+      <w:rFonts w:cs="Symbol"/>
+    </w:rPr>
+  </w:style>
+  <w:style w:type="character" w:styleId="ListLabel8">
+    <w:name w:val="ListLabel 8"/>
+    <w:qFormat/>
+    <w:rPr>
+      <w:rFonts w:cs="Courier New"/>
+    </w:rPr>
+  </w:style>
+  <w:style w:type="character" w:styleId="ListLabel9">
+    <w:name w:val="ListLabel 9"/>
+    <w:qFormat/>
+    <w:rPr>
+      <w:rFonts w:cs="Wingdings"/>
+    </w:rPr>
+  </w:style>
+  <w:style w:type="character" w:styleId="ListLabel10">
+    <w:name w:val="ListLabel 10"/>
+    <w:qFormat/>
+    <w:rPr>
+      <w:rFonts w:cs="Symbol"/>
+    </w:rPr>
+  </w:style>
+  <w:style w:type="character" w:styleId="ListLabel11">
+    <w:name w:val="ListLabel 11"/>
+    <w:qFormat/>
+    <w:rPr>
+      <w:rFonts w:cs="Courier New"/>
+    </w:rPr>
+  </w:style>
+  <w:style w:type="character" w:styleId="ListLabel12">
+    <w:name w:val="ListLabel 12"/>
+    <w:qFormat/>
+    <w:rPr>
+      <w:rFonts w:cs="Wingdings"/>
+    </w:rPr>
+  </w:style>
+  <w:style w:type="character" w:styleId="ListLabel13">
+    <w:name w:val="ListLabel 13"/>
+    <w:qFormat/>
+    <w:rPr>
+      <w:rFonts w:cs="Symbol"/>
+    </w:rPr>
+  </w:style>
+  <w:style w:type="character" w:styleId="ListLabel14">
+    <w:name w:val="ListLabel 14"/>
+    <w:qFormat/>
+    <w:rPr>
+      <w:rFonts w:cs="Courier New"/>
+    </w:rPr>
+  </w:style>
+  <w:style w:type="character" w:styleId="ListLabel15">
+    <w:name w:val="ListLabel 15"/>
+    <w:qFormat/>
+    <w:rPr>
+      <w:rFonts w:cs="Wingdings"/>
+    </w:rPr>
+  </w:style>
+  <w:style w:type="character" w:styleId="ListLabel16">
+    <w:name w:val="ListLabel 16"/>
+    <w:qFormat/>
+    <w:rPr>
+      <w:rFonts w:cs="Symbol"/>
+    </w:rPr>
+  </w:style>
+  <w:style w:type="character" w:styleId="ListLabel17">
+    <w:name w:val="ListLabel 17"/>
+    <w:qFormat/>
+    <w:rPr>
+      <w:rFonts w:cs="Courier New"/>
+    </w:rPr>
+  </w:style>
+  <w:style w:type="character" w:styleId="ListLabel18">
+    <w:name w:val="ListLabel 18"/>
+    <w:qFormat/>
+    <w:rPr>
+      <w:rFonts w:cs="Wingdings"/>
+    </w:rPr>
+  </w:style>
+  <w:style w:type="character" w:styleId="ListLabel19">
+    <w:name w:val="ListLabel 19"/>
+    <w:qFormat/>
+    <w:rPr>
+      <w:rFonts w:cs="Symbol"/>
+    </w:rPr>
+  </w:style>
+  <w:style w:type="character" w:styleId="ListLabel20">
+    <w:name w:val="ListLabel 20"/>
+    <w:qFormat/>
+    <w:rPr>
+      <w:rFonts w:cs="Courier New"/>
+    </w:rPr>
+  </w:style>
+  <w:style w:type="character" w:styleId="ListLabel21">
+    <w:name w:val="ListLabel 21"/>
+    <w:qFormat/>
+    <w:rPr>
+      <w:rFonts w:cs="Wingdings"/>
+    </w:rPr>
+  </w:style>
   <w:style w:type="paragraph" w:styleId="Titre">
     <w:name w:val="Titre"/>
     <w:basedOn w:val="Normal"/>

--- a/Genie_logiciel/Charte Produit.docx
+++ b/Genie_logiciel/Charte Produit.docx
@@ -1,15 +1,13 @@
 
 <file path=word/document.xml><?xml version="1.0" encoding="utf-8"?>
-<w:document xmlns:o="urn:schemas-microsoft-com:office:office" xmlns:r="http://schemas.openxmlformats.org/officeDocument/2006/relationships" xmlns:v="urn:schemas-microsoft-com:vml" xmlns:w="http://schemas.openxmlformats.org/wordprocessingml/2006/main" xmlns:w10="urn:schemas-microsoft-com:office:word" xmlns:wp="http://schemas.openxmlformats.org/drawingml/2006/wordprocessingDrawing" xmlns:wps="http://schemas.microsoft.com/office/word/2010/wordprocessingShape" xmlns:wpg="http://schemas.microsoft.com/office/word/2010/wordprocessingGroup" xmlns:mc="http://schemas.openxmlformats.org/markup-compatibility/2006" xmlns:wp14="http://schemas.microsoft.com/office/word/2010/wordprocessingDrawing" xmlns:w14="http://schemas.microsoft.com/office/word/2010/wordml" mc:Ignorable="w14 wp14">
+<w:document xmlns:wpc="http://schemas.microsoft.com/office/word/2010/wordprocessingCanvas" xmlns:cx="http://schemas.microsoft.com/office/drawing/2014/chartex" xmlns:cx1="http://schemas.microsoft.com/office/drawing/2015/9/8/chartex" xmlns:cx2="http://schemas.microsoft.com/office/drawing/2015/10/21/chartex" xmlns:cx3="http://schemas.microsoft.com/office/drawing/2016/5/9/chartex" xmlns:cx4="http://schemas.microsoft.com/office/drawing/2016/5/10/chartex" xmlns:cx5="http://schemas.microsoft.com/office/drawing/2016/5/11/chartex" xmlns:cx6="http://schemas.microsoft.com/office/drawing/2016/5/12/chartex" xmlns:cx7="http://schemas.microsoft.com/office/drawing/2016/5/13/chartex" xmlns:cx8="http://schemas.microsoft.com/office/drawing/2016/5/14/chartex" xmlns:mc="http://schemas.openxmlformats.org/markup-compatibility/2006" xmlns:aink="http://schemas.microsoft.com/office/drawing/2016/ink" xmlns:am3d="http://schemas.microsoft.com/office/drawing/2017/model3d" xmlns:o="urn:schemas-microsoft-com:office:office" xmlns:r="http://schemas.openxmlformats.org/officeDocument/2006/relationships" xmlns:m="http://schemas.openxmlformats.org/officeDocument/2006/math" xmlns:v="urn:schemas-microsoft-com:vml" xmlns:wp14="http://schemas.microsoft.com/office/word/2010/wordprocessingDrawing" xmlns:wp="http://schemas.openxmlformats.org/drawingml/2006/wordprocessingDrawing" xmlns:w10="urn:schemas-microsoft-com:office:word" xmlns:w="http://schemas.openxmlformats.org/wordprocessingml/2006/main" xmlns:w14="http://schemas.microsoft.com/office/word/2010/wordml" xmlns:w15="http://schemas.microsoft.com/office/word/2012/wordml" xmlns:w16cid="http://schemas.microsoft.com/office/word/2016/wordml/cid" xmlns:w16se="http://schemas.microsoft.com/office/word/2015/wordml/symex" xmlns:wpg="http://schemas.microsoft.com/office/word/2010/wordprocessingGroup" xmlns:wpi="http://schemas.microsoft.com/office/word/2010/wordprocessingInk" xmlns:wne="http://schemas.microsoft.com/office/word/2006/wordml" xmlns:wps="http://schemas.microsoft.com/office/word/2010/wordprocessingShape" mc:Ignorable="w14 w15 w16se w16cid wp14">
   <w:body>
     <w:p>
       <w:pPr>
-        <w:pStyle w:val="Titreprincipal"/>
+        <w:pStyle w:val="Titre"/>
         <w:jc w:val="center"/>
-        <w:rPr/>
       </w:pPr>
       <w:r>
-        <w:rPr/>
         <w:t>Charte Produit</w:t>
       </w:r>
     </w:p>
@@ -17,32 +15,21 @@
       <w:tblPr>
         <w:tblStyle w:val="Grilledutableau"/>
         <w:tblW w:w="9062" w:type="dxa"/>
-        <w:jc w:val="left"/>
-        <w:tblInd w:w="0" w:type="dxa"/>
-        <w:tblCellMar>
-          <w:top w:w="0" w:type="dxa"/>
-          <w:left w:w="108" w:type="dxa"/>
-          <w:bottom w:w="0" w:type="dxa"/>
-          <w:right w:w="108" w:type="dxa"/>
-        </w:tblCellMar>
-        <w:tblLook w:noVBand="1" w:val="04a0" w:noHBand="0" w:lastColumn="0" w:firstColumn="1" w:lastRow="0" w:firstRow="1"/>
+        <w:tblLook w:val="04A0" w:firstRow="1" w:lastRow="0" w:firstColumn="1" w:lastColumn="0" w:noHBand="0" w:noVBand="1"/>
       </w:tblPr>
       <w:tblGrid>
         <w:gridCol w:w="4531"/>
-        <w:gridCol w:w="4530"/>
+        <w:gridCol w:w="4531"/>
       </w:tblGrid>
       <w:tr>
-        <w:trPr/>
         <w:tc>
           <w:tcPr>
             <w:tcW w:w="4531" w:type="dxa"/>
-            <w:tcBorders/>
-            <w:shd w:color="auto" w:fill="9CC2E5" w:themeFill="accent5" w:themeFillTint="99" w:val="clear"/>
+            <w:shd w:val="clear" w:color="auto" w:fill="9CC2E5" w:themeFill="accent5" w:themeFillTint="99"/>
           </w:tcPr>
           <w:p>
             <w:pPr>
-              <w:pStyle w:val="Normal"/>
-              <w:spacing w:lineRule="auto" w:line="240" w:before="0" w:after="0"/>
+              <w:spacing w:after="0" w:line="240" w:lineRule="auto"/>
               <w:jc w:val="center"/>
               <w:rPr>
                 <w:color w:val="FFFFFF" w:themeColor="background1"/>
@@ -59,13 +46,11 @@
         <w:tc>
           <w:tcPr>
             <w:tcW w:w="4530" w:type="dxa"/>
-            <w:tcBorders/>
-            <w:shd w:color="auto" w:fill="9CC2E5" w:themeFill="accent5" w:themeFillTint="99" w:val="clear"/>
+            <w:shd w:val="clear" w:color="auto" w:fill="9CC2E5" w:themeFill="accent5" w:themeFillTint="99"/>
           </w:tcPr>
           <w:p>
             <w:pPr>
-              <w:pStyle w:val="Normal"/>
-              <w:spacing w:lineRule="auto" w:line="240" w:before="0" w:after="0"/>
+              <w:spacing w:after="0" w:line="240" w:lineRule="auto"/>
               <w:jc w:val="center"/>
               <w:rPr>
                 <w:color w:val="FFFFFF" w:themeColor="background1"/>
@@ -82,19 +67,16 @@
       </w:tr>
       <w:tr>
         <w:trPr>
-          <w:trHeight w:val="439" w:hRule="atLeast"/>
+          <w:trHeight w:val="439"/>
         </w:trPr>
         <w:tc>
           <w:tcPr>
             <w:tcW w:w="4531" w:type="dxa"/>
-            <w:tcBorders/>
-            <w:shd w:fill="auto" w:val="clear"/>
+            <w:shd w:val="clear" w:color="auto" w:fill="auto"/>
           </w:tcPr>
           <w:p>
             <w:pPr>
-              <w:pStyle w:val="Normal"/>
-              <w:spacing w:lineRule="auto" w:line="240" w:before="0" w:after="0"/>
-              <w:rPr/>
+              <w:spacing w:after="0" w:line="240" w:lineRule="auto"/>
             </w:pPr>
             <w:r>
               <w:rPr>
@@ -103,7 +85,6 @@
               <w:t>Pour</w:t>
             </w:r>
             <w:r>
-              <w:rPr/>
               <w:t xml:space="preserve"> les professeurs </w:t>
             </w:r>
             <w:r>
@@ -113,19 +94,18 @@
               <w:t xml:space="preserve">qui </w:t>
             </w:r>
             <w:r>
-              <w:rPr/>
-              <w:t xml:space="preserve">nous demande de réaliser un projet afin de pouvoir mettre en pratique les concepts vu en cours durant tout le module </w:t>
-            </w:r>
-            <w:r>
-              <w:rPr/>
-              <w:t>de Programmation Objet</w:t>
-            </w:r>
-          </w:p>
-          <w:p>
-            <w:pPr>
-              <w:pStyle w:val="Normal"/>
-              <w:spacing w:lineRule="auto" w:line="240" w:before="0" w:after="0"/>
-              <w:rPr/>
+              <w:t xml:space="preserve">nous demande de réaliser un projet afin de pouvoir mettre en pratique </w:t>
+            </w:r>
+            <w:r>
+              <w:t>les concepts vus</w:t>
+            </w:r>
+            <w:r>
+              <w:t xml:space="preserve"> en cours durant tout le module de Programmation Objet</w:t>
+            </w:r>
+          </w:p>
+          <w:p>
+            <w:pPr>
+              <w:spacing w:after="0" w:line="240" w:lineRule="auto"/>
             </w:pPr>
             <w:r>
               <w:rPr>
@@ -134,15 +114,12 @@
               <w:t>Notre produit est</w:t>
             </w:r>
             <w:r>
-              <w:rPr/>
               <w:t xml:space="preserve"> un logiciel de gestion de tournoi</w:t>
             </w:r>
           </w:p>
           <w:p>
             <w:pPr>
-              <w:pStyle w:val="Normal"/>
-              <w:spacing w:lineRule="auto" w:line="240" w:before="0" w:after="0"/>
-              <w:rPr/>
+              <w:spacing w:after="0" w:line="240" w:lineRule="auto"/>
             </w:pPr>
             <w:r>
               <w:rPr>
@@ -151,15 +128,24 @@
               <w:t>Qui</w:t>
             </w:r>
             <w:r>
-              <w:rPr/>
-              <w:t xml:space="preserve"> Permet de classifier et de rendre compte des résultats du tournoi ainsi qu’utiliser le modèle MVC et réaliser tous les diagrammes UML. </w:t>
-            </w:r>
-          </w:p>
-          <w:p>
-            <w:pPr>
-              <w:pStyle w:val="Normal"/>
-              <w:spacing w:lineRule="auto" w:line="240" w:before="0" w:after="0"/>
-              <w:rPr/>
+              <w:t xml:space="preserve"> Permet de classifier et de rendre compte des résultats du tournoi ainsi qu’utiliser </w:t>
+            </w:r>
+            <w:r>
+              <w:t>certains design Pattern</w:t>
+            </w:r>
+            <w:r>
+              <w:t xml:space="preserve"> et réaliser </w:t>
+            </w:r>
+            <w:r>
+              <w:t xml:space="preserve">certains </w:t>
+            </w:r>
+            <w:r>
+              <w:t xml:space="preserve">diagrammes UML. </w:t>
+            </w:r>
+          </w:p>
+          <w:p>
+            <w:pPr>
+              <w:spacing w:after="0" w:line="240" w:lineRule="auto"/>
             </w:pPr>
             <w:r>
               <w:rPr>
@@ -168,7 +154,6 @@
               <w:t>A la différence de</w:t>
             </w:r>
             <w:r>
-              <w:rPr/>
               <w:t xml:space="preserve"> Excel </w:t>
             </w:r>
             <w:r>
@@ -178,53 +163,102 @@
               <w:t xml:space="preserve">permet de </w:t>
             </w:r>
             <w:r>
-              <w:rPr/>
-              <w:t>simplifier l’utilisation et d’accéder facilement à l’information ainsi que d’avoir des fonctionnalités spécifiques.</w:t>
+              <w:rPr>
+                <w:bCs/>
+              </w:rPr>
+              <w:t>s’améliorer sur les notions du cours</w:t>
+            </w:r>
+            <w:r>
+              <w:t>.</w:t>
             </w:r>
           </w:p>
         </w:tc>
         <w:tc>
           <w:tcPr>
             <w:tcW w:w="4530" w:type="dxa"/>
-            <w:tcBorders/>
-            <w:shd w:fill="auto" w:val="clear"/>
+            <w:shd w:val="clear" w:color="auto" w:fill="auto"/>
           </w:tcPr>
           <w:p>
             <w:pPr>
-              <w:pStyle w:val="Normal"/>
-              <w:spacing w:lineRule="auto" w:line="240" w:before="0" w:after="0"/>
-              <w:rPr/>
-            </w:pPr>
-            <w:r>
-              <w:rPr/>
-              <w:t xml:space="preserve">Nombre de licences vendues </w:t>
-            </w:r>
-          </w:p>
-          <w:p>
-            <w:pPr>
-              <w:pStyle w:val="Normal"/>
-              <w:spacing w:lineRule="auto" w:line="240" w:before="0" w:after="0"/>
-              <w:rPr/>
-            </w:pPr>
-            <w:r>
-              <w:rPr/>
-              <w:t>Publicité avec nombre de visites</w:t>
+              <w:spacing w:after="0" w:line="240" w:lineRule="auto"/>
+            </w:pPr>
+            <w:r>
+              <w:t>Les design Pattern ont été utilisé</w:t>
+            </w:r>
+            <w:r>
+              <w:t>s</w:t>
+            </w:r>
+            <w:r>
+              <w:t>.</w:t>
+            </w:r>
+          </w:p>
+          <w:p>
+            <w:pPr>
+              <w:spacing w:after="0" w:line="240" w:lineRule="auto"/>
+            </w:pPr>
+            <w:r>
+              <w:t xml:space="preserve">Les notions du cours ont été </w:t>
+            </w:r>
+            <w:r>
+              <w:t>u</w:t>
+            </w:r>
+            <w:r>
+              <w:t>tilisé</w:t>
+            </w:r>
+            <w:r>
+              <w:t>e</w:t>
+            </w:r>
+            <w:r>
+              <w:t>s</w:t>
+            </w:r>
+            <w:r>
+              <w:t>.</w:t>
+            </w:r>
+          </w:p>
+          <w:p>
+            <w:pPr>
+              <w:spacing w:after="0" w:line="240" w:lineRule="auto"/>
+            </w:pPr>
+            <w:r>
+              <w:t>L’application compile et fonctionne</w:t>
+            </w:r>
+            <w:r>
+              <w:t>.</w:t>
+            </w:r>
+          </w:p>
+          <w:p>
+            <w:pPr>
+              <w:spacing w:after="0" w:line="240" w:lineRule="auto"/>
+            </w:pPr>
+            <w:r>
+              <w:t>Les programmes de tests compilent et passent</w:t>
+            </w:r>
+            <w:r>
+              <w:t>.</w:t>
+            </w:r>
+          </w:p>
+          <w:p>
+            <w:pPr>
+              <w:spacing w:after="0" w:line="240" w:lineRule="auto"/>
+            </w:pPr>
+            <w:r>
+              <w:t xml:space="preserve">La méthode de gestion de projet Agile a été utilisé ou au moins est </w:t>
+            </w:r>
+            <w:r>
+              <w:t>comprise et pourra être utilisé ultiéreurement.</w:t>
             </w:r>
           </w:p>
         </w:tc>
       </w:tr>
       <w:tr>
-        <w:trPr/>
         <w:tc>
           <w:tcPr>
             <w:tcW w:w="4531" w:type="dxa"/>
-            <w:tcBorders/>
-            <w:shd w:color="auto" w:fill="9CC2E5" w:themeFill="accent5" w:themeFillTint="99" w:val="clear"/>
+            <w:shd w:val="clear" w:color="auto" w:fill="9CC2E5" w:themeFill="accent5" w:themeFillTint="99"/>
           </w:tcPr>
           <w:p>
             <w:pPr>
-              <w:pStyle w:val="Normal"/>
-              <w:spacing w:lineRule="auto" w:line="240" w:before="0" w:after="0"/>
+              <w:spacing w:after="0" w:line="240" w:lineRule="auto"/>
               <w:jc w:val="center"/>
               <w:rPr>
                 <w:color w:val="FFFFFF" w:themeColor="background1"/>
@@ -241,13 +275,11 @@
         <w:tc>
           <w:tcPr>
             <w:tcW w:w="4530" w:type="dxa"/>
-            <w:tcBorders/>
-            <w:shd w:color="auto" w:fill="9CC2E5" w:themeFill="accent5" w:themeFillTint="99" w:val="clear"/>
+            <w:shd w:val="clear" w:color="auto" w:fill="9CC2E5" w:themeFill="accent5" w:themeFillTint="99"/>
           </w:tcPr>
           <w:p>
             <w:pPr>
-              <w:pStyle w:val="Normal"/>
-              <w:spacing w:lineRule="auto" w:line="240" w:before="0" w:after="0"/>
+              <w:spacing w:after="0" w:line="240" w:lineRule="auto"/>
               <w:jc w:val="center"/>
               <w:rPr>
                 <w:color w:val="FFFFFF" w:themeColor="background1"/>
@@ -263,90 +295,76 @@
         </w:tc>
       </w:tr>
       <w:tr>
-        <w:trPr/>
         <w:tc>
           <w:tcPr>
             <w:tcW w:w="4531" w:type="dxa"/>
-            <w:tcBorders/>
-            <w:shd w:fill="auto" w:val="clear"/>
+            <w:shd w:val="clear" w:color="auto" w:fill="auto"/>
           </w:tcPr>
           <w:p>
             <w:pPr>
-              <w:pStyle w:val="ListParagraph"/>
+              <w:pStyle w:val="Paragraphedeliste"/>
               <w:numPr>
                 <w:ilvl w:val="0"/>
                 <w:numId w:val="1"/>
               </w:numPr>
-              <w:spacing w:lineRule="auto" w:line="240" w:before="0" w:after="0"/>
-              <w:contextualSpacing/>
-              <w:rPr/>
-            </w:pPr>
-            <w:r>
-              <w:rPr/>
+              <w:spacing w:after="0" w:line="240" w:lineRule="auto"/>
+            </w:pPr>
+            <w:r>
               <w:t>Les professeurs</w:t>
             </w:r>
-          </w:p>
-          <w:p>
-            <w:pPr>
-              <w:pStyle w:val="ListParagraph"/>
+            <w:r>
+              <w:t xml:space="preserve"> </w:t>
+            </w:r>
+          </w:p>
+          <w:p>
+            <w:pPr>
+              <w:pStyle w:val="Paragraphedeliste"/>
               <w:numPr>
                 <w:ilvl w:val="0"/>
                 <w:numId w:val="1"/>
               </w:numPr>
-              <w:spacing w:lineRule="auto" w:line="240" w:before="0" w:after="0"/>
-              <w:contextualSpacing/>
-              <w:rPr/>
-            </w:pPr>
-            <w:r>
-              <w:rPr/>
+              <w:spacing w:after="0" w:line="240" w:lineRule="auto"/>
+            </w:pPr>
+            <w:r>
               <w:t xml:space="preserve">Les organisateurs de tournoi </w:t>
             </w:r>
           </w:p>
           <w:p>
             <w:pPr>
-              <w:pStyle w:val="ListParagraph"/>
+              <w:pStyle w:val="Paragraphedeliste"/>
               <w:numPr>
                 <w:ilvl w:val="0"/>
                 <w:numId w:val="1"/>
               </w:numPr>
-              <w:spacing w:lineRule="auto" w:line="240" w:before="0" w:after="0"/>
-              <w:contextualSpacing/>
-              <w:rPr/>
-            </w:pPr>
-            <w:r>
-              <w:rPr/>
+              <w:spacing w:after="0" w:line="240" w:lineRule="auto"/>
+            </w:pPr>
+            <w:r>
               <w:t>Les joueurs E-sport</w:t>
             </w:r>
           </w:p>
           <w:p>
             <w:pPr>
-              <w:pStyle w:val="ListParagraph"/>
+              <w:pStyle w:val="Paragraphedeliste"/>
               <w:numPr>
                 <w:ilvl w:val="0"/>
                 <w:numId w:val="1"/>
               </w:numPr>
-              <w:spacing w:lineRule="auto" w:line="240" w:before="0" w:after="0"/>
-              <w:contextualSpacing/>
-              <w:rPr/>
-            </w:pPr>
-            <w:r>
-              <w:rPr/>
+              <w:spacing w:after="0" w:line="240" w:lineRule="auto"/>
+            </w:pPr>
+            <w:r>
               <w:t>Les structures</w:t>
             </w:r>
           </w:p>
           <w:p>
             <w:pPr>
-              <w:pStyle w:val="ListParagraph"/>
+              <w:pStyle w:val="Paragraphedeliste"/>
               <w:numPr>
                 <w:ilvl w:val="0"/>
                 <w:numId w:val="1"/>
               </w:numPr>
-              <w:spacing w:lineRule="auto" w:line="240" w:before="0" w:after="0"/>
-              <w:contextualSpacing/>
-              <w:rPr/>
-            </w:pPr>
-            <w:r>
-              <w:rPr/>
+              <w:spacing w:after="0" w:line="240" w:lineRule="auto"/>
+            </w:pPr>
+            <w:r>
               <w:t>Le public</w:t>
             </w:r>
           </w:p>
@@ -354,65 +372,87 @@
         <w:tc>
           <w:tcPr>
             <w:tcW w:w="4530" w:type="dxa"/>
-            <w:tcBorders/>
-            <w:shd w:fill="auto" w:val="clear"/>
+            <w:shd w:val="clear" w:color="auto" w:fill="auto"/>
           </w:tcPr>
           <w:p>
             <w:pPr>
-              <w:pStyle w:val="Normal"/>
-              <w:spacing w:lineRule="auto" w:line="240" w:before="0" w:after="0"/>
-              <w:rPr/>
-            </w:pPr>
-            <w:r>
-              <w:rPr/>
-              <w:t xml:space="preserve">Gestion des comptes utilisateurs </w:t>
-            </w:r>
-          </w:p>
-          <w:p>
-            <w:pPr>
-              <w:pStyle w:val="Normal"/>
-              <w:spacing w:lineRule="auto" w:line="240" w:before="0" w:after="0"/>
-              <w:rPr/>
-            </w:pPr>
-            <w:r>
-              <w:rPr/>
-              <w:t>Mémorisation des tournois</w:t>
-            </w:r>
-          </w:p>
-          <w:p>
-            <w:pPr>
-              <w:pStyle w:val="Normal"/>
-              <w:spacing w:lineRule="auto" w:line="240" w:before="0" w:after="0"/>
-              <w:rPr/>
-            </w:pPr>
-            <w:r>
-              <w:rPr/>
-            </w:r>
-          </w:p>
-          <w:p>
-            <w:pPr>
-              <w:pStyle w:val="Normal"/>
-              <w:spacing w:lineRule="auto" w:line="240" w:before="0" w:after="0"/>
-              <w:rPr/>
-            </w:pPr>
-            <w:r>
-              <w:rPr/>
-            </w:r>
+              <w:spacing w:after="0" w:line="240" w:lineRule="auto"/>
+            </w:pPr>
+            <w:r>
+              <w:t>Ne pas utiliser de design pattern</w:t>
+            </w:r>
+            <w:r>
+              <w:t>.</w:t>
+            </w:r>
+          </w:p>
+          <w:p>
+            <w:pPr>
+              <w:spacing w:after="0" w:line="240" w:lineRule="auto"/>
+            </w:pPr>
+            <w:r>
+              <w:t>Mal utilis</w:t>
+            </w:r>
+            <w:r>
+              <w:t>er</w:t>
+            </w:r>
+            <w:r>
+              <w:t xml:space="preserve"> les design pattern</w:t>
+            </w:r>
+            <w:r>
+              <w:t>.</w:t>
+            </w:r>
+          </w:p>
+          <w:p>
+            <w:pPr>
+              <w:spacing w:after="0" w:line="240" w:lineRule="auto"/>
+            </w:pPr>
+            <w:r>
+              <w:t>Mauvaise organisation de l’équipe</w:t>
+            </w:r>
+            <w:r>
+              <w:t>.</w:t>
+            </w:r>
+          </w:p>
+          <w:p>
+            <w:pPr>
+              <w:spacing w:after="0" w:line="240" w:lineRule="auto"/>
+            </w:pPr>
+            <w:r>
+              <w:t>Mauvaise gestion du temps</w:t>
+            </w:r>
+            <w:r>
+              <w:t>.</w:t>
+            </w:r>
+          </w:p>
+          <w:p>
+            <w:pPr>
+              <w:spacing w:after="0" w:line="240" w:lineRule="auto"/>
+            </w:pPr>
+            <w:r>
+              <w:t>Mauvaise utilisation des notions du cours</w:t>
+            </w:r>
+            <w:r>
+              <w:t>.</w:t>
+            </w:r>
+            <w:bookmarkStart w:id="0" w:name="_GoBack"/>
+            <w:bookmarkEnd w:id="0"/>
+          </w:p>
+          <w:p>
+            <w:pPr>
+              <w:spacing w:after="0" w:line="240" w:lineRule="auto"/>
+            </w:pPr>
           </w:p>
         </w:tc>
       </w:tr>
       <w:tr>
-        <w:trPr/>
         <w:tc>
           <w:tcPr>
             <w:tcW w:w="4531" w:type="dxa"/>
-            <w:tcBorders/>
-            <w:shd w:color="auto" w:fill="9CC2E5" w:themeFill="accent5" w:themeFillTint="99" w:val="clear"/>
+            <w:shd w:val="clear" w:color="auto" w:fill="9CC2E5" w:themeFill="accent5" w:themeFillTint="99"/>
           </w:tcPr>
           <w:p>
             <w:pPr>
-              <w:pStyle w:val="Normal"/>
-              <w:spacing w:lineRule="auto" w:line="240" w:before="0" w:after="0"/>
+              <w:spacing w:after="0" w:line="240" w:lineRule="auto"/>
               <w:jc w:val="center"/>
               <w:rPr>
                 <w:color w:val="FFFFFF" w:themeColor="background1"/>
@@ -429,13 +469,11 @@
         <w:tc>
           <w:tcPr>
             <w:tcW w:w="4530" w:type="dxa"/>
-            <w:tcBorders/>
-            <w:shd w:color="auto" w:fill="9CC2E5" w:themeFill="accent5" w:themeFillTint="99" w:val="clear"/>
+            <w:shd w:val="clear" w:color="auto" w:fill="9CC2E5" w:themeFill="accent5" w:themeFillTint="99"/>
           </w:tcPr>
           <w:p>
             <w:pPr>
-              <w:pStyle w:val="Normal"/>
-              <w:spacing w:lineRule="auto" w:line="240" w:before="0" w:after="0"/>
+              <w:spacing w:after="0" w:line="240" w:lineRule="auto"/>
               <w:jc w:val="center"/>
               <w:rPr>
                 <w:color w:val="FFFFFF" w:themeColor="background1"/>
@@ -451,127 +489,94 @@
         </w:tc>
       </w:tr>
       <w:tr>
-        <w:trPr/>
         <w:tc>
           <w:tcPr>
             <w:tcW w:w="4531" w:type="dxa"/>
-            <w:tcBorders/>
-            <w:shd w:fill="auto" w:val="clear"/>
+            <w:shd w:val="clear" w:color="auto" w:fill="auto"/>
           </w:tcPr>
           <w:p>
             <w:pPr>
-              <w:pStyle w:val="ListParagraph"/>
+              <w:pStyle w:val="Paragraphedeliste"/>
               <w:numPr>
                 <w:ilvl w:val="0"/>
                 <w:numId w:val="2"/>
               </w:numPr>
-              <w:spacing w:lineRule="auto" w:line="240" w:before="0" w:after="0"/>
-              <w:contextualSpacing/>
-              <w:rPr/>
-            </w:pPr>
-            <w:r>
-              <w:rPr/>
-              <w:t xml:space="preserve">Permettre d’utiliser le MVC. </w:t>
-            </w:r>
-          </w:p>
-          <w:p>
-            <w:pPr>
-              <w:pStyle w:val="ListParagraph"/>
+              <w:spacing w:after="0" w:line="240" w:lineRule="auto"/>
+            </w:pPr>
+            <w:r>
+              <w:t>Permettre d’utiliser le</w:t>
+            </w:r>
+            <w:r>
+              <w:t>s designs patterns (MVC, Observer...)</w:t>
+            </w:r>
+            <w:r>
+              <w:t xml:space="preserve">. </w:t>
+            </w:r>
+          </w:p>
+          <w:p>
+            <w:pPr>
+              <w:pStyle w:val="Paragraphedeliste"/>
               <w:numPr>
                 <w:ilvl w:val="0"/>
                 <w:numId w:val="2"/>
               </w:numPr>
-              <w:spacing w:lineRule="auto" w:line="240" w:before="0" w:after="0"/>
-              <w:contextualSpacing/>
-              <w:rPr/>
-            </w:pPr>
-            <w:r>
-              <w:rPr/>
+              <w:spacing w:after="0" w:line="240" w:lineRule="auto"/>
+            </w:pPr>
+            <w:r>
               <w:t>Définir les différents diagrammes UML.</w:t>
             </w:r>
-            <w:bookmarkStart w:id="0" w:name="_GoBack"/>
-            <w:bookmarkEnd w:id="0"/>
-          </w:p>
-          <w:p>
-            <w:pPr>
-              <w:pStyle w:val="ListParagraph"/>
+          </w:p>
+          <w:p>
+            <w:pPr>
+              <w:pStyle w:val="Paragraphedeliste"/>
               <w:numPr>
                 <w:ilvl w:val="0"/>
                 <w:numId w:val="2"/>
               </w:numPr>
-              <w:spacing w:lineRule="auto" w:line="240" w:before="0" w:after="0"/>
-              <w:contextualSpacing/>
-              <w:rPr/>
-            </w:pPr>
-            <w:r>
-              <w:rPr/>
-              <w:t>Permettre de classer les joueurs, rentrer les points, classer les équipes, classer les structures, générer l’arbre de tournoi.</w:t>
-            </w:r>
-          </w:p>
-          <w:p>
-            <w:pPr>
-              <w:pStyle w:val="ListParagraph"/>
+              <w:spacing w:after="0" w:line="240" w:lineRule="auto"/>
+            </w:pPr>
+            <w:r>
+              <w:t>Permettre de classer les joueurs, rentrer les points, classer les équipes, générer l’arbre de tournoi.</w:t>
+            </w:r>
+          </w:p>
+          <w:p>
+            <w:pPr>
+              <w:pStyle w:val="Paragraphedeliste"/>
               <w:numPr>
                 <w:ilvl w:val="0"/>
                 <w:numId w:val="2"/>
               </w:numPr>
-              <w:spacing w:lineRule="auto" w:line="240" w:before="0" w:after="0"/>
-              <w:contextualSpacing/>
-              <w:rPr/>
-            </w:pPr>
-            <w:r>
-              <w:rPr/>
+              <w:spacing w:after="0" w:line="240" w:lineRule="auto"/>
+            </w:pPr>
+            <w:r>
               <w:t>Mémoriser les classements, les scores, les points, les tournois.</w:t>
-            </w:r>
-          </w:p>
-          <w:p>
-            <w:pPr>
-              <w:pStyle w:val="ListParagraph"/>
-              <w:numPr>
-                <w:ilvl w:val="0"/>
-                <w:numId w:val="2"/>
-              </w:numPr>
-              <w:spacing w:lineRule="auto" w:line="240" w:before="0" w:after="0"/>
-              <w:contextualSpacing/>
-              <w:rPr/>
-            </w:pPr>
-            <w:r>
-              <w:rPr/>
-              <w:t>Reconnaitre l’utilisateur, savoir si c’est un organisateur.</w:t>
             </w:r>
           </w:p>
         </w:tc>
         <w:tc>
           <w:tcPr>
             <w:tcW w:w="4530" w:type="dxa"/>
-            <w:tcBorders/>
-            <w:shd w:fill="auto" w:val="clear"/>
+            <w:shd w:val="clear" w:color="auto" w:fill="auto"/>
           </w:tcPr>
           <w:p>
             <w:pPr>
-              <w:pStyle w:val="Normal"/>
-              <w:spacing w:lineRule="auto" w:line="240" w:before="0" w:after="0"/>
-              <w:rPr/>
-            </w:pPr>
-            <w:r>
-              <w:rPr/>
+              <w:spacing w:after="0" w:line="240" w:lineRule="auto"/>
+            </w:pPr>
+            <w:r>
               <w:t xml:space="preserve">Rapide </w:t>
             </w:r>
           </w:p>
         </w:tc>
       </w:tr>
       <w:tr>
-        <w:trPr/>
         <w:tc>
           <w:tcPr>
             <w:tcW w:w="4531" w:type="dxa"/>
-            <w:tcBorders/>
-            <w:shd w:color="auto" w:fill="9CC2E5" w:themeFill="accent5" w:themeFillTint="99" w:val="clear"/>
+            <w:shd w:val="clear" w:color="auto" w:fill="9CC2E5" w:themeFill="accent5" w:themeFillTint="99"/>
           </w:tcPr>
           <w:p>
             <w:pPr>
-              <w:pStyle w:val="Normal"/>
-              <w:spacing w:lineRule="auto" w:line="240" w:before="0" w:after="0"/>
+              <w:spacing w:after="0" w:line="240" w:lineRule="auto"/>
               <w:jc w:val="center"/>
               <w:rPr>
                 <w:color w:val="FFFFFF" w:themeColor="background1"/>
@@ -588,13 +593,11 @@
         <w:tc>
           <w:tcPr>
             <w:tcW w:w="4530" w:type="dxa"/>
-            <w:tcBorders/>
-            <w:shd w:color="auto" w:fill="9CC2E5" w:themeFill="accent5" w:themeFillTint="99" w:val="clear"/>
+            <w:shd w:val="clear" w:color="auto" w:fill="9CC2E5" w:themeFill="accent5" w:themeFillTint="99"/>
           </w:tcPr>
           <w:p>
             <w:pPr>
-              <w:pStyle w:val="Normal"/>
-              <w:spacing w:lineRule="auto" w:line="240" w:before="0" w:after="0"/>
+              <w:spacing w:after="0" w:line="240" w:lineRule="auto"/>
               <w:jc w:val="center"/>
               <w:rPr>
                 <w:color w:val="FFFFFF" w:themeColor="background1"/>
@@ -610,84 +613,73 @@
         </w:tc>
       </w:tr>
       <w:tr>
-        <w:trPr/>
         <w:tc>
           <w:tcPr>
             <w:tcW w:w="4531" w:type="dxa"/>
-            <w:tcBorders/>
-            <w:shd w:fill="auto" w:val="clear"/>
+            <w:shd w:val="clear" w:color="auto" w:fill="auto"/>
           </w:tcPr>
           <w:p>
             <w:pPr>
-              <w:pStyle w:val="Normal"/>
-              <w:spacing w:lineRule="auto" w:line="240" w:before="0" w:after="0"/>
-              <w:rPr/>
-            </w:pPr>
-            <w:r>
-              <w:rPr/>
-              <w:t>A rendre au plus tard le 19 Juin</w:t>
-            </w:r>
+              <w:spacing w:after="0" w:line="240" w:lineRule="auto"/>
+            </w:pPr>
+            <w:r>
+              <w:t xml:space="preserve">19 </w:t>
+            </w:r>
+            <w:r>
+              <w:t xml:space="preserve">juin </w:t>
+            </w:r>
+            <w:r>
+              <w:t xml:space="preserve">(MVP) </w:t>
+            </w:r>
+          </w:p>
+          <w:p>
+            <w:pPr>
+              <w:spacing w:after="0" w:line="240" w:lineRule="auto"/>
+            </w:pPr>
           </w:p>
         </w:tc>
         <w:tc>
           <w:tcPr>
             <w:tcW w:w="4530" w:type="dxa"/>
-            <w:tcBorders/>
-            <w:shd w:fill="auto" w:val="clear"/>
+            <w:shd w:val="clear" w:color="auto" w:fill="auto"/>
           </w:tcPr>
           <w:tbl>
             <w:tblPr>
               <w:tblStyle w:val="Grilledutableau"/>
               <w:tblW w:w="4305" w:type="dxa"/>
-              <w:jc w:val="left"/>
-              <w:tblInd w:w="0" w:type="dxa"/>
               <w:tblCellMar>
-                <w:top w:w="0" w:type="dxa"/>
                 <w:left w:w="93" w:type="dxa"/>
-                <w:bottom w:w="0" w:type="dxa"/>
-                <w:right w:w="108" w:type="dxa"/>
               </w:tblCellMar>
-              <w:tblLook w:noVBand="1" w:val="04a0" w:noHBand="0" w:lastColumn="0" w:firstColumn="1" w:lastRow="0" w:firstRow="1"/>
+              <w:tblLook w:val="04A0" w:firstRow="1" w:lastRow="0" w:firstColumn="1" w:lastColumn="0" w:noHBand="0" w:noVBand="1"/>
             </w:tblPr>
             <w:tblGrid>
-              <w:gridCol w:w="1111"/>
+              <w:gridCol w:w="1112"/>
               <w:gridCol w:w="1058"/>
               <w:gridCol w:w="1066"/>
               <w:gridCol w:w="1069"/>
             </w:tblGrid>
             <w:tr>
-              <w:trPr/>
               <w:tc>
                 <w:tcPr>
                   <w:tcW w:w="1111" w:type="dxa"/>
-                  <w:tcBorders/>
-                  <w:shd w:fill="auto" w:val="clear"/>
+                  <w:shd w:val="clear" w:color="auto" w:fill="auto"/>
                 </w:tcPr>
                 <w:p>
                   <w:pPr>
-                    <w:pStyle w:val="Normal"/>
-                    <w:spacing w:lineRule="auto" w:line="240" w:before="0" w:after="0"/>
-                    <w:rPr/>
+                    <w:spacing w:after="0" w:line="240" w:lineRule="auto"/>
                   </w:pPr>
-                  <w:r>
-                    <w:rPr/>
-                  </w:r>
                 </w:p>
               </w:tc>
               <w:tc>
                 <w:tcPr>
                   <w:tcW w:w="1058" w:type="dxa"/>
-                  <w:tcBorders/>
-                  <w:shd w:fill="auto" w:val="clear"/>
+                  <w:shd w:val="clear" w:color="auto" w:fill="auto"/>
                 </w:tcPr>
                 <w:p>
                   <w:pPr>
-                    <w:pStyle w:val="Normal"/>
-                    <w:spacing w:lineRule="auto" w:line="240" w:before="0" w:after="0"/>
-                    <w:rPr/>
+                    <w:spacing w:after="0" w:line="240" w:lineRule="auto"/>
                   </w:pPr>
                   <w:r>
-                    <w:rPr/>
                     <w:t>Fixé</w:t>
                   </w:r>
                 </w:p>
@@ -695,17 +687,13 @@
               <w:tc>
                 <w:tcPr>
                   <w:tcW w:w="1066" w:type="dxa"/>
-                  <w:tcBorders/>
-                  <w:shd w:fill="auto" w:val="clear"/>
+                  <w:shd w:val="clear" w:color="auto" w:fill="auto"/>
                 </w:tcPr>
                 <w:p>
                   <w:pPr>
-                    <w:pStyle w:val="Normal"/>
-                    <w:spacing w:lineRule="auto" w:line="240" w:before="0" w:after="0"/>
-                    <w:rPr/>
+                    <w:spacing w:after="0" w:line="240" w:lineRule="auto"/>
                   </w:pPr>
                   <w:r>
-                    <w:rPr/>
                     <w:t>Ferme</w:t>
                   </w:r>
                 </w:p>
@@ -713,38 +701,29 @@
               <w:tc>
                 <w:tcPr>
                   <w:tcW w:w="1069" w:type="dxa"/>
-                  <w:tcBorders/>
-                  <w:shd w:fill="auto" w:val="clear"/>
+                  <w:shd w:val="clear" w:color="auto" w:fill="auto"/>
                 </w:tcPr>
                 <w:p>
                   <w:pPr>
-                    <w:pStyle w:val="Normal"/>
-                    <w:spacing w:lineRule="auto" w:line="240" w:before="0" w:after="0"/>
-                    <w:rPr/>
+                    <w:spacing w:after="0" w:line="240" w:lineRule="auto"/>
                   </w:pPr>
                   <w:r>
-                    <w:rPr/>
                     <w:t>Flexible</w:t>
                   </w:r>
                 </w:p>
               </w:tc>
             </w:tr>
             <w:tr>
-              <w:trPr/>
               <w:tc>
                 <w:tcPr>
                   <w:tcW w:w="1111" w:type="dxa"/>
-                  <w:tcBorders/>
-                  <w:shd w:fill="auto" w:val="clear"/>
+                  <w:shd w:val="clear" w:color="auto" w:fill="auto"/>
                 </w:tcPr>
                 <w:p>
                   <w:pPr>
-                    <w:pStyle w:val="Normal"/>
-                    <w:spacing w:lineRule="auto" w:line="240" w:before="0" w:after="0"/>
-                    <w:rPr/>
+                    <w:spacing w:after="0" w:line="240" w:lineRule="auto"/>
                   </w:pPr>
                   <w:r>
-                    <w:rPr/>
                     <w:t>Périmètre</w:t>
                   </w:r>
                 </w:p>
@@ -752,18 +731,68 @@
               <w:tc>
                 <w:tcPr>
                   <w:tcW w:w="1058" w:type="dxa"/>
-                  <w:tcBorders/>
-                  <w:shd w:fill="auto" w:val="clear"/>
+                  <w:shd w:val="clear" w:color="auto" w:fill="auto"/>
                 </w:tcPr>
                 <w:p>
                   <w:pPr>
-                    <w:pStyle w:val="Normal"/>
-                    <w:spacing w:lineRule="auto" w:line="240" w:before="0" w:after="0"/>
+                    <w:spacing w:after="0" w:line="240" w:lineRule="auto"/>
                     <w:jc w:val="center"/>
-                    <w:rPr/>
+                  </w:pPr>
+                </w:p>
+              </w:tc>
+              <w:tc>
+                <w:tcPr>
+                  <w:tcW w:w="1066" w:type="dxa"/>
+                  <w:shd w:val="clear" w:color="auto" w:fill="auto"/>
+                </w:tcPr>
+                <w:p>
+                  <w:pPr>
+                    <w:spacing w:after="0" w:line="240" w:lineRule="auto"/>
+                    <w:jc w:val="center"/>
                   </w:pPr>
                   <w:r>
-                    <w:rPr/>
+                    <w:t>x</w:t>
+                  </w:r>
+                </w:p>
+              </w:tc>
+              <w:tc>
+                <w:tcPr>
+                  <w:tcW w:w="1069" w:type="dxa"/>
+                  <w:shd w:val="clear" w:color="auto" w:fill="auto"/>
+                </w:tcPr>
+                <w:p>
+                  <w:pPr>
+                    <w:spacing w:after="0" w:line="240" w:lineRule="auto"/>
+                  </w:pPr>
+                </w:p>
+              </w:tc>
+            </w:tr>
+            <w:tr>
+              <w:tc>
+                <w:tcPr>
+                  <w:tcW w:w="1111" w:type="dxa"/>
+                  <w:shd w:val="clear" w:color="auto" w:fill="auto"/>
+                </w:tcPr>
+                <w:p>
+                  <w:pPr>
+                    <w:spacing w:after="0" w:line="240" w:lineRule="auto"/>
+                  </w:pPr>
+                  <w:r>
+                    <w:t>Délai</w:t>
+                  </w:r>
+                </w:p>
+              </w:tc>
+              <w:tc>
+                <w:tcPr>
+                  <w:tcW w:w="1058" w:type="dxa"/>
+                  <w:shd w:val="clear" w:color="auto" w:fill="auto"/>
+                </w:tcPr>
+                <w:p>
+                  <w:pPr>
+                    <w:spacing w:after="0" w:line="240" w:lineRule="auto"/>
+                    <w:jc w:val="center"/>
+                  </w:pPr>
+                  <w:r>
                     <w:t>x</w:t>
                   </w:r>
                 </w:p>
@@ -771,90 +800,116 @@
               <w:tc>
                 <w:tcPr>
                   <w:tcW w:w="1066" w:type="dxa"/>
-                  <w:tcBorders/>
-                  <w:shd w:fill="auto" w:val="clear"/>
+                  <w:shd w:val="clear" w:color="auto" w:fill="auto"/>
                 </w:tcPr>
                 <w:p>
                   <w:pPr>
-                    <w:pStyle w:val="Normal"/>
-                    <w:spacing w:lineRule="auto" w:line="240" w:before="0" w:after="0"/>
-                    <w:rPr/>
+                    <w:spacing w:after="0" w:line="240" w:lineRule="auto"/>
                   </w:pPr>
-                  <w:r>
-                    <w:rPr/>
-                  </w:r>
                 </w:p>
               </w:tc>
               <w:tc>
                 <w:tcPr>
                   <w:tcW w:w="1069" w:type="dxa"/>
-                  <w:tcBorders/>
-                  <w:shd w:fill="auto" w:val="clear"/>
+                  <w:shd w:val="clear" w:color="auto" w:fill="auto"/>
                 </w:tcPr>
                 <w:p>
                   <w:pPr>
-                    <w:pStyle w:val="Normal"/>
-                    <w:spacing w:lineRule="auto" w:line="240" w:before="0" w:after="0"/>
-                    <w:rPr/>
+                    <w:spacing w:after="0" w:line="240" w:lineRule="auto"/>
                   </w:pPr>
-                  <w:r>
-                    <w:rPr/>
-                  </w:r>
                 </w:p>
               </w:tc>
             </w:tr>
             <w:tr>
-              <w:trPr/>
               <w:tc>
                 <w:tcPr>
                   <w:tcW w:w="1111" w:type="dxa"/>
-                  <w:tcBorders/>
-                  <w:shd w:fill="auto" w:val="clear"/>
+                  <w:shd w:val="clear" w:color="auto" w:fill="auto"/>
                 </w:tcPr>
                 <w:p>
                   <w:pPr>
-                    <w:pStyle w:val="Normal"/>
-                    <w:spacing w:lineRule="auto" w:line="240" w:before="0" w:after="0"/>
-                    <w:rPr/>
+                    <w:spacing w:after="0" w:line="240" w:lineRule="auto"/>
                   </w:pPr>
                   <w:r>
-                    <w:rPr/>
-                    <w:t>Délai</w:t>
+                    <w:t>Coûts</w:t>
                   </w:r>
                 </w:p>
               </w:tc>
               <w:tc>
                 <w:tcPr>
                   <w:tcW w:w="1058" w:type="dxa"/>
-                  <w:tcBorders/>
-                  <w:shd w:fill="auto" w:val="clear"/>
+                  <w:shd w:val="clear" w:color="auto" w:fill="auto"/>
                 </w:tcPr>
                 <w:p>
                   <w:pPr>
-                    <w:pStyle w:val="Normal"/>
-                    <w:spacing w:lineRule="auto" w:line="240" w:before="0" w:after="0"/>
-                    <w:rPr/>
+                    <w:spacing w:after="0" w:line="240" w:lineRule="auto"/>
+                  </w:pPr>
+                </w:p>
+              </w:tc>
+              <w:tc>
+                <w:tcPr>
+                  <w:tcW w:w="1066" w:type="dxa"/>
+                  <w:shd w:val="clear" w:color="auto" w:fill="auto"/>
+                </w:tcPr>
+                <w:p>
+                  <w:pPr>
+                    <w:spacing w:after="0" w:line="240" w:lineRule="auto"/>
+                  </w:pPr>
+                </w:p>
+              </w:tc>
+              <w:tc>
+                <w:tcPr>
+                  <w:tcW w:w="1069" w:type="dxa"/>
+                  <w:shd w:val="clear" w:color="auto" w:fill="auto"/>
+                </w:tcPr>
+                <w:p>
+                  <w:pPr>
+                    <w:spacing w:after="0" w:line="240" w:lineRule="auto"/>
+                    <w:jc w:val="center"/>
                   </w:pPr>
                   <w:r>
-                    <w:rPr/>
+                    <w:t>x</w:t>
+                  </w:r>
+                </w:p>
+              </w:tc>
+            </w:tr>
+            <w:tr>
+              <w:tc>
+                <w:tcPr>
+                  <w:tcW w:w="1111" w:type="dxa"/>
+                  <w:shd w:val="clear" w:color="auto" w:fill="auto"/>
+                </w:tcPr>
+                <w:p>
+                  <w:pPr>
+                    <w:spacing w:after="0" w:line="240" w:lineRule="auto"/>
+                  </w:pPr>
+                  <w:r>
+                    <w:t>Qualité</w:t>
                   </w:r>
                 </w:p>
               </w:tc>
               <w:tc>
                 <w:tcPr>
-                  <w:tcW w:w="1066" w:type="dxa"/>
-                  <w:tcBorders/>
-                  <w:shd w:fill="auto" w:val="clear"/>
+                  <w:tcW w:w="1058" w:type="dxa"/>
+                  <w:shd w:val="clear" w:color="auto" w:fill="auto"/>
                 </w:tcPr>
                 <w:p>
                   <w:pPr>
-                    <w:pStyle w:val="Normal"/>
-                    <w:spacing w:lineRule="auto" w:line="240" w:before="0" w:after="0"/>
+                    <w:spacing w:after="0" w:line="240" w:lineRule="auto"/>
+                  </w:pPr>
+                </w:p>
+              </w:tc>
+              <w:tc>
+                <w:tcPr>
+                  <w:tcW w:w="1066" w:type="dxa"/>
+                  <w:shd w:val="clear" w:color="auto" w:fill="auto"/>
+                </w:tcPr>
+                <w:p>
+                  <w:pPr>
+                    <w:spacing w:after="0" w:line="240" w:lineRule="auto"/>
                     <w:jc w:val="center"/>
-                    <w:rPr/>
                   </w:pPr>
                   <w:r>
-                    <w:rPr/>
                     <w:t>x</w:t>
                   </w:r>
                 </w:p>
@@ -862,229 +917,46 @@
               <w:tc>
                 <w:tcPr>
                   <w:tcW w:w="1069" w:type="dxa"/>
-                  <w:tcBorders/>
-                  <w:shd w:fill="auto" w:val="clear"/>
+                  <w:shd w:val="clear" w:color="auto" w:fill="auto"/>
                 </w:tcPr>
                 <w:p>
                   <w:pPr>
-                    <w:pStyle w:val="Normal"/>
-                    <w:spacing w:lineRule="auto" w:line="240" w:before="0" w:after="0"/>
-                    <w:rPr/>
+                    <w:spacing w:after="0" w:line="240" w:lineRule="auto"/>
                   </w:pPr>
-                  <w:r>
-                    <w:rPr/>
-                  </w:r>
-                </w:p>
-              </w:tc>
-            </w:tr>
-            <w:tr>
-              <w:trPr/>
-              <w:tc>
-                <w:tcPr>
-                  <w:tcW w:w="1111" w:type="dxa"/>
-                  <w:tcBorders/>
-                  <w:shd w:fill="auto" w:val="clear"/>
-                </w:tcPr>
-                <w:p>
-                  <w:pPr>
-                    <w:pStyle w:val="Normal"/>
-                    <w:spacing w:lineRule="auto" w:line="240" w:before="0" w:after="0"/>
-                    <w:rPr/>
-                  </w:pPr>
-                  <w:r>
-                    <w:rPr/>
-                    <w:t>Coûts</w:t>
-                  </w:r>
-                </w:p>
-              </w:tc>
-              <w:tc>
-                <w:tcPr>
-                  <w:tcW w:w="1058" w:type="dxa"/>
-                  <w:tcBorders/>
-                  <w:shd w:fill="auto" w:val="clear"/>
-                </w:tcPr>
-                <w:p>
-                  <w:pPr>
-                    <w:pStyle w:val="Normal"/>
-                    <w:spacing w:lineRule="auto" w:line="240" w:before="0" w:after="0"/>
-                    <w:rPr/>
-                  </w:pPr>
-                  <w:r>
-                    <w:rPr/>
-                  </w:r>
-                </w:p>
-              </w:tc>
-              <w:tc>
-                <w:tcPr>
-                  <w:tcW w:w="1066" w:type="dxa"/>
-                  <w:tcBorders/>
-                  <w:shd w:fill="auto" w:val="clear"/>
-                </w:tcPr>
-                <w:p>
-                  <w:pPr>
-                    <w:pStyle w:val="Normal"/>
-                    <w:spacing w:lineRule="auto" w:line="240" w:before="0" w:after="0"/>
-                    <w:rPr/>
-                  </w:pPr>
-                  <w:r>
-                    <w:rPr/>
-                  </w:r>
-                </w:p>
-              </w:tc>
-              <w:tc>
-                <w:tcPr>
-                  <w:tcW w:w="1069" w:type="dxa"/>
-                  <w:tcBorders/>
-                  <w:shd w:fill="auto" w:val="clear"/>
-                </w:tcPr>
-                <w:p>
-                  <w:pPr>
-                    <w:pStyle w:val="Normal"/>
-                    <w:spacing w:lineRule="auto" w:line="240" w:before="0" w:after="0"/>
-                    <w:jc w:val="center"/>
-                    <w:rPr/>
-                  </w:pPr>
-                  <w:r>
-                    <w:rPr/>
-                    <w:t>x</w:t>
-                  </w:r>
-                </w:p>
-              </w:tc>
-            </w:tr>
-            <w:tr>
-              <w:trPr/>
-              <w:tc>
-                <w:tcPr>
-                  <w:tcW w:w="1111" w:type="dxa"/>
-                  <w:tcBorders/>
-                  <w:shd w:fill="auto" w:val="clear"/>
-                </w:tcPr>
-                <w:p>
-                  <w:pPr>
-                    <w:pStyle w:val="Normal"/>
-                    <w:spacing w:lineRule="auto" w:line="240" w:before="0" w:after="0"/>
-                    <w:rPr/>
-                  </w:pPr>
-                  <w:r>
-                    <w:rPr/>
-                    <w:t>Qualité</w:t>
-                  </w:r>
-                </w:p>
-              </w:tc>
-              <w:tc>
-                <w:tcPr>
-                  <w:tcW w:w="1058" w:type="dxa"/>
-                  <w:tcBorders/>
-                  <w:shd w:fill="auto" w:val="clear"/>
-                </w:tcPr>
-                <w:p>
-                  <w:pPr>
-                    <w:pStyle w:val="Normal"/>
-                    <w:spacing w:lineRule="auto" w:line="240" w:before="0" w:after="0"/>
-                    <w:rPr/>
-                  </w:pPr>
-                  <w:r>
-                    <w:rPr/>
-                  </w:r>
-                </w:p>
-              </w:tc>
-              <w:tc>
-                <w:tcPr>
-                  <w:tcW w:w="1066" w:type="dxa"/>
-                  <w:tcBorders/>
-                  <w:shd w:fill="auto" w:val="clear"/>
-                </w:tcPr>
-                <w:p>
-                  <w:pPr>
-                    <w:pStyle w:val="Normal"/>
-                    <w:spacing w:lineRule="auto" w:line="240" w:before="0" w:after="0"/>
-                    <w:jc w:val="center"/>
-                    <w:rPr/>
-                  </w:pPr>
-                  <w:r>
-                    <w:rPr/>
-                    <w:t>x</w:t>
-                  </w:r>
-                </w:p>
-              </w:tc>
-              <w:tc>
-                <w:tcPr>
-                  <w:tcW w:w="1069" w:type="dxa"/>
-                  <w:tcBorders/>
-                  <w:shd w:fill="auto" w:val="clear"/>
-                </w:tcPr>
-                <w:p>
-                  <w:pPr>
-                    <w:pStyle w:val="Normal"/>
-                    <w:spacing w:lineRule="auto" w:line="240" w:before="0" w:after="0"/>
-                    <w:rPr/>
-                  </w:pPr>
-                  <w:r>
-                    <w:rPr/>
-                  </w:r>
                 </w:p>
               </w:tc>
             </w:tr>
           </w:tbl>
           <w:p>
             <w:pPr>
-              <w:pStyle w:val="Normal"/>
-              <w:spacing w:before="0" w:after="0"/>
-              <w:rPr/>
-            </w:pPr>
-            <w:r>
-              <w:rPr/>
-            </w:r>
+              <w:spacing w:after="0"/>
+            </w:pPr>
           </w:p>
         </w:tc>
       </w:tr>
     </w:tbl>
     <w:p>
-      <w:pPr>
-        <w:pStyle w:val="Normal"/>
-        <w:rPr/>
-      </w:pPr>
       <w:r>
-        <w:rPr/>
+        <w:t>cap</w:t>
       </w:r>
     </w:p>
     <w:p>
-      <w:pPr>
-        <w:pStyle w:val="Normal"/>
-        <w:rPr/>
-      </w:pPr>
       <w:r>
-        <w:rPr/>
         <w:t xml:space="preserve">Elevator Pitch : </w:t>
       </w:r>
     </w:p>
     <w:p>
-      <w:pPr>
-        <w:pStyle w:val="Normal"/>
-        <w:rPr/>
-      </w:pPr>
       <w:r>
-        <w:rPr/>
         <w:t>Pour : les organisateurs de tournoi e-sport</w:t>
       </w:r>
     </w:p>
     <w:p>
-      <w:pPr>
-        <w:pStyle w:val="Normal"/>
-        <w:rPr/>
-      </w:pPr>
       <w:r>
-        <w:rPr/>
         <w:t>Qui souhaitent : veulent un outil de gestion simple et efficace</w:t>
       </w:r>
     </w:p>
     <w:p>
-      <w:pPr>
-        <w:pStyle w:val="Normal"/>
-        <w:rPr/>
-      </w:pPr>
       <w:r>
-        <w:rPr/>
         <w:t>Notre produit est :</w:t>
       </w:r>
       <w:r>
@@ -1094,178 +966,37 @@
         <w:t xml:space="preserve"> </w:t>
       </w:r>
       <w:r>
-        <w:rPr/>
         <w:t>un logiciel de gestion de tournoi</w:t>
       </w:r>
     </w:p>
     <w:p>
-      <w:pPr>
-        <w:pStyle w:val="Normal"/>
-        <w:rPr/>
-      </w:pPr>
       <w:r>
-        <w:rPr/>
         <w:t>A la différence de : Excel par exemple</w:t>
       </w:r>
     </w:p>
     <w:p>
-      <w:pPr>
-        <w:pStyle w:val="Normal"/>
-        <w:rPr/>
-      </w:pPr>
       <w:r>
-        <w:rPr/>
         <w:t>Permet de : simplifier l’utilisation et d’accéder facilement à l’information ainsi que d’avoir des fonctionnalités spécifiques.</w:t>
       </w:r>
     </w:p>
-    <w:p>
-      <w:pPr>
-        <w:pStyle w:val="Normal"/>
-        <w:widowControl/>
-        <w:bidi w:val="0"/>
-        <w:spacing w:lineRule="auto" w:line="259" w:before="0" w:after="160"/>
-        <w:jc w:val="left"/>
-        <w:rPr/>
-      </w:pPr>
-      <w:r>
-        <w:rPr/>
-      </w:r>
-    </w:p>
+    <w:p/>
     <w:sectPr>
-      <w:type w:val="nextPage"/>
       <w:pgSz w:w="11906" w:h="16838"/>
-      <w:pgMar w:left="1417" w:right="1417" w:header="0" w:top="1417" w:footer="0" w:bottom="1417" w:gutter="0"/>
-      <w:pgNumType w:fmt="decimal"/>
-      <w:formProt w:val="false"/>
-      <w:textDirection w:val="lrTb"/>
-      <w:docGrid w:type="default" w:linePitch="360" w:charSpace="4096"/>
+      <w:pgMar w:top="1417" w:right="1417" w:bottom="1417" w:left="1417" w:header="0" w:footer="0" w:gutter="0"/>
+      <w:cols w:space="720"/>
+      <w:formProt w:val="0"/>
+      <w:docGrid w:linePitch="360" w:charSpace="4096"/>
     </w:sectPr>
   </w:body>
 </w:document>
 </file>
 
 <file path=word/numbering.xml><?xml version="1.0" encoding="utf-8"?>
-<w:numbering xmlns:w="http://schemas.openxmlformats.org/wordprocessingml/2006/main" xmlns:o="urn:schemas-microsoft-com:office:office" xmlns:r="http://schemas.openxmlformats.org/officeDocument/2006/relationships" xmlns:v="urn:schemas-microsoft-com:vml">
-  <w:abstractNum w:abstractNumId="1">
-    <w:lvl w:ilvl="0">
-      <w:start w:val="1"/>
-      <w:numFmt w:val="bullet"/>
-      <w:lvlText w:val=""/>
-      <w:lvlJc w:val="left"/>
-      <w:pPr>
-        <w:ind w:left="720" w:hanging="360"/>
-      </w:pPr>
-      <w:rPr>
-        <w:rFonts w:ascii="Symbol" w:hAnsi="Symbol" w:cs="Symbol" w:hint="default"/>
-        <w:rFonts w:cs="Symbol"/>
-      </w:rPr>
-    </w:lvl>
-    <w:lvl w:ilvl="1">
-      <w:start w:val="1"/>
-      <w:numFmt w:val="bullet"/>
-      <w:lvlText w:val="o"/>
-      <w:lvlJc w:val="left"/>
-      <w:pPr>
-        <w:ind w:left="1440" w:hanging="360"/>
-      </w:pPr>
-      <w:rPr>
-        <w:rFonts w:ascii="Courier New" w:hAnsi="Courier New" w:cs="Courier New" w:hint="default"/>
-        <w:rFonts w:cs="Courier New"/>
-      </w:rPr>
-    </w:lvl>
-    <w:lvl w:ilvl="2">
-      <w:start w:val="1"/>
-      <w:numFmt w:val="bullet"/>
-      <w:lvlText w:val=""/>
-      <w:lvlJc w:val="left"/>
-      <w:pPr>
-        <w:ind w:left="2160" w:hanging="360"/>
-      </w:pPr>
-      <w:rPr>
-        <w:rFonts w:ascii="Wingdings" w:hAnsi="Wingdings" w:cs="Wingdings" w:hint="default"/>
-        <w:rFonts w:cs="Wingdings"/>
-      </w:rPr>
-    </w:lvl>
-    <w:lvl w:ilvl="3">
-      <w:start w:val="1"/>
-      <w:numFmt w:val="bullet"/>
-      <w:lvlText w:val=""/>
-      <w:lvlJc w:val="left"/>
-      <w:pPr>
-        <w:ind w:left="2880" w:hanging="360"/>
-      </w:pPr>
-      <w:rPr>
-        <w:rFonts w:ascii="Symbol" w:hAnsi="Symbol" w:cs="Symbol" w:hint="default"/>
-        <w:rFonts w:cs="Symbol"/>
-      </w:rPr>
-    </w:lvl>
-    <w:lvl w:ilvl="4">
-      <w:start w:val="1"/>
-      <w:numFmt w:val="bullet"/>
-      <w:lvlText w:val="o"/>
-      <w:lvlJc w:val="left"/>
-      <w:pPr>
-        <w:ind w:left="3600" w:hanging="360"/>
-      </w:pPr>
-      <w:rPr>
-        <w:rFonts w:ascii="Courier New" w:hAnsi="Courier New" w:cs="Courier New" w:hint="default"/>
-        <w:rFonts w:cs="Courier New"/>
-      </w:rPr>
-    </w:lvl>
-    <w:lvl w:ilvl="5">
-      <w:start w:val="1"/>
-      <w:numFmt w:val="bullet"/>
-      <w:lvlText w:val=""/>
-      <w:lvlJc w:val="left"/>
-      <w:pPr>
-        <w:ind w:left="4320" w:hanging="360"/>
-      </w:pPr>
-      <w:rPr>
-        <w:rFonts w:ascii="Wingdings" w:hAnsi="Wingdings" w:cs="Wingdings" w:hint="default"/>
-        <w:rFonts w:cs="Wingdings"/>
-      </w:rPr>
-    </w:lvl>
-    <w:lvl w:ilvl="6">
-      <w:start w:val="1"/>
-      <w:numFmt w:val="bullet"/>
-      <w:lvlText w:val=""/>
-      <w:lvlJc w:val="left"/>
-      <w:pPr>
-        <w:ind w:left="5040" w:hanging="360"/>
-      </w:pPr>
-      <w:rPr>
-        <w:rFonts w:ascii="Symbol" w:hAnsi="Symbol" w:cs="Symbol" w:hint="default"/>
-        <w:rFonts w:cs="Symbol"/>
-      </w:rPr>
-    </w:lvl>
-    <w:lvl w:ilvl="7">
-      <w:start w:val="1"/>
-      <w:numFmt w:val="bullet"/>
-      <w:lvlText w:val="o"/>
-      <w:lvlJc w:val="left"/>
-      <w:pPr>
-        <w:ind w:left="5760" w:hanging="360"/>
-      </w:pPr>
-      <w:rPr>
-        <w:rFonts w:ascii="Courier New" w:hAnsi="Courier New" w:cs="Courier New" w:hint="default"/>
-        <w:rFonts w:cs="Courier New"/>
-      </w:rPr>
-    </w:lvl>
-    <w:lvl w:ilvl="8">
-      <w:start w:val="1"/>
-      <w:numFmt w:val="bullet"/>
-      <w:lvlText w:val=""/>
-      <w:lvlJc w:val="left"/>
-      <w:pPr>
-        <w:ind w:left="6480" w:hanging="360"/>
-      </w:pPr>
-      <w:rPr>
-        <w:rFonts w:ascii="Wingdings" w:hAnsi="Wingdings" w:cs="Wingdings" w:hint="default"/>
-        <w:rFonts w:cs="Wingdings"/>
-      </w:rPr>
-    </w:lvl>
-  </w:abstractNum>
-  <w:abstractNum w:abstractNumId="2">
+<w:numbering xmlns:wpc="http://schemas.microsoft.com/office/word/2010/wordprocessingCanvas" xmlns:cx="http://schemas.microsoft.com/office/drawing/2014/chartex" xmlns:cx1="http://schemas.microsoft.com/office/drawing/2015/9/8/chartex" xmlns:cx2="http://schemas.microsoft.com/office/drawing/2015/10/21/chartex" xmlns:cx3="http://schemas.microsoft.com/office/drawing/2016/5/9/chartex" xmlns:cx4="http://schemas.microsoft.com/office/drawing/2016/5/10/chartex" xmlns:cx5="http://schemas.microsoft.com/office/drawing/2016/5/11/chartex" xmlns:cx6="http://schemas.microsoft.com/office/drawing/2016/5/12/chartex" xmlns:cx7="http://schemas.microsoft.com/office/drawing/2016/5/13/chartex" xmlns:cx8="http://schemas.microsoft.com/office/drawing/2016/5/14/chartex" xmlns:mc="http://schemas.openxmlformats.org/markup-compatibility/2006" xmlns:aink="http://schemas.microsoft.com/office/drawing/2016/ink" xmlns:am3d="http://schemas.microsoft.com/office/drawing/2017/model3d" xmlns:o="urn:schemas-microsoft-com:office:office" xmlns:r="http://schemas.openxmlformats.org/officeDocument/2006/relationships" xmlns:m="http://schemas.openxmlformats.org/officeDocument/2006/math" xmlns:v="urn:schemas-microsoft-com:vml" xmlns:wp14="http://schemas.microsoft.com/office/word/2010/wordprocessingDrawing" xmlns:wp="http://schemas.openxmlformats.org/drawingml/2006/wordprocessingDrawing" xmlns:w10="urn:schemas-microsoft-com:office:word" xmlns:w="http://schemas.openxmlformats.org/wordprocessingml/2006/main" xmlns:w14="http://schemas.microsoft.com/office/word/2010/wordml" xmlns:w15="http://schemas.microsoft.com/office/word/2012/wordml" xmlns:w16cid="http://schemas.microsoft.com/office/word/2016/wordml/cid" xmlns:w16se="http://schemas.microsoft.com/office/word/2015/wordml/symex" xmlns:wpg="http://schemas.microsoft.com/office/word/2010/wordprocessingGroup" xmlns:wpi="http://schemas.microsoft.com/office/word/2010/wordprocessingInk" xmlns:wne="http://schemas.microsoft.com/office/word/2006/wordml" xmlns:wps="http://schemas.microsoft.com/office/word/2010/wordprocessingShape" mc:Ignorable="w14 w15 w16se w16cid wp14">
+  <w:abstractNum w:abstractNumId="0" w15:restartNumberingAfterBreak="0">
+    <w:nsid w:val="411B601A"/>
+    <w:multiLevelType w:val="multilevel"/>
+    <w:tmpl w:val="0720B052"/>
     <w:lvl w:ilvl="0">
       <w:start w:val="1"/>
       <w:numFmt w:val="decimal"/>
@@ -1348,7 +1079,10 @@
       </w:pPr>
     </w:lvl>
   </w:abstractNum>
-  <w:abstractNum w:abstractNumId="3">
+  <w:abstractNum w:abstractNumId="1" w15:restartNumberingAfterBreak="0">
+    <w:nsid w:val="604D3668"/>
+    <w:multiLevelType w:val="multilevel"/>
+    <w:tmpl w:val="07CC5864"/>
     <w:lvl w:ilvl="0">
       <w:start w:val="1"/>
       <w:numFmt w:val="none"/>
@@ -1356,7 +1090,7 @@
       <w:lvlText w:val=""/>
       <w:lvlJc w:val="left"/>
       <w:pPr>
-        <w:ind w:left="0" w:hanging="0"/>
+        <w:ind w:left="0" w:firstLine="0"/>
       </w:pPr>
     </w:lvl>
     <w:lvl w:ilvl="1">
@@ -1366,7 +1100,7 @@
       <w:lvlText w:val=""/>
       <w:lvlJc w:val="left"/>
       <w:pPr>
-        <w:ind w:left="0" w:hanging="0"/>
+        <w:ind w:left="0" w:firstLine="0"/>
       </w:pPr>
     </w:lvl>
     <w:lvl w:ilvl="2">
@@ -1376,7 +1110,7 @@
       <w:lvlText w:val=""/>
       <w:lvlJc w:val="left"/>
       <w:pPr>
-        <w:ind w:left="0" w:hanging="0"/>
+        <w:ind w:left="0" w:firstLine="0"/>
       </w:pPr>
     </w:lvl>
     <w:lvl w:ilvl="3">
@@ -1386,7 +1120,7 @@
       <w:lvlText w:val=""/>
       <w:lvlJc w:val="left"/>
       <w:pPr>
-        <w:ind w:left="0" w:hanging="0"/>
+        <w:ind w:left="0" w:firstLine="0"/>
       </w:pPr>
     </w:lvl>
     <w:lvl w:ilvl="4">
@@ -1396,7 +1130,7 @@
       <w:lvlText w:val=""/>
       <w:lvlJc w:val="left"/>
       <w:pPr>
-        <w:ind w:left="0" w:hanging="0"/>
+        <w:ind w:left="0" w:firstLine="0"/>
       </w:pPr>
     </w:lvl>
     <w:lvl w:ilvl="5">
@@ -1406,7 +1140,7 @@
       <w:lvlText w:val=""/>
       <w:lvlJc w:val="left"/>
       <w:pPr>
-        <w:ind w:left="0" w:hanging="0"/>
+        <w:ind w:left="0" w:firstLine="0"/>
       </w:pPr>
     </w:lvl>
     <w:lvl w:ilvl="6">
@@ -1416,7 +1150,7 @@
       <w:lvlText w:val=""/>
       <w:lvlJc w:val="left"/>
       <w:pPr>
-        <w:ind w:left="0" w:hanging="0"/>
+        <w:ind w:left="0" w:firstLine="0"/>
       </w:pPr>
     </w:lvl>
     <w:lvl w:ilvl="7">
@@ -1426,7 +1160,7 @@
       <w:lvlText w:val=""/>
       <w:lvlJc w:val="left"/>
       <w:pPr>
-        <w:ind w:left="0" w:hanging="0"/>
+        <w:ind w:left="0" w:firstLine="0"/>
       </w:pPr>
     </w:lvl>
     <w:lvl w:ilvl="8">
@@ -1436,47 +1170,158 @@
       <w:lvlText w:val=""/>
       <w:lvlJc w:val="left"/>
       <w:pPr>
-        <w:ind w:left="0" w:hanging="0"/>
-      </w:pPr>
+        <w:ind w:left="0" w:firstLine="0"/>
+      </w:pPr>
+    </w:lvl>
+  </w:abstractNum>
+  <w:abstractNum w:abstractNumId="2" w15:restartNumberingAfterBreak="0">
+    <w:nsid w:val="72DE1203"/>
+    <w:multiLevelType w:val="multilevel"/>
+    <w:tmpl w:val="3E84ADA8"/>
+    <w:lvl w:ilvl="0">
+      <w:start w:val="1"/>
+      <w:numFmt w:val="bullet"/>
+      <w:lvlText w:val=""/>
+      <w:lvlJc w:val="left"/>
+      <w:pPr>
+        <w:ind w:left="720" w:hanging="360"/>
+      </w:pPr>
+      <w:rPr>
+        <w:rFonts w:ascii="Symbol" w:hAnsi="Symbol" w:cs="Symbol" w:hint="default"/>
+      </w:rPr>
+    </w:lvl>
+    <w:lvl w:ilvl="1">
+      <w:start w:val="1"/>
+      <w:numFmt w:val="bullet"/>
+      <w:lvlText w:val="o"/>
+      <w:lvlJc w:val="left"/>
+      <w:pPr>
+        <w:ind w:left="1440" w:hanging="360"/>
+      </w:pPr>
+      <w:rPr>
+        <w:rFonts w:ascii="Courier New" w:hAnsi="Courier New" w:cs="Courier New" w:hint="default"/>
+      </w:rPr>
+    </w:lvl>
+    <w:lvl w:ilvl="2">
+      <w:start w:val="1"/>
+      <w:numFmt w:val="bullet"/>
+      <w:lvlText w:val=""/>
+      <w:lvlJc w:val="left"/>
+      <w:pPr>
+        <w:ind w:left="2160" w:hanging="360"/>
+      </w:pPr>
+      <w:rPr>
+        <w:rFonts w:ascii="Wingdings" w:hAnsi="Wingdings" w:cs="Wingdings" w:hint="default"/>
+      </w:rPr>
+    </w:lvl>
+    <w:lvl w:ilvl="3">
+      <w:start w:val="1"/>
+      <w:numFmt w:val="bullet"/>
+      <w:lvlText w:val=""/>
+      <w:lvlJc w:val="left"/>
+      <w:pPr>
+        <w:ind w:left="2880" w:hanging="360"/>
+      </w:pPr>
+      <w:rPr>
+        <w:rFonts w:ascii="Symbol" w:hAnsi="Symbol" w:cs="Symbol" w:hint="default"/>
+      </w:rPr>
+    </w:lvl>
+    <w:lvl w:ilvl="4">
+      <w:start w:val="1"/>
+      <w:numFmt w:val="bullet"/>
+      <w:lvlText w:val="o"/>
+      <w:lvlJc w:val="left"/>
+      <w:pPr>
+        <w:ind w:left="3600" w:hanging="360"/>
+      </w:pPr>
+      <w:rPr>
+        <w:rFonts w:ascii="Courier New" w:hAnsi="Courier New" w:cs="Courier New" w:hint="default"/>
+      </w:rPr>
+    </w:lvl>
+    <w:lvl w:ilvl="5">
+      <w:start w:val="1"/>
+      <w:numFmt w:val="bullet"/>
+      <w:lvlText w:val=""/>
+      <w:lvlJc w:val="left"/>
+      <w:pPr>
+        <w:ind w:left="4320" w:hanging="360"/>
+      </w:pPr>
+      <w:rPr>
+        <w:rFonts w:ascii="Wingdings" w:hAnsi="Wingdings" w:cs="Wingdings" w:hint="default"/>
+      </w:rPr>
+    </w:lvl>
+    <w:lvl w:ilvl="6">
+      <w:start w:val="1"/>
+      <w:numFmt w:val="bullet"/>
+      <w:lvlText w:val=""/>
+      <w:lvlJc w:val="left"/>
+      <w:pPr>
+        <w:ind w:left="5040" w:hanging="360"/>
+      </w:pPr>
+      <w:rPr>
+        <w:rFonts w:ascii="Symbol" w:hAnsi="Symbol" w:cs="Symbol" w:hint="default"/>
+      </w:rPr>
+    </w:lvl>
+    <w:lvl w:ilvl="7">
+      <w:start w:val="1"/>
+      <w:numFmt w:val="bullet"/>
+      <w:lvlText w:val="o"/>
+      <w:lvlJc w:val="left"/>
+      <w:pPr>
+        <w:ind w:left="5760" w:hanging="360"/>
+      </w:pPr>
+      <w:rPr>
+        <w:rFonts w:ascii="Courier New" w:hAnsi="Courier New" w:cs="Courier New" w:hint="default"/>
+      </w:rPr>
+    </w:lvl>
+    <w:lvl w:ilvl="8">
+      <w:start w:val="1"/>
+      <w:numFmt w:val="bullet"/>
+      <w:lvlText w:val=""/>
+      <w:lvlJc w:val="left"/>
+      <w:pPr>
+        <w:ind w:left="6480" w:hanging="360"/>
+      </w:pPr>
+      <w:rPr>
+        <w:rFonts w:ascii="Wingdings" w:hAnsi="Wingdings" w:cs="Wingdings" w:hint="default"/>
+      </w:rPr>
     </w:lvl>
   </w:abstractNum>
   <w:num w:numId="1">
-    <w:abstractNumId w:val="1"/>
+    <w:abstractNumId w:val="2"/>
   </w:num>
   <w:num w:numId="2">
-    <w:abstractNumId w:val="2"/>
+    <w:abstractNumId w:val="0"/>
   </w:num>
   <w:num w:numId="3">
-    <w:abstractNumId w:val="3"/>
+    <w:abstractNumId w:val="1"/>
   </w:num>
 </w:numbering>
 </file>
 
 <file path=word/styles.xml><?xml version="1.0" encoding="utf-8"?>
-<w:styles xmlns:w="http://schemas.openxmlformats.org/wordprocessingml/2006/main" xmlns:w14="http://schemas.microsoft.com/office/word/2010/wordml" xmlns:mc="http://schemas.openxmlformats.org/markup-compatibility/2006" mc:Ignorable="w14">
+<w:styles xmlns:mc="http://schemas.openxmlformats.org/markup-compatibility/2006" xmlns:r="http://schemas.openxmlformats.org/officeDocument/2006/relationships" xmlns:w="http://schemas.openxmlformats.org/wordprocessingml/2006/main" xmlns:w14="http://schemas.microsoft.com/office/word/2010/wordml" xmlns:w15="http://schemas.microsoft.com/office/word/2012/wordml" xmlns:w16cid="http://schemas.microsoft.com/office/word/2016/wordml/cid" xmlns:w16se="http://schemas.microsoft.com/office/word/2015/wordml/symex" mc:Ignorable="w14 w15 w16se w16cid">
   <w:docDefaults>
     <w:rPrDefault>
       <w:rPr>
-        <w:rFonts w:ascii="Calibri" w:hAnsi="Calibri" w:eastAsia="Calibri" w:cs="" w:asciiTheme="minorHAnsi" w:cstheme="minorBidi" w:eastAsiaTheme="minorHAnsi" w:hAnsiTheme="minorHAnsi"/>
+        <w:rFonts w:asciiTheme="minorHAnsi" w:eastAsiaTheme="minorHAnsi" w:hAnsiTheme="minorHAnsi" w:cstheme="minorBidi"/>
         <w:szCs w:val="22"/>
         <w:lang w:val="fr-FR" w:eastAsia="en-US" w:bidi="ar-SA"/>
       </w:rPr>
     </w:rPrDefault>
-    <w:pPrDefault>
-      <w:pPr/>
-    </w:pPrDefault>
+    <w:pPrDefault/>
   </w:docDefaults>
   <w:latentStyles w:defLockedState="0" w:defUIPriority="99" w:defSemiHidden="0" w:defUnhideWhenUsed="0" w:defQFormat="0" w:count="376">
     <w:lsdException w:name="Normal" w:uiPriority="0" w:qFormat="1"/>
     <w:lsdException w:name="heading 1" w:uiPriority="9" w:qFormat="1"/>
-    <w:lsdException w:name="heading 2" w:uiPriority="9" w:semiHidden="1" w:unhideWhenUsed="1" w:qFormat="1"/>
-    <w:lsdException w:name="heading 3" w:uiPriority="9" w:semiHidden="1" w:unhideWhenUsed="1" w:qFormat="1"/>
-    <w:lsdException w:name="heading 4" w:uiPriority="9" w:semiHidden="1" w:unhideWhenUsed="1" w:qFormat="1"/>
-    <w:lsdException w:name="heading 5" w:uiPriority="9" w:semiHidden="1" w:unhideWhenUsed="1" w:qFormat="1"/>
-    <w:lsdException w:name="heading 6" w:uiPriority="9" w:semiHidden="1" w:unhideWhenUsed="1" w:qFormat="1"/>
-    <w:lsdException w:name="heading 7" w:uiPriority="9" w:semiHidden="1" w:unhideWhenUsed="1" w:qFormat="1"/>
-    <w:lsdException w:name="heading 8" w:uiPriority="9" w:semiHidden="1" w:unhideWhenUsed="1" w:qFormat="1"/>
-    <w:lsdException w:name="heading 9" w:uiPriority="9" w:semiHidden="1" w:unhideWhenUsed="1" w:qFormat="1"/>
+    <w:lsdException w:name="heading 2" w:semiHidden="1" w:uiPriority="9" w:unhideWhenUsed="1" w:qFormat="1"/>
+    <w:lsdException w:name="heading 3" w:semiHidden="1" w:uiPriority="9" w:unhideWhenUsed="1" w:qFormat="1"/>
+    <w:lsdException w:name="heading 4" w:semiHidden="1" w:uiPriority="9" w:unhideWhenUsed="1" w:qFormat="1"/>
+    <w:lsdException w:name="heading 5" w:semiHidden="1" w:uiPriority="9" w:unhideWhenUsed="1" w:qFormat="1"/>
+    <w:lsdException w:name="heading 6" w:semiHidden="1" w:uiPriority="9" w:unhideWhenUsed="1" w:qFormat="1"/>
+    <w:lsdException w:name="heading 7" w:semiHidden="1" w:uiPriority="9" w:unhideWhenUsed="1" w:qFormat="1"/>
+    <w:lsdException w:name="heading 8" w:semiHidden="1" w:uiPriority="9" w:unhideWhenUsed="1" w:qFormat="1"/>
+    <w:lsdException w:name="heading 9" w:semiHidden="1" w:uiPriority="9" w:unhideWhenUsed="1" w:qFormat="1"/>
     <w:lsdException w:name="index 1" w:semiHidden="1" w:unhideWhenUsed="1"/>
     <w:lsdException w:name="index 2" w:semiHidden="1" w:unhideWhenUsed="1"/>
     <w:lsdException w:name="index 3" w:semiHidden="1" w:unhideWhenUsed="1"/>
@@ -1486,22 +1331,22 @@
     <w:lsdException w:name="index 7" w:semiHidden="1" w:unhideWhenUsed="1"/>
     <w:lsdException w:name="index 8" w:semiHidden="1" w:unhideWhenUsed="1"/>
     <w:lsdException w:name="index 9" w:semiHidden="1" w:unhideWhenUsed="1"/>
-    <w:lsdException w:name="toc 1" w:uiPriority="39" w:semiHidden="1" w:unhideWhenUsed="1"/>
-    <w:lsdException w:name="toc 2" w:uiPriority="39" w:semiHidden="1" w:unhideWhenUsed="1"/>
-    <w:lsdException w:name="toc 3" w:uiPriority="39" w:semiHidden="1" w:unhideWhenUsed="1"/>
-    <w:lsdException w:name="toc 4" w:uiPriority="39" w:semiHidden="1" w:unhideWhenUsed="1"/>
-    <w:lsdException w:name="toc 5" w:uiPriority="39" w:semiHidden="1" w:unhideWhenUsed="1"/>
-    <w:lsdException w:name="toc 6" w:uiPriority="39" w:semiHidden="1" w:unhideWhenUsed="1"/>
-    <w:lsdException w:name="toc 7" w:uiPriority="39" w:semiHidden="1" w:unhideWhenUsed="1"/>
-    <w:lsdException w:name="toc 8" w:uiPriority="39" w:semiHidden="1" w:unhideWhenUsed="1"/>
-    <w:lsdException w:name="toc 9" w:uiPriority="39" w:semiHidden="1" w:unhideWhenUsed="1"/>
+    <w:lsdException w:name="toc 1" w:semiHidden="1" w:uiPriority="39" w:unhideWhenUsed="1"/>
+    <w:lsdException w:name="toc 2" w:semiHidden="1" w:uiPriority="39" w:unhideWhenUsed="1"/>
+    <w:lsdException w:name="toc 3" w:semiHidden="1" w:uiPriority="39" w:unhideWhenUsed="1"/>
+    <w:lsdException w:name="toc 4" w:semiHidden="1" w:uiPriority="39" w:unhideWhenUsed="1"/>
+    <w:lsdException w:name="toc 5" w:semiHidden="1" w:uiPriority="39" w:unhideWhenUsed="1"/>
+    <w:lsdException w:name="toc 6" w:semiHidden="1" w:uiPriority="39" w:unhideWhenUsed="1"/>
+    <w:lsdException w:name="toc 7" w:semiHidden="1" w:uiPriority="39" w:unhideWhenUsed="1"/>
+    <w:lsdException w:name="toc 8" w:semiHidden="1" w:uiPriority="39" w:unhideWhenUsed="1"/>
+    <w:lsdException w:name="toc 9" w:semiHidden="1" w:uiPriority="39" w:unhideWhenUsed="1"/>
     <w:lsdException w:name="Normal Indent" w:semiHidden="1" w:unhideWhenUsed="1"/>
     <w:lsdException w:name="footnote text" w:semiHidden="1" w:unhideWhenUsed="1"/>
     <w:lsdException w:name="annotation text" w:semiHidden="1" w:unhideWhenUsed="1"/>
     <w:lsdException w:name="header" w:semiHidden="1" w:unhideWhenUsed="1"/>
     <w:lsdException w:name="footer" w:semiHidden="1" w:unhideWhenUsed="1"/>
     <w:lsdException w:name="index heading" w:semiHidden="1" w:unhideWhenUsed="1"/>
-    <w:lsdException w:name="caption" w:uiPriority="35" w:semiHidden="1" w:unhideWhenUsed="1" w:qFormat="1"/>
+    <w:lsdException w:name="caption" w:semiHidden="1" w:uiPriority="35" w:unhideWhenUsed="1" w:qFormat="1"/>
     <w:lsdException w:name="table of figures" w:semiHidden="1" w:unhideWhenUsed="1"/>
     <w:lsdException w:name="envelope address" w:semiHidden="1" w:unhideWhenUsed="1"/>
     <w:lsdException w:name="envelope return" w:semiHidden="1" w:unhideWhenUsed="1"/>
@@ -1532,7 +1377,7 @@
     <w:lsdException w:name="Title" w:uiPriority="10" w:qFormat="1"/>
     <w:lsdException w:name="Closing" w:semiHidden="1" w:unhideWhenUsed="1"/>
     <w:lsdException w:name="Signature" w:semiHidden="1" w:unhideWhenUsed="1"/>
-    <w:lsdException w:name="Default Paragraph Font" w:uiPriority="1" w:semiHidden="1" w:unhideWhenUsed="1"/>
+    <w:lsdException w:name="Default Paragraph Font" w:semiHidden="1" w:uiPriority="1" w:unhideWhenUsed="1"/>
     <w:lsdException w:name="Body Text" w:semiHidden="1" w:unhideWhenUsed="1"/>
     <w:lsdException w:name="Body Text Indent" w:semiHidden="1" w:unhideWhenUsed="1"/>
     <w:lsdException w:name="List Continue" w:semiHidden="1" w:unhideWhenUsed="1"/>
@@ -1732,8 +1577,8 @@
     <w:lsdException w:name="Subtle Reference" w:uiPriority="31" w:qFormat="1"/>
     <w:lsdException w:name="Intense Reference" w:uiPriority="32" w:qFormat="1"/>
     <w:lsdException w:name="Book Title" w:uiPriority="33" w:qFormat="1"/>
-    <w:lsdException w:name="Bibliography" w:uiPriority="37" w:semiHidden="1" w:unhideWhenUsed="1"/>
-    <w:lsdException w:name="TOC Heading" w:uiPriority="39" w:semiHidden="1" w:unhideWhenUsed="1" w:qFormat="1"/>
+    <w:lsdException w:name="Bibliography" w:semiHidden="1" w:uiPriority="37" w:unhideWhenUsed="1"/>
+    <w:lsdException w:name="TOC Heading" w:semiHidden="1" w:uiPriority="39" w:unhideWhenUsed="1" w:qFormat="1"/>
     <w:lsdException w:name="Plain Table 1" w:uiPriority="41"/>
     <w:lsdException w:name="Plain Table 2" w:uiPriority="42"/>
     <w:lsdException w:name="Plain Table 3" w:uiPriority="43"/>
@@ -1844,298 +1689,21 @@
     <w:lsdException w:name="Unresolved Mention" w:semiHidden="1" w:unhideWhenUsed="1"/>
     <w:lsdException w:name="Smart Link" w:semiHidden="1" w:unhideWhenUsed="1"/>
   </w:latentStyles>
-  <w:style w:type="paragraph" w:styleId="Normal" w:default="1">
+  <w:style w:type="paragraph" w:default="1" w:styleId="Normal">
     <w:name w:val="Normal"/>
     <w:qFormat/>
     <w:pPr>
-      <w:widowControl/>
-      <w:bidi w:val="0"/>
-      <w:spacing w:lineRule="auto" w:line="259" w:before="0" w:after="160"/>
-      <w:jc w:val="left"/>
+      <w:spacing w:after="160" w:line="259" w:lineRule="auto"/>
     </w:pPr>
     <w:rPr>
-      <w:rFonts w:ascii="Calibri" w:hAnsi="Calibri" w:eastAsia="Calibri" w:cs="" w:asciiTheme="minorHAnsi" w:cstheme="minorBidi" w:eastAsiaTheme="minorHAnsi" w:hAnsiTheme="minorHAnsi"/>
-      <w:color w:val="auto"/>
-      <w:kern w:val="0"/>
       <w:sz w:val="22"/>
-      <w:szCs w:val="22"/>
-      <w:lang w:val="fr-FR" w:eastAsia="en-US" w:bidi="ar-SA"/>
-    </w:rPr>
-  </w:style>
-  <w:style w:type="character" w:styleId="DefaultParagraphFont" w:default="1">
+    </w:rPr>
+  </w:style>
+  <w:style w:type="character" w:default="1" w:styleId="Policepardfaut">
     <w:name w:val="Default Paragraph Font"/>
     <w:uiPriority w:val="1"/>
     <w:semiHidden/>
     <w:unhideWhenUsed/>
-    <w:qFormat/>
-    <w:rPr/>
-  </w:style>
-  <w:style w:type="character" w:styleId="TitreCar" w:customStyle="1">
-    <w:name w:val="Titre Car"/>
-    <w:basedOn w:val="DefaultParagraphFont"/>
-    <w:link w:val="Titre"/>
-    <w:uiPriority w:val="10"/>
-    <w:qFormat/>
-    <w:rsid w:val="00e62ef1"/>
-    <w:rPr>
-      <w:rFonts w:ascii="Calibri Light" w:hAnsi="Calibri Light" w:eastAsia="" w:cs="" w:asciiTheme="majorHAnsi" w:cstheme="majorBidi" w:eastAsiaTheme="majorEastAsia" w:hAnsiTheme="majorHAnsi"/>
-      <w:spacing w:val="-10"/>
-      <w:kern w:val="2"/>
-      <w:sz w:val="56"/>
-      <w:szCs w:val="56"/>
-    </w:rPr>
-  </w:style>
-  <w:style w:type="character" w:styleId="5yl5" w:customStyle="1">
-    <w:name w:val="_5yl5"/>
-    <w:basedOn w:val="DefaultParagraphFont"/>
-    <w:qFormat/>
-    <w:rsid w:val="003d26f6"/>
-    <w:rPr/>
-  </w:style>
-  <w:style w:type="character" w:styleId="ListLabel1">
-    <w:name w:val="ListLabel 1"/>
-    <w:qFormat/>
-    <w:rPr>
-      <w:rFonts w:cs="Courier New"/>
-    </w:rPr>
-  </w:style>
-  <w:style w:type="character" w:styleId="ListLabel2">
-    <w:name w:val="ListLabel 2"/>
-    <w:qFormat/>
-    <w:rPr>
-      <w:rFonts w:cs="Courier New"/>
-    </w:rPr>
-  </w:style>
-  <w:style w:type="character" w:styleId="ListLabel3">
-    <w:name w:val="ListLabel 3"/>
-    <w:qFormat/>
-    <w:rPr>
-      <w:rFonts w:cs="Courier New"/>
-    </w:rPr>
-  </w:style>
-  <w:style w:type="character" w:styleId="ListLabel4">
-    <w:name w:val="ListLabel 4"/>
-    <w:qFormat/>
-    <w:rPr>
-      <w:rFonts w:cs="Symbol"/>
-    </w:rPr>
-  </w:style>
-  <w:style w:type="character" w:styleId="ListLabel5">
-    <w:name w:val="ListLabel 5"/>
-    <w:qFormat/>
-    <w:rPr>
-      <w:rFonts w:cs="Courier New"/>
-    </w:rPr>
-  </w:style>
-  <w:style w:type="character" w:styleId="ListLabel6">
-    <w:name w:val="ListLabel 6"/>
-    <w:qFormat/>
-    <w:rPr>
-      <w:rFonts w:cs="Wingdings"/>
-    </w:rPr>
-  </w:style>
-  <w:style w:type="character" w:styleId="ListLabel7">
-    <w:name w:val="ListLabel 7"/>
-    <w:qFormat/>
-    <w:rPr>
-      <w:rFonts w:cs="Symbol"/>
-    </w:rPr>
-  </w:style>
-  <w:style w:type="character" w:styleId="ListLabel8">
-    <w:name w:val="ListLabel 8"/>
-    <w:qFormat/>
-    <w:rPr>
-      <w:rFonts w:cs="Courier New"/>
-    </w:rPr>
-  </w:style>
-  <w:style w:type="character" w:styleId="ListLabel9">
-    <w:name w:val="ListLabel 9"/>
-    <w:qFormat/>
-    <w:rPr>
-      <w:rFonts w:cs="Wingdings"/>
-    </w:rPr>
-  </w:style>
-  <w:style w:type="character" w:styleId="ListLabel10">
-    <w:name w:val="ListLabel 10"/>
-    <w:qFormat/>
-    <w:rPr>
-      <w:rFonts w:cs="Symbol"/>
-    </w:rPr>
-  </w:style>
-  <w:style w:type="character" w:styleId="ListLabel11">
-    <w:name w:val="ListLabel 11"/>
-    <w:qFormat/>
-    <w:rPr>
-      <w:rFonts w:cs="Courier New"/>
-    </w:rPr>
-  </w:style>
-  <w:style w:type="character" w:styleId="ListLabel12">
-    <w:name w:val="ListLabel 12"/>
-    <w:qFormat/>
-    <w:rPr>
-      <w:rFonts w:cs="Wingdings"/>
-    </w:rPr>
-  </w:style>
-  <w:style w:type="character" w:styleId="ListLabel13">
-    <w:name w:val="ListLabel 13"/>
-    <w:qFormat/>
-    <w:rPr>
-      <w:rFonts w:cs="Symbol"/>
-    </w:rPr>
-  </w:style>
-  <w:style w:type="character" w:styleId="ListLabel14">
-    <w:name w:val="ListLabel 14"/>
-    <w:qFormat/>
-    <w:rPr>
-      <w:rFonts w:cs="Courier New"/>
-    </w:rPr>
-  </w:style>
-  <w:style w:type="character" w:styleId="ListLabel15">
-    <w:name w:val="ListLabel 15"/>
-    <w:qFormat/>
-    <w:rPr>
-      <w:rFonts w:cs="Wingdings"/>
-    </w:rPr>
-  </w:style>
-  <w:style w:type="character" w:styleId="ListLabel16">
-    <w:name w:val="ListLabel 16"/>
-    <w:qFormat/>
-    <w:rPr>
-      <w:rFonts w:cs="Symbol"/>
-    </w:rPr>
-  </w:style>
-  <w:style w:type="character" w:styleId="ListLabel17">
-    <w:name w:val="ListLabel 17"/>
-    <w:qFormat/>
-    <w:rPr>
-      <w:rFonts w:cs="Courier New"/>
-    </w:rPr>
-  </w:style>
-  <w:style w:type="character" w:styleId="ListLabel18">
-    <w:name w:val="ListLabel 18"/>
-    <w:qFormat/>
-    <w:rPr>
-      <w:rFonts w:cs="Wingdings"/>
-    </w:rPr>
-  </w:style>
-  <w:style w:type="character" w:styleId="ListLabel19">
-    <w:name w:val="ListLabel 19"/>
-    <w:qFormat/>
-    <w:rPr>
-      <w:rFonts w:cs="Symbol"/>
-    </w:rPr>
-  </w:style>
-  <w:style w:type="character" w:styleId="ListLabel20">
-    <w:name w:val="ListLabel 20"/>
-    <w:qFormat/>
-    <w:rPr>
-      <w:rFonts w:cs="Courier New"/>
-    </w:rPr>
-  </w:style>
-  <w:style w:type="character" w:styleId="ListLabel21">
-    <w:name w:val="ListLabel 21"/>
-    <w:qFormat/>
-    <w:rPr>
-      <w:rFonts w:cs="Wingdings"/>
-    </w:rPr>
-  </w:style>
-  <w:style w:type="paragraph" w:styleId="Titre">
-    <w:name w:val="Titre"/>
-    <w:basedOn w:val="Normal"/>
-    <w:next w:val="Corpsdetexte"/>
-    <w:qFormat/>
-    <w:pPr>
-      <w:keepNext w:val="true"/>
-      <w:spacing w:before="240" w:after="120"/>
-    </w:pPr>
-    <w:rPr>
-      <w:rFonts w:ascii="Liberation Sans" w:hAnsi="Liberation Sans" w:eastAsia="Noto Sans CJK SC Regular" w:cs="FreeSans"/>
-      <w:sz w:val="28"/>
-      <w:szCs w:val="28"/>
-    </w:rPr>
-  </w:style>
-  <w:style w:type="paragraph" w:styleId="Corpsdetexte">
-    <w:name w:val="Body Text"/>
-    <w:basedOn w:val="Normal"/>
-    <w:pPr>
-      <w:spacing w:lineRule="auto" w:line="276" w:before="0" w:after="140"/>
-    </w:pPr>
-    <w:rPr/>
-  </w:style>
-  <w:style w:type="paragraph" w:styleId="Liste">
-    <w:name w:val="List"/>
-    <w:basedOn w:val="Corpsdetexte"/>
-    <w:pPr/>
-    <w:rPr>
-      <w:rFonts w:cs="FreeSans"/>
-    </w:rPr>
-  </w:style>
-  <w:style w:type="paragraph" w:styleId="Lgende">
-    <w:name w:val="Caption"/>
-    <w:basedOn w:val="Normal"/>
-    <w:qFormat/>
-    <w:pPr>
-      <w:suppressLineNumbers/>
-      <w:spacing w:before="120" w:after="120"/>
-    </w:pPr>
-    <w:rPr>
-      <w:rFonts w:cs="FreeSans"/>
-      <w:i/>
-      <w:iCs/>
-      <w:sz w:val="24"/>
-      <w:szCs w:val="24"/>
-    </w:rPr>
-  </w:style>
-  <w:style w:type="paragraph" w:styleId="Index">
-    <w:name w:val="Index"/>
-    <w:basedOn w:val="Normal"/>
-    <w:qFormat/>
-    <w:pPr>
-      <w:suppressLineNumbers/>
-    </w:pPr>
-    <w:rPr>
-      <w:rFonts w:cs="FreeSans"/>
-    </w:rPr>
-  </w:style>
-  <w:style w:type="paragraph" w:styleId="Titreprincipal">
-    <w:name w:val="Title"/>
-    <w:basedOn w:val="Normal"/>
-    <w:next w:val="Normal"/>
-    <w:link w:val="TitreCar"/>
-    <w:uiPriority w:val="10"/>
-    <w:qFormat/>
-    <w:rsid w:val="00e62ef1"/>
-    <w:pPr>
-      <w:spacing w:lineRule="auto" w:line="240" w:before="0" w:after="0"/>
-      <w:contextualSpacing/>
-    </w:pPr>
-    <w:rPr>
-      <w:rFonts w:ascii="Calibri Light" w:hAnsi="Calibri Light" w:eastAsia="" w:cs="" w:asciiTheme="majorHAnsi" w:cstheme="majorBidi" w:eastAsiaTheme="majorEastAsia" w:hAnsiTheme="majorHAnsi"/>
-      <w:spacing w:val="-10"/>
-      <w:kern w:val="2"/>
-      <w:sz w:val="56"/>
-      <w:szCs w:val="56"/>
-    </w:rPr>
-  </w:style>
-  <w:style w:type="paragraph" w:styleId="ListParagraph">
-    <w:name w:val="List Paragraph"/>
-    <w:basedOn w:val="Normal"/>
-    <w:uiPriority w:val="34"/>
-    <w:qFormat/>
-    <w:rsid w:val="00b2646f"/>
-    <w:pPr>
-      <w:spacing w:before="0" w:after="160"/>
-      <w:ind w:left="720" w:hanging="0"/>
-      <w:contextualSpacing/>
-    </w:pPr>
-    <w:rPr/>
-  </w:style>
-  <w:style w:type="numbering" w:styleId="NoList" w:default="1">
-    <w:name w:val="No List"/>
-    <w:uiPriority w:val="99"/>
-    <w:semiHidden/>
-    <w:unhideWhenUsed/>
-    <w:qFormat/>
   </w:style>
   <w:style w:type="table" w:default="1" w:styleId="TableauNormal">
     <w:name w:val="Normal Table"/>
@@ -2152,22 +1720,265 @@
       </w:tblCellMar>
     </w:tblPr>
   </w:style>
+  <w:style w:type="numbering" w:default="1" w:styleId="Aucuneliste">
+    <w:name w:val="No List"/>
+    <w:uiPriority w:val="99"/>
+    <w:semiHidden/>
+    <w:unhideWhenUsed/>
+  </w:style>
+  <w:style w:type="character" w:customStyle="1" w:styleId="TitreCar">
+    <w:name w:val="Titre Car"/>
+    <w:basedOn w:val="Policepardfaut"/>
+    <w:link w:val="Titre"/>
+    <w:uiPriority w:val="10"/>
+    <w:qFormat/>
+    <w:rsid w:val="00E62EF1"/>
+    <w:rPr>
+      <w:rFonts w:asciiTheme="majorHAnsi" w:eastAsiaTheme="majorEastAsia" w:hAnsiTheme="majorHAnsi" w:cstheme="majorBidi"/>
+      <w:spacing w:val="-10"/>
+      <w:kern w:val="2"/>
+      <w:sz w:val="56"/>
+      <w:szCs w:val="56"/>
+    </w:rPr>
+  </w:style>
+  <w:style w:type="character" w:customStyle="1" w:styleId="5yl5">
+    <w:name w:val="_5yl5"/>
+    <w:basedOn w:val="Policepardfaut"/>
+    <w:qFormat/>
+    <w:rsid w:val="003D26F6"/>
+  </w:style>
+  <w:style w:type="character" w:customStyle="1" w:styleId="ListLabel1">
+    <w:name w:val="ListLabel 1"/>
+    <w:qFormat/>
+    <w:rPr>
+      <w:rFonts w:cs="Courier New"/>
+    </w:rPr>
+  </w:style>
+  <w:style w:type="character" w:customStyle="1" w:styleId="ListLabel2">
+    <w:name w:val="ListLabel 2"/>
+    <w:qFormat/>
+    <w:rPr>
+      <w:rFonts w:cs="Courier New"/>
+    </w:rPr>
+  </w:style>
+  <w:style w:type="character" w:customStyle="1" w:styleId="ListLabel3">
+    <w:name w:val="ListLabel 3"/>
+    <w:qFormat/>
+    <w:rPr>
+      <w:rFonts w:cs="Courier New"/>
+    </w:rPr>
+  </w:style>
+  <w:style w:type="character" w:customStyle="1" w:styleId="ListLabel4">
+    <w:name w:val="ListLabel 4"/>
+    <w:qFormat/>
+    <w:rPr>
+      <w:rFonts w:cs="Symbol"/>
+    </w:rPr>
+  </w:style>
+  <w:style w:type="character" w:customStyle="1" w:styleId="ListLabel5">
+    <w:name w:val="ListLabel 5"/>
+    <w:qFormat/>
+    <w:rPr>
+      <w:rFonts w:cs="Courier New"/>
+    </w:rPr>
+  </w:style>
+  <w:style w:type="character" w:customStyle="1" w:styleId="ListLabel6">
+    <w:name w:val="ListLabel 6"/>
+    <w:qFormat/>
+    <w:rPr>
+      <w:rFonts w:cs="Wingdings"/>
+    </w:rPr>
+  </w:style>
+  <w:style w:type="character" w:customStyle="1" w:styleId="ListLabel7">
+    <w:name w:val="ListLabel 7"/>
+    <w:qFormat/>
+    <w:rPr>
+      <w:rFonts w:cs="Symbol"/>
+    </w:rPr>
+  </w:style>
+  <w:style w:type="character" w:customStyle="1" w:styleId="ListLabel8">
+    <w:name w:val="ListLabel 8"/>
+    <w:qFormat/>
+    <w:rPr>
+      <w:rFonts w:cs="Courier New"/>
+    </w:rPr>
+  </w:style>
+  <w:style w:type="character" w:customStyle="1" w:styleId="ListLabel9">
+    <w:name w:val="ListLabel 9"/>
+    <w:qFormat/>
+    <w:rPr>
+      <w:rFonts w:cs="Wingdings"/>
+    </w:rPr>
+  </w:style>
+  <w:style w:type="character" w:customStyle="1" w:styleId="ListLabel10">
+    <w:name w:val="ListLabel 10"/>
+    <w:qFormat/>
+    <w:rPr>
+      <w:rFonts w:cs="Symbol"/>
+    </w:rPr>
+  </w:style>
+  <w:style w:type="character" w:customStyle="1" w:styleId="ListLabel11">
+    <w:name w:val="ListLabel 11"/>
+    <w:qFormat/>
+    <w:rPr>
+      <w:rFonts w:cs="Courier New"/>
+    </w:rPr>
+  </w:style>
+  <w:style w:type="character" w:customStyle="1" w:styleId="ListLabel12">
+    <w:name w:val="ListLabel 12"/>
+    <w:qFormat/>
+    <w:rPr>
+      <w:rFonts w:cs="Wingdings"/>
+    </w:rPr>
+  </w:style>
+  <w:style w:type="character" w:customStyle="1" w:styleId="ListLabel13">
+    <w:name w:val="ListLabel 13"/>
+    <w:qFormat/>
+    <w:rPr>
+      <w:rFonts w:cs="Symbol"/>
+    </w:rPr>
+  </w:style>
+  <w:style w:type="character" w:customStyle="1" w:styleId="ListLabel14">
+    <w:name w:val="ListLabel 14"/>
+    <w:qFormat/>
+    <w:rPr>
+      <w:rFonts w:cs="Courier New"/>
+    </w:rPr>
+  </w:style>
+  <w:style w:type="character" w:customStyle="1" w:styleId="ListLabel15">
+    <w:name w:val="ListLabel 15"/>
+    <w:qFormat/>
+    <w:rPr>
+      <w:rFonts w:cs="Wingdings"/>
+    </w:rPr>
+  </w:style>
+  <w:style w:type="character" w:customStyle="1" w:styleId="ListLabel16">
+    <w:name w:val="ListLabel 16"/>
+    <w:qFormat/>
+    <w:rPr>
+      <w:rFonts w:cs="Symbol"/>
+    </w:rPr>
+  </w:style>
+  <w:style w:type="character" w:customStyle="1" w:styleId="ListLabel17">
+    <w:name w:val="ListLabel 17"/>
+    <w:qFormat/>
+    <w:rPr>
+      <w:rFonts w:cs="Courier New"/>
+    </w:rPr>
+  </w:style>
+  <w:style w:type="character" w:customStyle="1" w:styleId="ListLabel18">
+    <w:name w:val="ListLabel 18"/>
+    <w:qFormat/>
+    <w:rPr>
+      <w:rFonts w:cs="Wingdings"/>
+    </w:rPr>
+  </w:style>
+  <w:style w:type="character" w:customStyle="1" w:styleId="ListLabel19">
+    <w:name w:val="ListLabel 19"/>
+    <w:qFormat/>
+    <w:rPr>
+      <w:rFonts w:cs="Symbol"/>
+    </w:rPr>
+  </w:style>
+  <w:style w:type="character" w:customStyle="1" w:styleId="ListLabel20">
+    <w:name w:val="ListLabel 20"/>
+    <w:qFormat/>
+    <w:rPr>
+      <w:rFonts w:cs="Courier New"/>
+    </w:rPr>
+  </w:style>
+  <w:style w:type="character" w:customStyle="1" w:styleId="ListLabel21">
+    <w:name w:val="ListLabel 21"/>
+    <w:qFormat/>
+    <w:rPr>
+      <w:rFonts w:cs="Wingdings"/>
+    </w:rPr>
+  </w:style>
+  <w:style w:type="paragraph" w:styleId="Titre">
+    <w:name w:val="Title"/>
+    <w:basedOn w:val="Normal"/>
+    <w:next w:val="Corpsdetexte"/>
+    <w:link w:val="TitreCar"/>
+    <w:uiPriority w:val="10"/>
+    <w:qFormat/>
+    <w:rsid w:val="00E62EF1"/>
+    <w:pPr>
+      <w:spacing w:after="0" w:line="240" w:lineRule="auto"/>
+      <w:contextualSpacing/>
+    </w:pPr>
+    <w:rPr>
+      <w:rFonts w:asciiTheme="majorHAnsi" w:eastAsiaTheme="majorEastAsia" w:hAnsiTheme="majorHAnsi" w:cstheme="majorBidi"/>
+      <w:spacing w:val="-10"/>
+      <w:kern w:val="2"/>
+      <w:sz w:val="56"/>
+      <w:szCs w:val="56"/>
+    </w:rPr>
+  </w:style>
+  <w:style w:type="paragraph" w:styleId="Corpsdetexte">
+    <w:name w:val="Body Text"/>
+    <w:basedOn w:val="Normal"/>
+    <w:pPr>
+      <w:spacing w:after="140" w:line="276" w:lineRule="auto"/>
+    </w:pPr>
+  </w:style>
+  <w:style w:type="paragraph" w:styleId="Liste">
+    <w:name w:val="List"/>
+    <w:basedOn w:val="Corpsdetexte"/>
+    <w:rPr>
+      <w:rFonts w:cs="FreeSans"/>
+    </w:rPr>
+  </w:style>
+  <w:style w:type="paragraph" w:styleId="Lgende">
+    <w:name w:val="caption"/>
+    <w:basedOn w:val="Normal"/>
+    <w:qFormat/>
+    <w:pPr>
+      <w:suppressLineNumbers/>
+      <w:spacing w:before="120" w:after="120"/>
+    </w:pPr>
+    <w:rPr>
+      <w:rFonts w:cs="FreeSans"/>
+      <w:i/>
+      <w:iCs/>
+      <w:sz w:val="24"/>
+      <w:szCs w:val="24"/>
+    </w:rPr>
+  </w:style>
+  <w:style w:type="paragraph" w:customStyle="1" w:styleId="Index">
+    <w:name w:val="Index"/>
+    <w:basedOn w:val="Normal"/>
+    <w:qFormat/>
+    <w:pPr>
+      <w:suppressLineNumbers/>
+    </w:pPr>
+    <w:rPr>
+      <w:rFonts w:cs="FreeSans"/>
+    </w:rPr>
+  </w:style>
+  <w:style w:type="paragraph" w:styleId="Paragraphedeliste">
+    <w:name w:val="List Paragraph"/>
+    <w:basedOn w:val="Normal"/>
+    <w:uiPriority w:val="34"/>
+    <w:qFormat/>
+    <w:rsid w:val="00B2646F"/>
+    <w:pPr>
+      <w:ind w:left="720"/>
+      <w:contextualSpacing/>
+    </w:pPr>
+  </w:style>
   <w:style w:type="table" w:styleId="Grilledutableau">
     <w:name w:val="Table Grid"/>
     <w:basedOn w:val="TableauNormal"/>
     <w:uiPriority w:val="39"/>
-    <w:rsid w:val="00f047a2"/>
-    <w:pPr>
-      <w:spacing w:after="0" w:line="240" w:lineRule="auto"/>
-    </w:pPr>
+    <w:rsid w:val="00F047A2"/>
     <w:tblPr>
       <w:tblBorders>
-        <w:top w:val="single" w:color="auto" w:sz="4" w:space="0"/>
-        <w:left w:val="single" w:color="auto" w:sz="4" w:space="0"/>
-        <w:bottom w:val="single" w:color="auto" w:sz="4" w:space="0"/>
-        <w:right w:val="single" w:color="auto" w:sz="4" w:space="0"/>
-        <w:insideH w:val="single" w:color="auto" w:sz="4" w:space="0"/>
-        <w:insideV w:val="single" w:color="auto" w:sz="4" w:space="0"/>
+        <w:top w:val="single" w:sz="4" w:space="0" w:color="auto"/>
+        <w:left w:val="single" w:sz="4" w:space="0" w:color="auto"/>
+        <w:bottom w:val="single" w:sz="4" w:space="0" w:color="auto"/>
+        <w:right w:val="single" w:sz="4" w:space="0" w:color="auto"/>
+        <w:insideH w:val="single" w:sz="4" w:space="0" w:color="auto"/>
+        <w:insideV w:val="single" w:sz="4" w:space="0" w:color="auto"/>
       </w:tblBorders>
     </w:tblPr>
   </w:style>
